--- a/A COMPARISON STUDY.docx
+++ b/A COMPARISON STUDY.docx
@@ -73,6 +73,7 @@
         </w:rPr>
         <w:t xml:space="preserve">There are a wide variety of steganography methods that are running wild nowadays. Steganography is hiding image inside an image file, audio file </w:t>
       </w:r>
+      <w:proofErr w:type="gramStart"/>
       <w:r>
         <w:rPr>
           <w:sz w:val="28"/>
@@ -85,35 +86,15 @@
           <w:sz w:val="28"/>
           <w:szCs w:val="28"/>
         </w:rPr>
-        <w:t xml:space="preserve">. This paper compares some of the </w:t>
-      </w:r>
-      <w:r>
-        <w:rPr>
-          <w:sz w:val="28"/>
-          <w:szCs w:val="28"/>
-        </w:rPr>
-        <w:t>methods</w:t>
-      </w:r>
-      <w:r>
-        <w:rPr>
-          <w:sz w:val="28"/>
-          <w:szCs w:val="28"/>
-        </w:rPr>
-        <w:t xml:space="preserve"> </w:t>
-      </w:r>
-      <w:r>
-        <w:rPr>
-          <w:sz w:val="28"/>
-          <w:szCs w:val="28"/>
-        </w:rPr>
-        <w:t>that are used in steganography both covered and coverless</w:t>
-      </w:r>
-      <w:r>
-        <w:rPr>
-          <w:sz w:val="28"/>
-          <w:szCs w:val="28"/>
-        </w:rPr>
-        <w:t xml:space="preserve"> in terms of security, robustness, merits and demerits. While some of them focuses on security and robustness some other give more importance to undetectability and so. Various techniques from various papers are taken for this study which are referenced below.</w:t>
+        <w:t>.</w:t>
+      </w:r>
+      <w:proofErr w:type="gramEnd"/>
+      <w:r>
+        <w:rPr>
+          <w:sz w:val="28"/>
+          <w:szCs w:val="28"/>
+        </w:rPr>
+        <w:t xml:space="preserve"> This paper compares some of the methods that are used in steganography both covered and coverless in terms of security, robustness, merits and demerits. While some of them focuses on security and robustness some other give more importance to undetectability and so. Various techniques from various papers are taken for this study which are referenced below.</w:t>
       </w:r>
     </w:p>
     <w:p>
@@ -200,6 +181,7 @@
         </w:rPr>
         <w:t> is derived from the Greek words </w:t>
       </w:r>
+      <w:proofErr w:type="spellStart"/>
       <w:r>
         <w:rPr>
           <w:rStyle w:val="Emphasis"/>
@@ -210,6 +192,7 @@
         </w:rPr>
         <w:t>steganos</w:t>
       </w:r>
+      <w:proofErr w:type="spellEnd"/>
       <w:r>
         <w:rPr>
           <w:rFonts w:cstheme="minorHAnsi"/>
@@ -588,7 +571,23 @@
           <w:sz w:val="28"/>
           <w:szCs w:val="28"/>
         </w:rPr>
-        <w:t>Hashing algorithm: covert image into 3x3 matrix; compute average intensity of each matrix; concatenate them in zig-zag manner to get I1,I2…In</w:t>
+        <w:t>Hashing algorithm: covert image into 3x3 matrix; compute average intensity of each matrix; concatenate them in zig-zag manner to get I</w:t>
+      </w:r>
+      <w:proofErr w:type="gramStart"/>
+      <w:r>
+        <w:rPr>
+          <w:sz w:val="28"/>
+          <w:szCs w:val="28"/>
+        </w:rPr>
+        <w:t>1,I</w:t>
+      </w:r>
+      <w:proofErr w:type="gramEnd"/>
+      <w:r>
+        <w:rPr>
+          <w:sz w:val="28"/>
+          <w:szCs w:val="28"/>
+        </w:rPr>
+        <w:t>2…In</w:t>
       </w:r>
       <w:r>
         <w:rPr>
@@ -613,7 +612,39 @@
           <w:szCs w:val="28"/>
         </w:rPr>
         <w:lastRenderedPageBreak/>
-        <w:t>Hash sequence generation =  { hi =1 if  Ii&gt;=Ii+1</w:t>
+        <w:t xml:space="preserve">Hash sequence generation </w:t>
+      </w:r>
+      <w:proofErr w:type="gramStart"/>
+      <w:r>
+        <w:rPr>
+          <w:sz w:val="28"/>
+          <w:szCs w:val="28"/>
+        </w:rPr>
+        <w:t>=  {</w:t>
+      </w:r>
+      <w:proofErr w:type="gramEnd"/>
+      <w:r>
+        <w:rPr>
+          <w:sz w:val="28"/>
+          <w:szCs w:val="28"/>
+        </w:rPr>
+        <w:t xml:space="preserve"> hi =1 if  </w:t>
+      </w:r>
+      <w:proofErr w:type="spellStart"/>
+      <w:r>
+        <w:rPr>
+          <w:sz w:val="28"/>
+          <w:szCs w:val="28"/>
+        </w:rPr>
+        <w:t>Ii</w:t>
+      </w:r>
+      <w:proofErr w:type="spellEnd"/>
+      <w:r>
+        <w:rPr>
+          <w:sz w:val="28"/>
+          <w:szCs w:val="28"/>
+        </w:rPr>
+        <w:t>&gt;=Ii+1</w:t>
       </w:r>
     </w:p>
     <w:p>
@@ -652,8 +683,17 @@
           <w:szCs w:val="28"/>
         </w:rPr>
         <w:tab/>
-        <w:t xml:space="preserve">          Hi =0  otherwise</w:t>
-      </w:r>
+        <w:t xml:space="preserve">          Hi =</w:t>
+      </w:r>
+      <w:proofErr w:type="gramStart"/>
+      <w:r>
+        <w:rPr>
+          <w:sz w:val="28"/>
+          <w:szCs w:val="28"/>
+        </w:rPr>
+        <w:t>0  otherwise</w:t>
+      </w:r>
+      <w:proofErr w:type="gramEnd"/>
     </w:p>
     <w:p>
       <w:pPr>
@@ -715,7 +755,23 @@
           <w:sz w:val="28"/>
           <w:szCs w:val="28"/>
         </w:rPr>
-        <w:t>The advantages that this method had in addition to robustness to various typical image attacks are resistance to steganalysis resistance and no designated cover image. But on the other side it had a limited payload, only 8 bit data can be added in each image and if the hash algorithm is leaked or not robust enough the whole method collapses.</w:t>
+        <w:t xml:space="preserve">The advantages that this method had in addition to robustness to various typical image attacks are resistance to steganalysis resistance and no designated cover image. But on the other side it had a limited payload, only </w:t>
+      </w:r>
+      <w:proofErr w:type="gramStart"/>
+      <w:r>
+        <w:rPr>
+          <w:sz w:val="28"/>
+          <w:szCs w:val="28"/>
+        </w:rPr>
+        <w:t>8 bit</w:t>
+      </w:r>
+      <w:proofErr w:type="gramEnd"/>
+      <w:r>
+        <w:rPr>
+          <w:sz w:val="28"/>
+          <w:szCs w:val="28"/>
+        </w:rPr>
+        <w:t xml:space="preserve"> data can be added in each image and if the hash algorithm is leaked or not robust enough the whole method collapses.</w:t>
       </w:r>
     </w:p>
     <w:p>
@@ -785,7 +841,23 @@
           <w:szCs w:val="28"/>
         </w:rPr>
         <w:tab/>
-        <w:t>The paper proposes a method in which the Hill cipher algorithm is combined with layers of Myszkowski transposition method to increase the security of the message sent.</w:t>
+        <w:t xml:space="preserve">The paper proposes a method in which the Hill cipher algorithm is combined with layers of </w:t>
+      </w:r>
+      <w:proofErr w:type="spellStart"/>
+      <w:r>
+        <w:rPr>
+          <w:sz w:val="28"/>
+          <w:szCs w:val="28"/>
+        </w:rPr>
+        <w:t>Myszkowski</w:t>
+      </w:r>
+      <w:proofErr w:type="spellEnd"/>
+      <w:r>
+        <w:rPr>
+          <w:sz w:val="28"/>
+          <w:szCs w:val="28"/>
+        </w:rPr>
+        <w:t xml:space="preserve"> transposition method to increase the security of the message sent.</w:t>
       </w:r>
     </w:p>
     <w:p>
@@ -826,8 +898,17 @@
           <w:szCs w:val="28"/>
         </w:rPr>
         <w:tab/>
-        <w:t>The method had 3 phases :</w:t>
-      </w:r>
+        <w:t xml:space="preserve">The method had 3 </w:t>
+      </w:r>
+      <w:proofErr w:type="gramStart"/>
+      <w:r>
+        <w:rPr>
+          <w:sz w:val="28"/>
+          <w:szCs w:val="28"/>
+        </w:rPr>
+        <w:t>phases :</w:t>
+      </w:r>
+      <w:proofErr w:type="gramEnd"/>
     </w:p>
     <w:p>
       <w:pPr>
@@ -856,6 +937,7 @@
         </w:rPr>
         <w:t xml:space="preserve"> - Since both Hill cipher and </w:t>
       </w:r>
+      <w:proofErr w:type="spellStart"/>
       <w:r>
         <w:rPr>
           <w:sz w:val="28"/>
@@ -863,6 +945,7 @@
         </w:rPr>
         <w:t>Myszkowski</w:t>
       </w:r>
+      <w:proofErr w:type="spellEnd"/>
       <w:r>
         <w:rPr>
           <w:sz w:val="28"/>
@@ -889,7 +972,23 @@
           <w:sz w:val="28"/>
           <w:szCs w:val="28"/>
         </w:rPr>
-        <w:t>at the end of the key generation phase we will be having 3 keys(k1,k2,k3) each consisting of a  sequence of numbers.</w:t>
+        <w:t>at the end of the key generation phase we will be having 3 keys(k</w:t>
+      </w:r>
+      <w:proofErr w:type="gramStart"/>
+      <w:r>
+        <w:rPr>
+          <w:sz w:val="28"/>
+          <w:szCs w:val="28"/>
+        </w:rPr>
+        <w:t>1,k</w:t>
+      </w:r>
+      <w:proofErr w:type="gramEnd"/>
+      <w:r>
+        <w:rPr>
+          <w:sz w:val="28"/>
+          <w:szCs w:val="28"/>
+        </w:rPr>
+        <w:t>2,k3) each consisting of a  sequence of numbers.</w:t>
       </w:r>
     </w:p>
     <w:p>
@@ -912,6 +1011,7 @@
         </w:rPr>
         <w:t xml:space="preserve">Encryption phase – Arrange the input message into rows of same length with the key. Let that be denoted as P. Apply </w:t>
       </w:r>
+      <w:proofErr w:type="spellStart"/>
       <w:r>
         <w:rPr>
           <w:sz w:val="28"/>
@@ -919,6 +1019,7 @@
         </w:rPr>
         <w:t>Myszkowski</w:t>
       </w:r>
+      <w:proofErr w:type="spellEnd"/>
       <w:r>
         <w:rPr>
           <w:sz w:val="28"/>
@@ -926,6 +1027,7 @@
         </w:rPr>
         <w:t xml:space="preserve"> technique using k2, to that output apply </w:t>
       </w:r>
+      <w:proofErr w:type="spellStart"/>
       <w:r>
         <w:rPr>
           <w:sz w:val="28"/>
@@ -933,6 +1035,7 @@
         </w:rPr>
         <w:t>Myszkowski</w:t>
       </w:r>
+      <w:proofErr w:type="spellEnd"/>
       <w:r>
         <w:rPr>
           <w:sz w:val="28"/>
@@ -940,6 +1043,7 @@
         </w:rPr>
         <w:t xml:space="preserve"> technique using k3, to that output apply Hill cipher using K1 and at last to that resultant output apply a third round of </w:t>
       </w:r>
+      <w:proofErr w:type="spellStart"/>
       <w:r>
         <w:rPr>
           <w:sz w:val="28"/>
@@ -947,6 +1051,7 @@
         </w:rPr>
         <w:t>Myszkowski</w:t>
       </w:r>
+      <w:proofErr w:type="spellEnd"/>
       <w:r>
         <w:rPr>
           <w:sz w:val="28"/>
@@ -959,7 +1064,23 @@
           <w:sz w:val="28"/>
           <w:szCs w:val="28"/>
         </w:rPr>
-        <w:t>. The output will be the encrypted data to sent.</w:t>
+        <w:t xml:space="preserve">. The output will be the encrypted data to </w:t>
+      </w:r>
+      <w:proofErr w:type="spellStart"/>
+      <w:r>
+        <w:rPr>
+          <w:sz w:val="28"/>
+          <w:szCs w:val="28"/>
+        </w:rPr>
+        <w:t>sent</w:t>
+      </w:r>
+      <w:proofErr w:type="spellEnd"/>
+      <w:r>
+        <w:rPr>
+          <w:sz w:val="28"/>
+          <w:szCs w:val="28"/>
+        </w:rPr>
+        <w:t>.</w:t>
       </w:r>
     </w:p>
     <w:p>
@@ -1044,7 +1165,23 @@
           <w:sz w:val="28"/>
           <w:szCs w:val="28"/>
         </w:rPr>
-        <w:t xml:space="preserve">, the known plaintext attacks becomes more difficult. All the </w:t>
+        <w:t xml:space="preserve">, the known plaintext attacks </w:t>
+      </w:r>
+      <w:proofErr w:type="gramStart"/>
+      <w:r>
+        <w:rPr>
+          <w:sz w:val="28"/>
+          <w:szCs w:val="28"/>
+        </w:rPr>
+        <w:t>becomes</w:t>
+      </w:r>
+      <w:proofErr w:type="gramEnd"/>
+      <w:r>
+        <w:rPr>
+          <w:sz w:val="28"/>
+          <w:szCs w:val="28"/>
+        </w:rPr>
+        <w:t xml:space="preserve"> more difficult. All the </w:t>
       </w:r>
       <w:r>
         <w:rPr>
@@ -1052,7 +1189,23 @@
           <w:szCs w:val="28"/>
         </w:rPr>
         <w:lastRenderedPageBreak/>
-        <w:t>randomness tests passed with a p value&gt;.01. Also the even though there are multiple layers of encryption the runtime taken was moderately medium</w:t>
+        <w:t xml:space="preserve">randomness tests passed with a p value&gt;.01. </w:t>
+      </w:r>
+      <w:proofErr w:type="gramStart"/>
+      <w:r>
+        <w:rPr>
+          <w:sz w:val="28"/>
+          <w:szCs w:val="28"/>
+        </w:rPr>
+        <w:t>Also</w:t>
+      </w:r>
+      <w:proofErr w:type="gramEnd"/>
+      <w:r>
+        <w:rPr>
+          <w:sz w:val="28"/>
+          <w:szCs w:val="28"/>
+        </w:rPr>
+        <w:t xml:space="preserve"> the even though there are multiple layers of encryption the runtime taken was moderately medium</w:t>
       </w:r>
       <w:r>
         <w:rPr>
@@ -1066,14 +1219,7 @@
           <w:sz w:val="28"/>
           <w:szCs w:val="28"/>
         </w:rPr>
-        <w:t xml:space="preserve"> </w:t>
-      </w:r>
-      <w:r>
-        <w:rPr>
-          <w:sz w:val="28"/>
-          <w:szCs w:val="28"/>
-        </w:rPr>
-        <w:t>Runtime Test in Milliseconds demonstrates a 25.70% faster encryption time based on previous studies</w:t>
+        <w:t xml:space="preserve"> Runtime Test in Milliseconds demonstrates a 25.70% faster encryption time based on previous studies</w:t>
       </w:r>
       <w:r>
         <w:rPr>
@@ -1082,6 +1228,419 @@
         </w:rPr>
         <w:t>.</w:t>
       </w:r>
+    </w:p>
+    <w:p>
+      <w:pPr>
+        <w:ind w:firstLine="720"/>
+        <w:rPr>
+          <w:sz w:val="28"/>
+          <w:szCs w:val="28"/>
+        </w:rPr>
+      </w:pPr>
+    </w:p>
+    <w:p>
+      <w:pPr>
+        <w:rPr>
+          <w:b/>
+          <w:bCs/>
+          <w:sz w:val="28"/>
+          <w:szCs w:val="28"/>
+          <w:u w:val="single"/>
+          <w:lang w:val="en-GB"/>
+        </w:rPr>
+      </w:pPr>
+      <w:r>
+        <w:rPr>
+          <w:b/>
+          <w:bCs/>
+          <w:sz w:val="28"/>
+          <w:szCs w:val="28"/>
+          <w:u w:val="single"/>
+          <w:lang w:val="en-GB"/>
+        </w:rPr>
+        <w:t>COVERLESS INFORMATION HIDING BASED ON ROBUST IMAGE HIDING</w:t>
+      </w:r>
+    </w:p>
+    <w:p>
+      <w:pPr>
+        <w:rPr>
+          <w:sz w:val="28"/>
+          <w:szCs w:val="28"/>
+          <w:u w:val="single"/>
+        </w:rPr>
+      </w:pPr>
+      <w:r>
+        <w:rPr>
+          <w:sz w:val="28"/>
+          <w:szCs w:val="28"/>
+          <w:u w:val="single"/>
+        </w:rPr>
+        <w:t>Main idea</w:t>
+      </w:r>
+      <w:r>
+        <w:rPr>
+          <w:sz w:val="28"/>
+          <w:szCs w:val="28"/>
+          <w:u w:val="single"/>
+        </w:rPr>
+        <w:t>:</w:t>
+      </w:r>
+    </w:p>
+    <w:p>
+      <w:pPr>
+        <w:rPr>
+          <w:sz w:val="28"/>
+          <w:szCs w:val="28"/>
+        </w:rPr>
+      </w:pPr>
+      <w:r>
+        <w:rPr>
+          <w:sz w:val="28"/>
+          <w:szCs w:val="28"/>
+        </w:rPr>
+        <w:t xml:space="preserve">A new coverless   steganography method based on robust image hashing. </w:t>
+      </w:r>
+    </w:p>
+    <w:p>
+      <w:pPr>
+        <w:rPr>
+          <w:sz w:val="28"/>
+          <w:szCs w:val="28"/>
+          <w:u w:val="single"/>
+        </w:rPr>
+      </w:pPr>
+      <w:r>
+        <w:rPr>
+          <w:sz w:val="28"/>
+          <w:szCs w:val="28"/>
+          <w:u w:val="single"/>
+        </w:rPr>
+        <w:t>Proposed method</w:t>
+      </w:r>
+    </w:p>
+    <w:p>
+      <w:pPr>
+        <w:pStyle w:val="ListParagraph"/>
+        <w:numPr>
+          <w:ilvl w:val="0"/>
+          <w:numId w:val="7"/>
+        </w:numPr>
+        <w:rPr>
+          <w:sz w:val="28"/>
+          <w:szCs w:val="28"/>
+        </w:rPr>
+      </w:pPr>
+      <w:r>
+        <w:rPr>
+          <w:sz w:val="28"/>
+          <w:szCs w:val="28"/>
+        </w:rPr>
+        <w:t xml:space="preserve">SIFT features are used to generate an image hash.  </w:t>
+      </w:r>
+    </w:p>
+    <w:p>
+      <w:pPr>
+        <w:pStyle w:val="ListParagraph"/>
+        <w:numPr>
+          <w:ilvl w:val="0"/>
+          <w:numId w:val="7"/>
+        </w:numPr>
+        <w:rPr>
+          <w:sz w:val="28"/>
+          <w:szCs w:val="28"/>
+        </w:rPr>
+      </w:pPr>
+      <w:r>
+        <w:rPr>
+          <w:sz w:val="28"/>
+          <w:szCs w:val="28"/>
+        </w:rPr>
+        <w:t xml:space="preserve">Image content is not modified by this method, here based on SFIT features they are generating a hash value of 18-bits for an image. </w:t>
+      </w:r>
+    </w:p>
+    <w:p>
+      <w:pPr>
+        <w:pStyle w:val="ListParagraph"/>
+        <w:numPr>
+          <w:ilvl w:val="0"/>
+          <w:numId w:val="7"/>
+        </w:numPr>
+        <w:rPr>
+          <w:sz w:val="28"/>
+          <w:szCs w:val="28"/>
+        </w:rPr>
+      </w:pPr>
+      <w:r>
+        <w:rPr>
+          <w:sz w:val="28"/>
+          <w:szCs w:val="28"/>
+        </w:rPr>
+        <w:t xml:space="preserve">Using set of such images they are creating a database. </w:t>
+      </w:r>
+    </w:p>
+    <w:p>
+      <w:pPr>
+        <w:pStyle w:val="ListParagraph"/>
+        <w:numPr>
+          <w:ilvl w:val="0"/>
+          <w:numId w:val="7"/>
+        </w:numPr>
+        <w:rPr>
+          <w:sz w:val="28"/>
+          <w:szCs w:val="28"/>
+        </w:rPr>
+      </w:pPr>
+      <w:r>
+        <w:rPr>
+          <w:sz w:val="28"/>
+          <w:szCs w:val="28"/>
+        </w:rPr>
+        <w:t xml:space="preserve">The secret message is divided to segments of messages of 18-bits, if the last piece of message is short of 18-bits they are adding zeros to complete the 18-bits sequence. </w:t>
+      </w:r>
+    </w:p>
+    <w:p>
+      <w:pPr>
+        <w:pStyle w:val="ListParagraph"/>
+        <w:numPr>
+          <w:ilvl w:val="0"/>
+          <w:numId w:val="7"/>
+        </w:numPr>
+        <w:rPr>
+          <w:sz w:val="28"/>
+          <w:szCs w:val="28"/>
+        </w:rPr>
+      </w:pPr>
+      <w:r>
+        <w:rPr>
+          <w:sz w:val="28"/>
+          <w:szCs w:val="28"/>
+        </w:rPr>
+        <w:t>Here they are using SFIT features like sharp edges, corners, and brightness to find stable points, they divide an image to 3*3 segments and checks for</w:t>
+      </w:r>
+      <w:r>
+        <w:rPr>
+          <w:sz w:val="28"/>
+          <w:szCs w:val="28"/>
+        </w:rPr>
+        <w:t xml:space="preserve"> stable points</w:t>
+      </w:r>
+      <w:r>
+        <w:rPr>
+          <w:sz w:val="28"/>
+          <w:szCs w:val="28"/>
+        </w:rPr>
+        <w:t xml:space="preserve">, if the point is in </w:t>
+      </w:r>
+      <w:r>
+        <w:rPr>
+          <w:sz w:val="28"/>
+          <w:szCs w:val="28"/>
+        </w:rPr>
+        <w:t xml:space="preserve">particular </w:t>
+      </w:r>
+      <w:r>
+        <w:rPr>
+          <w:sz w:val="28"/>
+          <w:szCs w:val="28"/>
+        </w:rPr>
+        <w:t xml:space="preserve">region of 3*3 segment they give a certain binary code like 00 or 01 as one want. </w:t>
+      </w:r>
+    </w:p>
+    <w:p>
+      <w:pPr>
+        <w:pStyle w:val="ListParagraph"/>
+        <w:numPr>
+          <w:ilvl w:val="0"/>
+          <w:numId w:val="7"/>
+        </w:numPr>
+        <w:rPr>
+          <w:sz w:val="28"/>
+          <w:szCs w:val="28"/>
+        </w:rPr>
+      </w:pPr>
+      <w:r>
+        <w:rPr>
+          <w:sz w:val="28"/>
+          <w:szCs w:val="28"/>
+        </w:rPr>
+        <w:t xml:space="preserve">Then each secret message segment is compared with image database and selects image, in such a way a series of images are selected in order and an extra image is selected that stores the length of the message using LSB replacement. </w:t>
+      </w:r>
+    </w:p>
+    <w:p>
+      <w:pPr>
+        <w:pStyle w:val="ListParagraph"/>
+        <w:numPr>
+          <w:ilvl w:val="0"/>
+          <w:numId w:val="7"/>
+        </w:numPr>
+        <w:rPr>
+          <w:sz w:val="28"/>
+          <w:szCs w:val="28"/>
+        </w:rPr>
+      </w:pPr>
+      <w:r>
+        <w:rPr>
+          <w:sz w:val="28"/>
+          <w:szCs w:val="28"/>
+        </w:rPr>
+        <w:t>The message is extracted based on the order of image block and length of image. For more integrity the data length of last image is calculated as s=l%18 if l%18! =0 or s= 18 if l%18==0.</w:t>
+      </w:r>
+    </w:p>
+    <w:p>
+      <w:pPr>
+        <w:rPr>
+          <w:b/>
+          <w:bCs/>
+          <w:sz w:val="32"/>
+          <w:szCs w:val="32"/>
+          <w:u w:val="single"/>
+        </w:rPr>
+      </w:pPr>
+      <w:r>
+        <w:rPr>
+          <w:b/>
+          <w:bCs/>
+          <w:sz w:val="32"/>
+          <w:szCs w:val="32"/>
+          <w:u w:val="single"/>
+        </w:rPr>
+        <w:t>Comparison</w:t>
+      </w:r>
+    </w:p>
+    <w:p>
+      <w:pPr>
+        <w:pStyle w:val="ListParagraph"/>
+        <w:numPr>
+          <w:ilvl w:val="0"/>
+          <w:numId w:val="8"/>
+        </w:numPr>
+        <w:rPr>
+          <w:sz w:val="28"/>
+          <w:szCs w:val="28"/>
+        </w:rPr>
+      </w:pPr>
+      <w:r>
+        <w:rPr>
+          <w:sz w:val="28"/>
+          <w:szCs w:val="28"/>
+        </w:rPr>
+        <w:t>Compared to “</w:t>
+      </w:r>
+      <w:r>
+        <w:rPr>
+          <w:sz w:val="24"/>
+          <w:szCs w:val="24"/>
+        </w:rPr>
+        <w:t xml:space="preserve">Coverless image steganography without embedding </w:t>
+      </w:r>
+      <w:r>
+        <w:rPr>
+          <w:sz w:val="24"/>
+          <w:szCs w:val="24"/>
+        </w:rPr>
+        <w:t>(paper 1)</w:t>
+      </w:r>
+      <w:r>
+        <w:rPr>
+          <w:sz w:val="28"/>
+          <w:szCs w:val="28"/>
+        </w:rPr>
+        <w:t xml:space="preserve">” this method has more capacity and robustness. </w:t>
+      </w:r>
+    </w:p>
+    <w:p>
+      <w:pPr>
+        <w:pStyle w:val="ListParagraph"/>
+        <w:numPr>
+          <w:ilvl w:val="0"/>
+          <w:numId w:val="8"/>
+        </w:numPr>
+        <w:rPr>
+          <w:sz w:val="28"/>
+          <w:szCs w:val="28"/>
+        </w:rPr>
+      </w:pPr>
+      <w:r>
+        <w:rPr>
+          <w:sz w:val="28"/>
+          <w:szCs w:val="28"/>
+        </w:rPr>
+        <w:t>In other method 8-bits are transmitted where as our method transmits 18-bits. This method uses only 46 images to transmit 100b where as other use 100</w:t>
+      </w:r>
+      <w:r>
+        <w:rPr>
+          <w:sz w:val="28"/>
+          <w:szCs w:val="28"/>
+        </w:rPr>
+        <w:t>, a</w:t>
+      </w:r>
+      <w:r>
+        <w:rPr>
+          <w:sz w:val="28"/>
+          <w:szCs w:val="28"/>
+        </w:rPr>
+        <w:t>lmost doubled the capacity</w:t>
+      </w:r>
+    </w:p>
+    <w:p>
+      <w:pPr>
+        <w:pStyle w:val="ListParagraph"/>
+        <w:numPr>
+          <w:ilvl w:val="0"/>
+          <w:numId w:val="8"/>
+        </w:numPr>
+        <w:rPr>
+          <w:sz w:val="28"/>
+          <w:szCs w:val="28"/>
+        </w:rPr>
+      </w:pPr>
+      <w:r>
+        <w:rPr>
+          <w:sz w:val="28"/>
+          <w:szCs w:val="28"/>
+        </w:rPr>
+        <w:t>Proposed method is robust to attacks like content damage, JPEG compression, rescaling etc., as we use SFIT.</w:t>
+      </w:r>
+    </w:p>
+    <w:p>
+      <w:pPr>
+        <w:pStyle w:val="ListParagraph"/>
+        <w:numPr>
+          <w:ilvl w:val="0"/>
+          <w:numId w:val="8"/>
+        </w:numPr>
+        <w:rPr>
+          <w:sz w:val="32"/>
+          <w:szCs w:val="32"/>
+        </w:rPr>
+      </w:pPr>
+      <w:r>
+        <w:rPr>
+          <w:sz w:val="28"/>
+          <w:szCs w:val="28"/>
+        </w:rPr>
+        <w:t>The main disadvantage is the large database needed to improve the capacity.</w:t>
+      </w:r>
+    </w:p>
+    <w:p>
+      <w:pPr>
+        <w:rPr>
+          <w:b/>
+          <w:bCs/>
+          <w:sz w:val="28"/>
+          <w:szCs w:val="28"/>
+          <w:u w:val="single"/>
+          <w:lang w:val="en-GB"/>
+        </w:rPr>
+      </w:pPr>
+    </w:p>
+    <w:p>
+      <w:pPr>
+        <w:rPr>
+          <w:sz w:val="28"/>
+          <w:szCs w:val="28"/>
+        </w:rPr>
+      </w:pPr>
     </w:p>
     <w:p>
       <w:pPr>
@@ -1260,6 +1819,684 @@
     </w:lvl>
   </w:abstractNum>
   <w:abstractNum w:abstractNumId="1" w15:restartNumberingAfterBreak="0">
+    <w:nsid w:val="07B435CA"/>
+    <w:multiLevelType w:val="hybridMultilevel"/>
+    <w:tmpl w:val="69E4D7AE"/>
+    <w:lvl w:ilvl="0" w:tplc="4009000B">
+      <w:start w:val="1"/>
+      <w:numFmt w:val="bullet"/>
+      <w:lvlText w:val=""/>
+      <w:lvlJc w:val="left"/>
+      <w:pPr>
+        <w:ind w:left="720" w:hanging="360"/>
+      </w:pPr>
+      <w:rPr>
+        <w:rFonts w:ascii="Wingdings" w:hAnsi="Wingdings" w:hint="default"/>
+      </w:rPr>
+    </w:lvl>
+    <w:lvl w:ilvl="1" w:tplc="40090003" w:tentative="1">
+      <w:start w:val="1"/>
+      <w:numFmt w:val="bullet"/>
+      <w:lvlText w:val="o"/>
+      <w:lvlJc w:val="left"/>
+      <w:pPr>
+        <w:ind w:left="1440" w:hanging="360"/>
+      </w:pPr>
+      <w:rPr>
+        <w:rFonts w:ascii="Courier New" w:hAnsi="Courier New" w:cs="Courier New" w:hint="default"/>
+      </w:rPr>
+    </w:lvl>
+    <w:lvl w:ilvl="2" w:tplc="40090005" w:tentative="1">
+      <w:start w:val="1"/>
+      <w:numFmt w:val="bullet"/>
+      <w:lvlText w:val=""/>
+      <w:lvlJc w:val="left"/>
+      <w:pPr>
+        <w:ind w:left="2160" w:hanging="360"/>
+      </w:pPr>
+      <w:rPr>
+        <w:rFonts w:ascii="Wingdings" w:hAnsi="Wingdings" w:hint="default"/>
+      </w:rPr>
+    </w:lvl>
+    <w:lvl w:ilvl="3" w:tplc="40090001" w:tentative="1">
+      <w:start w:val="1"/>
+      <w:numFmt w:val="bullet"/>
+      <w:lvlText w:val=""/>
+      <w:lvlJc w:val="left"/>
+      <w:pPr>
+        <w:ind w:left="2880" w:hanging="360"/>
+      </w:pPr>
+      <w:rPr>
+        <w:rFonts w:ascii="Symbol" w:hAnsi="Symbol" w:hint="default"/>
+      </w:rPr>
+    </w:lvl>
+    <w:lvl w:ilvl="4" w:tplc="40090003" w:tentative="1">
+      <w:start w:val="1"/>
+      <w:numFmt w:val="bullet"/>
+      <w:lvlText w:val="o"/>
+      <w:lvlJc w:val="left"/>
+      <w:pPr>
+        <w:ind w:left="3600" w:hanging="360"/>
+      </w:pPr>
+      <w:rPr>
+        <w:rFonts w:ascii="Courier New" w:hAnsi="Courier New" w:cs="Courier New" w:hint="default"/>
+      </w:rPr>
+    </w:lvl>
+    <w:lvl w:ilvl="5" w:tplc="40090005" w:tentative="1">
+      <w:start w:val="1"/>
+      <w:numFmt w:val="bullet"/>
+      <w:lvlText w:val=""/>
+      <w:lvlJc w:val="left"/>
+      <w:pPr>
+        <w:ind w:left="4320" w:hanging="360"/>
+      </w:pPr>
+      <w:rPr>
+        <w:rFonts w:ascii="Wingdings" w:hAnsi="Wingdings" w:hint="default"/>
+      </w:rPr>
+    </w:lvl>
+    <w:lvl w:ilvl="6" w:tplc="40090001" w:tentative="1">
+      <w:start w:val="1"/>
+      <w:numFmt w:val="bullet"/>
+      <w:lvlText w:val=""/>
+      <w:lvlJc w:val="left"/>
+      <w:pPr>
+        <w:ind w:left="5040" w:hanging="360"/>
+      </w:pPr>
+      <w:rPr>
+        <w:rFonts w:ascii="Symbol" w:hAnsi="Symbol" w:hint="default"/>
+      </w:rPr>
+    </w:lvl>
+    <w:lvl w:ilvl="7" w:tplc="40090003" w:tentative="1">
+      <w:start w:val="1"/>
+      <w:numFmt w:val="bullet"/>
+      <w:lvlText w:val="o"/>
+      <w:lvlJc w:val="left"/>
+      <w:pPr>
+        <w:ind w:left="5760" w:hanging="360"/>
+      </w:pPr>
+      <w:rPr>
+        <w:rFonts w:ascii="Courier New" w:hAnsi="Courier New" w:cs="Courier New" w:hint="default"/>
+      </w:rPr>
+    </w:lvl>
+    <w:lvl w:ilvl="8" w:tplc="40090005" w:tentative="1">
+      <w:start w:val="1"/>
+      <w:numFmt w:val="bullet"/>
+      <w:lvlText w:val=""/>
+      <w:lvlJc w:val="left"/>
+      <w:pPr>
+        <w:ind w:left="6480" w:hanging="360"/>
+      </w:pPr>
+      <w:rPr>
+        <w:rFonts w:ascii="Wingdings" w:hAnsi="Wingdings" w:hint="default"/>
+      </w:rPr>
+    </w:lvl>
+  </w:abstractNum>
+  <w:abstractNum w:abstractNumId="2" w15:restartNumberingAfterBreak="0">
+    <w:nsid w:val="2F5210AC"/>
+    <w:multiLevelType w:val="hybridMultilevel"/>
+    <w:tmpl w:val="8BFCC872"/>
+    <w:lvl w:ilvl="0" w:tplc="4009000B">
+      <w:start w:val="1"/>
+      <w:numFmt w:val="bullet"/>
+      <w:lvlText w:val=""/>
+      <w:lvlJc w:val="left"/>
+      <w:pPr>
+        <w:ind w:left="720" w:hanging="360"/>
+      </w:pPr>
+      <w:rPr>
+        <w:rFonts w:ascii="Wingdings" w:hAnsi="Wingdings" w:hint="default"/>
+      </w:rPr>
+    </w:lvl>
+    <w:lvl w:ilvl="1" w:tplc="40090003" w:tentative="1">
+      <w:start w:val="1"/>
+      <w:numFmt w:val="bullet"/>
+      <w:lvlText w:val="o"/>
+      <w:lvlJc w:val="left"/>
+      <w:pPr>
+        <w:ind w:left="1440" w:hanging="360"/>
+      </w:pPr>
+      <w:rPr>
+        <w:rFonts w:ascii="Courier New" w:hAnsi="Courier New" w:cs="Courier New" w:hint="default"/>
+      </w:rPr>
+    </w:lvl>
+    <w:lvl w:ilvl="2" w:tplc="40090005" w:tentative="1">
+      <w:start w:val="1"/>
+      <w:numFmt w:val="bullet"/>
+      <w:lvlText w:val=""/>
+      <w:lvlJc w:val="left"/>
+      <w:pPr>
+        <w:ind w:left="2160" w:hanging="360"/>
+      </w:pPr>
+      <w:rPr>
+        <w:rFonts w:ascii="Wingdings" w:hAnsi="Wingdings" w:hint="default"/>
+      </w:rPr>
+    </w:lvl>
+    <w:lvl w:ilvl="3" w:tplc="40090001" w:tentative="1">
+      <w:start w:val="1"/>
+      <w:numFmt w:val="bullet"/>
+      <w:lvlText w:val=""/>
+      <w:lvlJc w:val="left"/>
+      <w:pPr>
+        <w:ind w:left="2880" w:hanging="360"/>
+      </w:pPr>
+      <w:rPr>
+        <w:rFonts w:ascii="Symbol" w:hAnsi="Symbol" w:hint="default"/>
+      </w:rPr>
+    </w:lvl>
+    <w:lvl w:ilvl="4" w:tplc="40090003" w:tentative="1">
+      <w:start w:val="1"/>
+      <w:numFmt w:val="bullet"/>
+      <w:lvlText w:val="o"/>
+      <w:lvlJc w:val="left"/>
+      <w:pPr>
+        <w:ind w:left="3600" w:hanging="360"/>
+      </w:pPr>
+      <w:rPr>
+        <w:rFonts w:ascii="Courier New" w:hAnsi="Courier New" w:cs="Courier New" w:hint="default"/>
+      </w:rPr>
+    </w:lvl>
+    <w:lvl w:ilvl="5" w:tplc="40090005" w:tentative="1">
+      <w:start w:val="1"/>
+      <w:numFmt w:val="bullet"/>
+      <w:lvlText w:val=""/>
+      <w:lvlJc w:val="left"/>
+      <w:pPr>
+        <w:ind w:left="4320" w:hanging="360"/>
+      </w:pPr>
+      <w:rPr>
+        <w:rFonts w:ascii="Wingdings" w:hAnsi="Wingdings" w:hint="default"/>
+      </w:rPr>
+    </w:lvl>
+    <w:lvl w:ilvl="6" w:tplc="40090001" w:tentative="1">
+      <w:start w:val="1"/>
+      <w:numFmt w:val="bullet"/>
+      <w:lvlText w:val=""/>
+      <w:lvlJc w:val="left"/>
+      <w:pPr>
+        <w:ind w:left="5040" w:hanging="360"/>
+      </w:pPr>
+      <w:rPr>
+        <w:rFonts w:ascii="Symbol" w:hAnsi="Symbol" w:hint="default"/>
+      </w:rPr>
+    </w:lvl>
+    <w:lvl w:ilvl="7" w:tplc="40090003" w:tentative="1">
+      <w:start w:val="1"/>
+      <w:numFmt w:val="bullet"/>
+      <w:lvlText w:val="o"/>
+      <w:lvlJc w:val="left"/>
+      <w:pPr>
+        <w:ind w:left="5760" w:hanging="360"/>
+      </w:pPr>
+      <w:rPr>
+        <w:rFonts w:ascii="Courier New" w:hAnsi="Courier New" w:cs="Courier New" w:hint="default"/>
+      </w:rPr>
+    </w:lvl>
+    <w:lvl w:ilvl="8" w:tplc="40090005" w:tentative="1">
+      <w:start w:val="1"/>
+      <w:numFmt w:val="bullet"/>
+      <w:lvlText w:val=""/>
+      <w:lvlJc w:val="left"/>
+      <w:pPr>
+        <w:ind w:left="6480" w:hanging="360"/>
+      </w:pPr>
+      <w:rPr>
+        <w:rFonts w:ascii="Wingdings" w:hAnsi="Wingdings" w:hint="default"/>
+      </w:rPr>
+    </w:lvl>
+  </w:abstractNum>
+  <w:abstractNum w:abstractNumId="3" w15:restartNumberingAfterBreak="0">
+    <w:nsid w:val="436A031B"/>
+    <w:multiLevelType w:val="hybridMultilevel"/>
+    <w:tmpl w:val="9E84C38C"/>
+    <w:lvl w:ilvl="0" w:tplc="40090005">
+      <w:start w:val="1"/>
+      <w:numFmt w:val="bullet"/>
+      <w:lvlText w:val=""/>
+      <w:lvlJc w:val="left"/>
+      <w:pPr>
+        <w:ind w:left="1080" w:hanging="360"/>
+      </w:pPr>
+      <w:rPr>
+        <w:rFonts w:ascii="Wingdings" w:hAnsi="Wingdings" w:hint="default"/>
+      </w:rPr>
+    </w:lvl>
+    <w:lvl w:ilvl="1" w:tplc="40090003" w:tentative="1">
+      <w:start w:val="1"/>
+      <w:numFmt w:val="bullet"/>
+      <w:lvlText w:val="o"/>
+      <w:lvlJc w:val="left"/>
+      <w:pPr>
+        <w:ind w:left="1800" w:hanging="360"/>
+      </w:pPr>
+      <w:rPr>
+        <w:rFonts w:ascii="Courier New" w:hAnsi="Courier New" w:cs="Courier New" w:hint="default"/>
+      </w:rPr>
+    </w:lvl>
+    <w:lvl w:ilvl="2" w:tplc="40090005" w:tentative="1">
+      <w:start w:val="1"/>
+      <w:numFmt w:val="bullet"/>
+      <w:lvlText w:val=""/>
+      <w:lvlJc w:val="left"/>
+      <w:pPr>
+        <w:ind w:left="2520" w:hanging="360"/>
+      </w:pPr>
+      <w:rPr>
+        <w:rFonts w:ascii="Wingdings" w:hAnsi="Wingdings" w:hint="default"/>
+      </w:rPr>
+    </w:lvl>
+    <w:lvl w:ilvl="3" w:tplc="40090001" w:tentative="1">
+      <w:start w:val="1"/>
+      <w:numFmt w:val="bullet"/>
+      <w:lvlText w:val=""/>
+      <w:lvlJc w:val="left"/>
+      <w:pPr>
+        <w:ind w:left="3240" w:hanging="360"/>
+      </w:pPr>
+      <w:rPr>
+        <w:rFonts w:ascii="Symbol" w:hAnsi="Symbol" w:hint="default"/>
+      </w:rPr>
+    </w:lvl>
+    <w:lvl w:ilvl="4" w:tplc="40090003" w:tentative="1">
+      <w:start w:val="1"/>
+      <w:numFmt w:val="bullet"/>
+      <w:lvlText w:val="o"/>
+      <w:lvlJc w:val="left"/>
+      <w:pPr>
+        <w:ind w:left="3960" w:hanging="360"/>
+      </w:pPr>
+      <w:rPr>
+        <w:rFonts w:ascii="Courier New" w:hAnsi="Courier New" w:cs="Courier New" w:hint="default"/>
+      </w:rPr>
+    </w:lvl>
+    <w:lvl w:ilvl="5" w:tplc="40090005" w:tentative="1">
+      <w:start w:val="1"/>
+      <w:numFmt w:val="bullet"/>
+      <w:lvlText w:val=""/>
+      <w:lvlJc w:val="left"/>
+      <w:pPr>
+        <w:ind w:left="4680" w:hanging="360"/>
+      </w:pPr>
+      <w:rPr>
+        <w:rFonts w:ascii="Wingdings" w:hAnsi="Wingdings" w:hint="default"/>
+      </w:rPr>
+    </w:lvl>
+    <w:lvl w:ilvl="6" w:tplc="40090001" w:tentative="1">
+      <w:start w:val="1"/>
+      <w:numFmt w:val="bullet"/>
+      <w:lvlText w:val=""/>
+      <w:lvlJc w:val="left"/>
+      <w:pPr>
+        <w:ind w:left="5400" w:hanging="360"/>
+      </w:pPr>
+      <w:rPr>
+        <w:rFonts w:ascii="Symbol" w:hAnsi="Symbol" w:hint="default"/>
+      </w:rPr>
+    </w:lvl>
+    <w:lvl w:ilvl="7" w:tplc="40090003" w:tentative="1">
+      <w:start w:val="1"/>
+      <w:numFmt w:val="bullet"/>
+      <w:lvlText w:val="o"/>
+      <w:lvlJc w:val="left"/>
+      <w:pPr>
+        <w:ind w:left="6120" w:hanging="360"/>
+      </w:pPr>
+      <w:rPr>
+        <w:rFonts w:ascii="Courier New" w:hAnsi="Courier New" w:cs="Courier New" w:hint="default"/>
+      </w:rPr>
+    </w:lvl>
+    <w:lvl w:ilvl="8" w:tplc="40090005" w:tentative="1">
+      <w:start w:val="1"/>
+      <w:numFmt w:val="bullet"/>
+      <w:lvlText w:val=""/>
+      <w:lvlJc w:val="left"/>
+      <w:pPr>
+        <w:ind w:left="6840" w:hanging="360"/>
+      </w:pPr>
+      <w:rPr>
+        <w:rFonts w:ascii="Wingdings" w:hAnsi="Wingdings" w:hint="default"/>
+      </w:rPr>
+    </w:lvl>
+  </w:abstractNum>
+  <w:abstractNum w:abstractNumId="4" w15:restartNumberingAfterBreak="0">
+    <w:nsid w:val="53680A0A"/>
+    <w:multiLevelType w:val="hybridMultilevel"/>
+    <w:tmpl w:val="B58E7B60"/>
+    <w:lvl w:ilvl="0" w:tplc="4009000B">
+      <w:start w:val="1"/>
+      <w:numFmt w:val="bullet"/>
+      <w:lvlText w:val=""/>
+      <w:lvlJc w:val="left"/>
+      <w:pPr>
+        <w:ind w:left="720" w:hanging="360"/>
+      </w:pPr>
+      <w:rPr>
+        <w:rFonts w:ascii="Wingdings" w:hAnsi="Wingdings" w:hint="default"/>
+      </w:rPr>
+    </w:lvl>
+    <w:lvl w:ilvl="1" w:tplc="40090003" w:tentative="1">
+      <w:start w:val="1"/>
+      <w:numFmt w:val="bullet"/>
+      <w:lvlText w:val="o"/>
+      <w:lvlJc w:val="left"/>
+      <w:pPr>
+        <w:ind w:left="1440" w:hanging="360"/>
+      </w:pPr>
+      <w:rPr>
+        <w:rFonts w:ascii="Courier New" w:hAnsi="Courier New" w:cs="Courier New" w:hint="default"/>
+      </w:rPr>
+    </w:lvl>
+    <w:lvl w:ilvl="2" w:tplc="40090005" w:tentative="1">
+      <w:start w:val="1"/>
+      <w:numFmt w:val="bullet"/>
+      <w:lvlText w:val=""/>
+      <w:lvlJc w:val="left"/>
+      <w:pPr>
+        <w:ind w:left="2160" w:hanging="360"/>
+      </w:pPr>
+      <w:rPr>
+        <w:rFonts w:ascii="Wingdings" w:hAnsi="Wingdings" w:hint="default"/>
+      </w:rPr>
+    </w:lvl>
+    <w:lvl w:ilvl="3" w:tplc="40090001" w:tentative="1">
+      <w:start w:val="1"/>
+      <w:numFmt w:val="bullet"/>
+      <w:lvlText w:val=""/>
+      <w:lvlJc w:val="left"/>
+      <w:pPr>
+        <w:ind w:left="2880" w:hanging="360"/>
+      </w:pPr>
+      <w:rPr>
+        <w:rFonts w:ascii="Symbol" w:hAnsi="Symbol" w:hint="default"/>
+      </w:rPr>
+    </w:lvl>
+    <w:lvl w:ilvl="4" w:tplc="40090003" w:tentative="1">
+      <w:start w:val="1"/>
+      <w:numFmt w:val="bullet"/>
+      <w:lvlText w:val="o"/>
+      <w:lvlJc w:val="left"/>
+      <w:pPr>
+        <w:ind w:left="3600" w:hanging="360"/>
+      </w:pPr>
+      <w:rPr>
+        <w:rFonts w:ascii="Courier New" w:hAnsi="Courier New" w:cs="Courier New" w:hint="default"/>
+      </w:rPr>
+    </w:lvl>
+    <w:lvl w:ilvl="5" w:tplc="40090005" w:tentative="1">
+      <w:start w:val="1"/>
+      <w:numFmt w:val="bullet"/>
+      <w:lvlText w:val=""/>
+      <w:lvlJc w:val="left"/>
+      <w:pPr>
+        <w:ind w:left="4320" w:hanging="360"/>
+      </w:pPr>
+      <w:rPr>
+        <w:rFonts w:ascii="Wingdings" w:hAnsi="Wingdings" w:hint="default"/>
+      </w:rPr>
+    </w:lvl>
+    <w:lvl w:ilvl="6" w:tplc="40090001" w:tentative="1">
+      <w:start w:val="1"/>
+      <w:numFmt w:val="bullet"/>
+      <w:lvlText w:val=""/>
+      <w:lvlJc w:val="left"/>
+      <w:pPr>
+        <w:ind w:left="5040" w:hanging="360"/>
+      </w:pPr>
+      <w:rPr>
+        <w:rFonts w:ascii="Symbol" w:hAnsi="Symbol" w:hint="default"/>
+      </w:rPr>
+    </w:lvl>
+    <w:lvl w:ilvl="7" w:tplc="40090003" w:tentative="1">
+      <w:start w:val="1"/>
+      <w:numFmt w:val="bullet"/>
+      <w:lvlText w:val="o"/>
+      <w:lvlJc w:val="left"/>
+      <w:pPr>
+        <w:ind w:left="5760" w:hanging="360"/>
+      </w:pPr>
+      <w:rPr>
+        <w:rFonts w:ascii="Courier New" w:hAnsi="Courier New" w:cs="Courier New" w:hint="default"/>
+      </w:rPr>
+    </w:lvl>
+    <w:lvl w:ilvl="8" w:tplc="40090005" w:tentative="1">
+      <w:start w:val="1"/>
+      <w:numFmt w:val="bullet"/>
+      <w:lvlText w:val=""/>
+      <w:lvlJc w:val="left"/>
+      <w:pPr>
+        <w:ind w:left="6480" w:hanging="360"/>
+      </w:pPr>
+      <w:rPr>
+        <w:rFonts w:ascii="Wingdings" w:hAnsi="Wingdings" w:hint="default"/>
+      </w:rPr>
+    </w:lvl>
+  </w:abstractNum>
+  <w:abstractNum w:abstractNumId="5" w15:restartNumberingAfterBreak="0">
+    <w:nsid w:val="639C2AB2"/>
+    <w:multiLevelType w:val="hybridMultilevel"/>
+    <w:tmpl w:val="FB8A695C"/>
+    <w:lvl w:ilvl="0" w:tplc="40090005">
+      <w:start w:val="1"/>
+      <w:numFmt w:val="bullet"/>
+      <w:lvlText w:val=""/>
+      <w:lvlJc w:val="left"/>
+      <w:pPr>
+        <w:ind w:left="720" w:hanging="360"/>
+      </w:pPr>
+      <w:rPr>
+        <w:rFonts w:ascii="Wingdings" w:hAnsi="Wingdings" w:hint="default"/>
+      </w:rPr>
+    </w:lvl>
+    <w:lvl w:ilvl="1" w:tplc="FFFFFFFF" w:tentative="1">
+      <w:start w:val="1"/>
+      <w:numFmt w:val="bullet"/>
+      <w:lvlText w:val="o"/>
+      <w:lvlJc w:val="left"/>
+      <w:pPr>
+        <w:ind w:left="1440" w:hanging="360"/>
+      </w:pPr>
+      <w:rPr>
+        <w:rFonts w:ascii="Courier New" w:hAnsi="Courier New" w:cs="Courier New" w:hint="default"/>
+      </w:rPr>
+    </w:lvl>
+    <w:lvl w:ilvl="2" w:tplc="FFFFFFFF" w:tentative="1">
+      <w:start w:val="1"/>
+      <w:numFmt w:val="bullet"/>
+      <w:lvlText w:val=""/>
+      <w:lvlJc w:val="left"/>
+      <w:pPr>
+        <w:ind w:left="2160" w:hanging="360"/>
+      </w:pPr>
+      <w:rPr>
+        <w:rFonts w:ascii="Wingdings" w:hAnsi="Wingdings" w:hint="default"/>
+      </w:rPr>
+    </w:lvl>
+    <w:lvl w:ilvl="3" w:tplc="FFFFFFFF" w:tentative="1">
+      <w:start w:val="1"/>
+      <w:numFmt w:val="bullet"/>
+      <w:lvlText w:val=""/>
+      <w:lvlJc w:val="left"/>
+      <w:pPr>
+        <w:ind w:left="2880" w:hanging="360"/>
+      </w:pPr>
+      <w:rPr>
+        <w:rFonts w:ascii="Symbol" w:hAnsi="Symbol" w:hint="default"/>
+      </w:rPr>
+    </w:lvl>
+    <w:lvl w:ilvl="4" w:tplc="FFFFFFFF" w:tentative="1">
+      <w:start w:val="1"/>
+      <w:numFmt w:val="bullet"/>
+      <w:lvlText w:val="o"/>
+      <w:lvlJc w:val="left"/>
+      <w:pPr>
+        <w:ind w:left="3600" w:hanging="360"/>
+      </w:pPr>
+      <w:rPr>
+        <w:rFonts w:ascii="Courier New" w:hAnsi="Courier New" w:cs="Courier New" w:hint="default"/>
+      </w:rPr>
+    </w:lvl>
+    <w:lvl w:ilvl="5" w:tplc="FFFFFFFF" w:tentative="1">
+      <w:start w:val="1"/>
+      <w:numFmt w:val="bullet"/>
+      <w:lvlText w:val=""/>
+      <w:lvlJc w:val="left"/>
+      <w:pPr>
+        <w:ind w:left="4320" w:hanging="360"/>
+      </w:pPr>
+      <w:rPr>
+        <w:rFonts w:ascii="Wingdings" w:hAnsi="Wingdings" w:hint="default"/>
+      </w:rPr>
+    </w:lvl>
+    <w:lvl w:ilvl="6" w:tplc="FFFFFFFF" w:tentative="1">
+      <w:start w:val="1"/>
+      <w:numFmt w:val="bullet"/>
+      <w:lvlText w:val=""/>
+      <w:lvlJc w:val="left"/>
+      <w:pPr>
+        <w:ind w:left="5040" w:hanging="360"/>
+      </w:pPr>
+      <w:rPr>
+        <w:rFonts w:ascii="Symbol" w:hAnsi="Symbol" w:hint="default"/>
+      </w:rPr>
+    </w:lvl>
+    <w:lvl w:ilvl="7" w:tplc="FFFFFFFF" w:tentative="1">
+      <w:start w:val="1"/>
+      <w:numFmt w:val="bullet"/>
+      <w:lvlText w:val="o"/>
+      <w:lvlJc w:val="left"/>
+      <w:pPr>
+        <w:ind w:left="5760" w:hanging="360"/>
+      </w:pPr>
+      <w:rPr>
+        <w:rFonts w:ascii="Courier New" w:hAnsi="Courier New" w:cs="Courier New" w:hint="default"/>
+      </w:rPr>
+    </w:lvl>
+    <w:lvl w:ilvl="8" w:tplc="FFFFFFFF" w:tentative="1">
+      <w:start w:val="1"/>
+      <w:numFmt w:val="bullet"/>
+      <w:lvlText w:val=""/>
+      <w:lvlJc w:val="left"/>
+      <w:pPr>
+        <w:ind w:left="6480" w:hanging="360"/>
+      </w:pPr>
+      <w:rPr>
+        <w:rFonts w:ascii="Wingdings" w:hAnsi="Wingdings" w:hint="default"/>
+      </w:rPr>
+    </w:lvl>
+  </w:abstractNum>
+  <w:abstractNum w:abstractNumId="6" w15:restartNumberingAfterBreak="0">
+    <w:nsid w:val="6E701005"/>
+    <w:multiLevelType w:val="hybridMultilevel"/>
+    <w:tmpl w:val="9E627F58"/>
+    <w:lvl w:ilvl="0" w:tplc="4009000B">
+      <w:start w:val="1"/>
+      <w:numFmt w:val="bullet"/>
+      <w:lvlText w:val=""/>
+      <w:lvlJc w:val="left"/>
+      <w:pPr>
+        <w:ind w:left="720" w:hanging="360"/>
+      </w:pPr>
+      <w:rPr>
+        <w:rFonts w:ascii="Wingdings" w:hAnsi="Wingdings" w:hint="default"/>
+      </w:rPr>
+    </w:lvl>
+    <w:lvl w:ilvl="1" w:tplc="40090003" w:tentative="1">
+      <w:start w:val="1"/>
+      <w:numFmt w:val="bullet"/>
+      <w:lvlText w:val="o"/>
+      <w:lvlJc w:val="left"/>
+      <w:pPr>
+        <w:ind w:left="1440" w:hanging="360"/>
+      </w:pPr>
+      <w:rPr>
+        <w:rFonts w:ascii="Courier New" w:hAnsi="Courier New" w:cs="Courier New" w:hint="default"/>
+      </w:rPr>
+    </w:lvl>
+    <w:lvl w:ilvl="2" w:tplc="40090005" w:tentative="1">
+      <w:start w:val="1"/>
+      <w:numFmt w:val="bullet"/>
+      <w:lvlText w:val=""/>
+      <w:lvlJc w:val="left"/>
+      <w:pPr>
+        <w:ind w:left="2160" w:hanging="360"/>
+      </w:pPr>
+      <w:rPr>
+        <w:rFonts w:ascii="Wingdings" w:hAnsi="Wingdings" w:hint="default"/>
+      </w:rPr>
+    </w:lvl>
+    <w:lvl w:ilvl="3" w:tplc="40090001" w:tentative="1">
+      <w:start w:val="1"/>
+      <w:numFmt w:val="bullet"/>
+      <w:lvlText w:val=""/>
+      <w:lvlJc w:val="left"/>
+      <w:pPr>
+        <w:ind w:left="2880" w:hanging="360"/>
+      </w:pPr>
+      <w:rPr>
+        <w:rFonts w:ascii="Symbol" w:hAnsi="Symbol" w:hint="default"/>
+      </w:rPr>
+    </w:lvl>
+    <w:lvl w:ilvl="4" w:tplc="40090003" w:tentative="1">
+      <w:start w:val="1"/>
+      <w:numFmt w:val="bullet"/>
+      <w:lvlText w:val="o"/>
+      <w:lvlJc w:val="left"/>
+      <w:pPr>
+        <w:ind w:left="3600" w:hanging="360"/>
+      </w:pPr>
+      <w:rPr>
+        <w:rFonts w:ascii="Courier New" w:hAnsi="Courier New" w:cs="Courier New" w:hint="default"/>
+      </w:rPr>
+    </w:lvl>
+    <w:lvl w:ilvl="5" w:tplc="40090005" w:tentative="1">
+      <w:start w:val="1"/>
+      <w:numFmt w:val="bullet"/>
+      <w:lvlText w:val=""/>
+      <w:lvlJc w:val="left"/>
+      <w:pPr>
+        <w:ind w:left="4320" w:hanging="360"/>
+      </w:pPr>
+      <w:rPr>
+        <w:rFonts w:ascii="Wingdings" w:hAnsi="Wingdings" w:hint="default"/>
+      </w:rPr>
+    </w:lvl>
+    <w:lvl w:ilvl="6" w:tplc="40090001" w:tentative="1">
+      <w:start w:val="1"/>
+      <w:numFmt w:val="bullet"/>
+      <w:lvlText w:val=""/>
+      <w:lvlJc w:val="left"/>
+      <w:pPr>
+        <w:ind w:left="5040" w:hanging="360"/>
+      </w:pPr>
+      <w:rPr>
+        <w:rFonts w:ascii="Symbol" w:hAnsi="Symbol" w:hint="default"/>
+      </w:rPr>
+    </w:lvl>
+    <w:lvl w:ilvl="7" w:tplc="40090003" w:tentative="1">
+      <w:start w:val="1"/>
+      <w:numFmt w:val="bullet"/>
+      <w:lvlText w:val="o"/>
+      <w:lvlJc w:val="left"/>
+      <w:pPr>
+        <w:ind w:left="5760" w:hanging="360"/>
+      </w:pPr>
+      <w:rPr>
+        <w:rFonts w:ascii="Courier New" w:hAnsi="Courier New" w:cs="Courier New" w:hint="default"/>
+      </w:rPr>
+    </w:lvl>
+    <w:lvl w:ilvl="8" w:tplc="40090005" w:tentative="1">
+      <w:start w:val="1"/>
+      <w:numFmt w:val="bullet"/>
+      <w:lvlText w:val=""/>
+      <w:lvlJc w:val="left"/>
+      <w:pPr>
+        <w:ind w:left="6480" w:hanging="360"/>
+      </w:pPr>
+      <w:rPr>
+        <w:rFonts w:ascii="Wingdings" w:hAnsi="Wingdings" w:hint="default"/>
+      </w:rPr>
+    </w:lvl>
+  </w:abstractNum>
+  <w:abstractNum w:abstractNumId="7" w15:restartNumberingAfterBreak="0">
     <w:nsid w:val="6E76719B"/>
     <w:multiLevelType w:val="hybridMultilevel"/>
     <w:tmpl w:val="510EDC7C"/>
@@ -1376,7 +2613,25 @@
     <w:abstractNumId w:val="0"/>
   </w:num>
   <w:num w:numId="2" w16cid:durableId="1393387132">
+    <w:abstractNumId w:val="7"/>
+  </w:num>
+  <w:num w:numId="3" w16cid:durableId="1833790105">
     <w:abstractNumId w:val="1"/>
+  </w:num>
+  <w:num w:numId="4" w16cid:durableId="1267035701">
+    <w:abstractNumId w:val="4"/>
+  </w:num>
+  <w:num w:numId="5" w16cid:durableId="619260801">
+    <w:abstractNumId w:val="2"/>
+  </w:num>
+  <w:num w:numId="6" w16cid:durableId="552275664">
+    <w:abstractNumId w:val="6"/>
+  </w:num>
+  <w:num w:numId="7" w16cid:durableId="783571516">
+    <w:abstractNumId w:val="5"/>
+  </w:num>
+  <w:num w:numId="8" w16cid:durableId="901792940">
+    <w:abstractNumId w:val="3"/>
   </w:num>
 </w:numbering>
 </file>

--- a/A COMPARISON STUDY.docx
+++ b/A COMPARISON STUDY.docx
@@ -369,6 +369,172 @@
           <w:rFonts w:cstheme="minorHAnsi"/>
           <w:sz w:val="28"/>
           <w:szCs w:val="28"/>
+        </w:rPr>
+      </w:pPr>
+    </w:p>
+    <w:p>
+      <w:pPr>
+        <w:rPr>
+          <w:b/>
+          <w:bCs/>
+          <w:sz w:val="28"/>
+          <w:szCs w:val="28"/>
+          <w:u w:val="single"/>
+        </w:rPr>
+      </w:pPr>
+      <w:r>
+        <w:rPr>
+          <w:b/>
+          <w:bCs/>
+          <w:sz w:val="28"/>
+          <w:szCs w:val="28"/>
+          <w:u w:val="single"/>
+        </w:rPr>
+        <w:t>COVER PROCESSING-BASED STEGANOGRAPHIC MODEL:</w:t>
+      </w:r>
+    </w:p>
+    <w:p>
+      <w:pPr>
+        <w:rPr>
+          <w:sz w:val="28"/>
+          <w:szCs w:val="28"/>
+          <w:u w:val="single"/>
+        </w:rPr>
+      </w:pPr>
+      <w:r>
+        <w:rPr>
+          <w:sz w:val="28"/>
+          <w:szCs w:val="28"/>
+          <w:u w:val="single"/>
+        </w:rPr>
+        <w:t>Main Idea:</w:t>
+      </w:r>
+    </w:p>
+    <w:p>
+      <w:pPr>
+        <w:rPr>
+          <w:sz w:val="24"/>
+          <w:szCs w:val="24"/>
+        </w:rPr>
+      </w:pPr>
+      <w:r>
+        <w:rPr>
+          <w:sz w:val="24"/>
+          <w:szCs w:val="24"/>
+        </w:rPr>
+        <w:t xml:space="preserve">This paper uses cover processing steganography to improve the security of the secret message. </w:t>
+      </w:r>
+    </w:p>
+    <w:p>
+      <w:pPr>
+        <w:rPr>
+          <w:sz w:val="28"/>
+          <w:szCs w:val="28"/>
+          <w:u w:val="single"/>
+        </w:rPr>
+      </w:pPr>
+      <w:r>
+        <w:rPr>
+          <w:sz w:val="28"/>
+          <w:szCs w:val="28"/>
+          <w:u w:val="single"/>
+        </w:rPr>
+        <w:t>Proposed method:</w:t>
+      </w:r>
+    </w:p>
+    <w:p>
+      <w:pPr>
+        <w:jc w:val="both"/>
+        <w:rPr>
+          <w:sz w:val="24"/>
+          <w:szCs w:val="24"/>
+        </w:rPr>
+      </w:pPr>
+      <w:r>
+        <w:rPr>
+          <w:sz w:val="24"/>
+          <w:szCs w:val="24"/>
+        </w:rPr>
+        <w:t>CPSM is a covered steganographic model to improve the security against steganalysis. Here, original objects are processed using a processing function to get the cover objects. It is then passed on to a selection algorithm which embed the secret message to only certain cover objects.</w:t>
+      </w:r>
+      <w:r>
+        <w:rPr>
+          <w:sz w:val="24"/>
+          <w:szCs w:val="24"/>
+        </w:rPr>
+        <w:t xml:space="preserve"> </w:t>
+      </w:r>
+      <w:r>
+        <w:rPr>
+          <w:sz w:val="24"/>
+          <w:szCs w:val="24"/>
+        </w:rPr>
+        <w:t xml:space="preserve">Steganographic objects, </w:t>
+      </w:r>
+      <w:proofErr w:type="gramStart"/>
+      <w:r>
+        <w:rPr>
+          <w:sz w:val="24"/>
+          <w:szCs w:val="24"/>
+        </w:rPr>
+        <w:t>i.e.</w:t>
+      </w:r>
+      <w:proofErr w:type="gramEnd"/>
+      <w:r>
+        <w:rPr>
+          <w:sz w:val="24"/>
+          <w:szCs w:val="24"/>
+        </w:rPr>
+        <w:t xml:space="preserve"> the one with the secret message is send to the receiver along with the other cover objects. This, in particular makes the model more secure than already existing covered steganographic techniques as it makes difficult for a possible attacker in identifying the one with the secret message. Security of this model is measured by computing the relative entropy between the cover and steganographic objects. There is a decrease in relative entropy which shows that the security can be improved using this model.</w:t>
+      </w:r>
+    </w:p>
+    <w:p>
+      <w:pPr>
+        <w:jc w:val="both"/>
+        <w:rPr>
+          <w:sz w:val="28"/>
+          <w:szCs w:val="28"/>
+          <w:u w:val="single"/>
+        </w:rPr>
+      </w:pPr>
+      <w:r>
+        <w:rPr>
+          <w:sz w:val="28"/>
+          <w:szCs w:val="28"/>
+          <w:u w:val="single"/>
+        </w:rPr>
+        <w:t>Comparison:</w:t>
+      </w:r>
+    </w:p>
+    <w:p>
+      <w:pPr>
+        <w:jc w:val="both"/>
+        <w:rPr>
+          <w:sz w:val="24"/>
+          <w:szCs w:val="24"/>
+        </w:rPr>
+      </w:pPr>
+      <w:r>
+        <w:rPr>
+          <w:sz w:val="24"/>
+          <w:szCs w:val="24"/>
+        </w:rPr>
+        <w:t xml:space="preserve">In a traditional cover based steganographic technique, both the original cover object and secret message are fed to a processing function which in return gives out a steganographic object. Hence if a possible attacker </w:t>
+      </w:r>
+      <w:r>
+        <w:rPr>
+          <w:sz w:val="24"/>
+          <w:szCs w:val="24"/>
+        </w:rPr>
+        <w:lastRenderedPageBreak/>
+        <w:t>finds out the original cover object, it is easy to extract the secret message whereas in CPSM even if the attacker finds the original cover object, they won’t be able to decode the secret message since the embedding was done on processed cover objects. Moreover, security can be increased by processing the secret message along with the cover objects. The model takes more time in extracting the secret message by applying the inverse processing and steganographic functions on the whole set of objects received rather than applying them only on steganographic objects.</w:t>
+      </w:r>
+    </w:p>
+    <w:p>
+      <w:pPr>
+        <w:rPr>
+          <w:sz w:val="36"/>
+          <w:szCs w:val="36"/>
         </w:rPr>
       </w:pPr>
     </w:p>
@@ -611,7 +777,6 @@
           <w:sz w:val="28"/>
           <w:szCs w:val="28"/>
         </w:rPr>
-        <w:lastRenderedPageBreak/>
         <w:t xml:space="preserve">Hash sequence generation </w:t>
       </w:r>
       <w:proofErr w:type="gramStart"/>
@@ -840,6 +1005,7 @@
           <w:sz w:val="28"/>
           <w:szCs w:val="28"/>
         </w:rPr>
+        <w:lastRenderedPageBreak/>
         <w:tab/>
         <w:t xml:space="preserve">The paper proposes a method in which the Hill cipher algorithm is combined with layers of </w:t>
       </w:r>
@@ -1181,15 +1347,7 @@
           <w:sz w:val="28"/>
           <w:szCs w:val="28"/>
         </w:rPr>
-        <w:t xml:space="preserve"> more difficult. All the </w:t>
-      </w:r>
-      <w:r>
-        <w:rPr>
-          <w:sz w:val="28"/>
-          <w:szCs w:val="28"/>
-        </w:rPr>
-        <w:lastRenderedPageBreak/>
-        <w:t xml:space="preserve">randomness tests passed with a p value&gt;.01. </w:t>
+        <w:t xml:space="preserve"> more difficult. All the randomness tests passed with a p value&gt;.01. </w:t>
       </w:r>
       <w:proofErr w:type="gramStart"/>
       <w:r>
@@ -1316,6 +1474,14 @@
           <w:u w:val="single"/>
         </w:rPr>
         <w:t>Proposed method</w:t>
+      </w:r>
+      <w:r>
+        <w:rPr>
+          <w:sz w:val="28"/>
+          <w:szCs w:val="28"/>
+          <w:u w:val="single"/>
+        </w:rPr>
+        <w:t>:</w:t>
       </w:r>
     </w:p>
     <w:p>
@@ -1429,7 +1595,15 @@
           <w:sz w:val="28"/>
           <w:szCs w:val="28"/>
         </w:rPr>
-        <w:t xml:space="preserve">, if the point is in </w:t>
+        <w:t xml:space="preserve">, if </w:t>
+      </w:r>
+      <w:r>
+        <w:rPr>
+          <w:sz w:val="28"/>
+          <w:szCs w:val="28"/>
+        </w:rPr>
+        <w:lastRenderedPageBreak/>
+        <w:t xml:space="preserve">the point is in </w:t>
       </w:r>
       <w:r>
         <w:rPr>
@@ -1498,13 +1672,19 @@
       </w:pPr>
       <w:r>
         <w:rPr>
-          <w:b/>
-          <w:bCs/>
-          <w:sz w:val="32"/>
-          <w:szCs w:val="32"/>
+          <w:sz w:val="28"/>
+          <w:szCs w:val="28"/>
           <w:u w:val="single"/>
         </w:rPr>
         <w:t>Comparison</w:t>
+      </w:r>
+      <w:r>
+        <w:rPr>
+          <w:sz w:val="28"/>
+          <w:szCs w:val="28"/>
+          <w:u w:val="single"/>
+        </w:rPr>
+        <w:t>:</w:t>
       </w:r>
     </w:p>
     <w:p>

--- a/A COMPARISON STUDY.docx
+++ b/A COMPARISON STUDY.docx
@@ -1,6 +1,6 @@
 
 <file path=word/document.xml><?xml version="1.0" encoding="utf-8"?>
-<w:document xmlns:wpc="http://schemas.microsoft.com/office/word/2010/wordprocessingCanvas" xmlns:cx="http://schemas.microsoft.com/office/drawing/2014/chartex" xmlns:cx1="http://schemas.microsoft.com/office/drawing/2015/9/8/chartex" xmlns:cx2="http://schemas.microsoft.com/office/drawing/2015/10/21/chartex" xmlns:cx3="http://schemas.microsoft.com/office/drawing/2016/5/9/chartex" xmlns:cx4="http://schemas.microsoft.com/office/drawing/2016/5/10/chartex" xmlns:cx5="http://schemas.microsoft.com/office/drawing/2016/5/11/chartex" xmlns:cx6="http://schemas.microsoft.com/office/drawing/2016/5/12/chartex" xmlns:cx7="http://schemas.microsoft.com/office/drawing/2016/5/13/chartex" xmlns:cx8="http://schemas.microsoft.com/office/drawing/2016/5/14/chartex" xmlns:mc="http://schemas.openxmlformats.org/markup-compatibility/2006" xmlns:aink="http://schemas.microsoft.com/office/drawing/2016/ink" xmlns:am3d="http://schemas.microsoft.com/office/drawing/2017/model3d" xmlns:o="urn:schemas-microsoft-com:office:office" xmlns:oel="http://schemas.microsoft.com/office/2019/extlst" xmlns:r="http://schemas.openxmlformats.org/officeDocument/2006/relationships" xmlns:m="http://schemas.openxmlformats.org/officeDocument/2006/math" xmlns:v="urn:schemas-microsoft-com:vml" xmlns:wp14="http://schemas.microsoft.com/office/word/2010/wordprocessingDrawing" xmlns:wp="http://schemas.openxmlformats.org/drawingml/2006/wordprocessingDrawing" xmlns:w10="urn:schemas-microsoft-com:office:word" xmlns:w="http://schemas.openxmlformats.org/wordprocessingml/2006/main" xmlns:w14="http://schemas.microsoft.com/office/word/2010/wordml" xmlns:w15="http://schemas.microsoft.com/office/word/2012/wordml" xmlns:w16cex="http://schemas.microsoft.com/office/word/2018/wordml/cex" xmlns:w16cid="http://schemas.microsoft.com/office/word/2016/wordml/cid" xmlns:w16="http://schemas.microsoft.com/office/word/2018/wordml" xmlns:w16sdtdh="http://schemas.microsoft.com/office/word/2020/wordml/sdtdatahash" xmlns:w16se="http://schemas.microsoft.com/office/word/2015/wordml/symex" xmlns:wpg="http://schemas.microsoft.com/office/word/2010/wordprocessingGroup" xmlns:wpi="http://schemas.microsoft.com/office/word/2010/wordprocessingInk" xmlns:wne="http://schemas.microsoft.com/office/word/2006/wordml" xmlns:wps="http://schemas.microsoft.com/office/word/2010/wordprocessingShape" mc:Ignorable="w14 w15 w16se w16cid w16 w16cex w16sdtdh wp14">
+<w:document xmlns:wpc="http://schemas.microsoft.com/office/word/2010/wordprocessingCanvas" xmlns:mc="http://schemas.openxmlformats.org/markup-compatibility/2006" xmlns:o="urn:schemas-microsoft-com:office:office" xmlns:r="http://schemas.openxmlformats.org/officeDocument/2006/relationships" xmlns:m="http://schemas.openxmlformats.org/officeDocument/2006/math" xmlns:v="urn:schemas-microsoft-com:vml" xmlns:wp14="http://schemas.microsoft.com/office/word/2010/wordprocessingDrawing" xmlns:wp="http://schemas.openxmlformats.org/drawingml/2006/wordprocessingDrawing" xmlns:w10="urn:schemas-microsoft-com:office:word" xmlns:w="http://schemas.openxmlformats.org/wordprocessingml/2006/main" xmlns:w14="http://schemas.microsoft.com/office/word/2010/wordml" xmlns:wpg="http://schemas.microsoft.com/office/word/2010/wordprocessingGroup" xmlns:wpi="http://schemas.microsoft.com/office/word/2010/wordprocessingInk" xmlns:wne="http://schemas.microsoft.com/office/word/2006/wordml" xmlns:wps="http://schemas.microsoft.com/office/word/2010/wordprocessingShape" mc:Ignorable="w14 wp14">
   <w:body>
     <w:p>
       <w:pPr>
@@ -73,7 +73,6 @@
         </w:rPr>
         <w:t xml:space="preserve">There are a wide variety of steganography methods that are running wild nowadays. Steganography is hiding image inside an image file, audio file </w:t>
       </w:r>
-      <w:proofErr w:type="gramStart"/>
       <w:r>
         <w:rPr>
           <w:sz w:val="28"/>
@@ -86,15 +85,7 @@
           <w:sz w:val="28"/>
           <w:szCs w:val="28"/>
         </w:rPr>
-        <w:t>.</w:t>
-      </w:r>
-      <w:proofErr w:type="gramEnd"/>
-      <w:r>
-        <w:rPr>
-          <w:sz w:val="28"/>
-          <w:szCs w:val="28"/>
-        </w:rPr>
-        <w:t xml:space="preserve"> This paper compares some of the methods that are used in steganography both covered and coverless in terms of security, robustness, merits and demerits. While some of them focuses on security and robustness some other give more importance to undetectability and so. Various techniques from various papers are taken for this study which are referenced below.</w:t>
+        <w:t>. This paper compares some of the methods that are used in steganography both covered and coverless in terms of security, robustness, merits and demerits. While some of them focuses on security and robustness some other give more importance to undetectability and so. Various techniques from various papers are taken for this study which are referenced below.</w:t>
       </w:r>
     </w:p>
     <w:p>
@@ -181,7 +172,6 @@
         </w:rPr>
         <w:t> is derived from the Greek words </w:t>
       </w:r>
-      <w:proofErr w:type="spellStart"/>
       <w:r>
         <w:rPr>
           <w:rStyle w:val="Emphasis"/>
@@ -192,7 +182,6 @@
         </w:rPr>
         <w:t>steganos</w:t>
       </w:r>
-      <w:proofErr w:type="spellEnd"/>
       <w:r>
         <w:rPr>
           <w:rFonts w:cstheme="minorHAnsi"/>
@@ -419,10 +408,17 @@
       </w:pPr>
       <w:r>
         <w:rPr>
+          <w:sz w:val="28"/>
+          <w:szCs w:val="28"/>
+        </w:rPr>
+        <w:t>This paper uses cover processing steganography to improve the security of the secret message</w:t>
+      </w:r>
+      <w:r>
+        <w:rPr>
           <w:sz w:val="24"/>
           <w:szCs w:val="24"/>
         </w:rPr>
-        <w:t xml:space="preserve">This paper uses cover processing steganography to improve the security of the secret message. </w:t>
+        <w:t xml:space="preserve">. </w:t>
       </w:r>
     </w:p>
     <w:p>
@@ -445,112 +441,337 @@
     <w:p>
       <w:pPr>
         <w:jc w:val="both"/>
+        <w:rPr>
+          <w:sz w:val="28"/>
+          <w:szCs w:val="28"/>
+        </w:rPr>
+      </w:pPr>
+      <w:r>
+        <w:rPr>
+          <w:sz w:val="28"/>
+          <w:szCs w:val="28"/>
+        </w:rPr>
+        <w:t xml:space="preserve">CPSM is a covered steganographic model to improve the security against steganalysis. Here, original objects are processed using a processing function to get the cover objects. It is then passed on to a selection algorithm which embed the secret message to only certain cover objects. Steganographic objects, i.e. the one with the secret message is send to the receiver along with the other cover objects. This, in particular makes the model more secure than already existing covered steganographic techniques as it makes difficult for a possible attacker in identifying the one with the secret message. Security of this model is measured by computing the relative entropy between the cover and steganographic objects. There is </w:t>
+      </w:r>
+      <w:r>
+        <w:rPr>
+          <w:sz w:val="28"/>
+          <w:szCs w:val="28"/>
+        </w:rPr>
+        <w:lastRenderedPageBreak/>
+        <w:t>a decrease in relative entropy which shows that the security can be improved using this model.</w:t>
+      </w:r>
+    </w:p>
+    <w:p>
+      <w:pPr>
+        <w:jc w:val="both"/>
+        <w:rPr>
+          <w:sz w:val="28"/>
+          <w:szCs w:val="28"/>
+          <w:u w:val="single"/>
+        </w:rPr>
+      </w:pPr>
+      <w:r>
+        <w:rPr>
+          <w:sz w:val="28"/>
+          <w:szCs w:val="28"/>
+          <w:u w:val="single"/>
+        </w:rPr>
+        <w:t>Comparison:</w:t>
+      </w:r>
+    </w:p>
+    <w:p>
+      <w:pPr>
+        <w:jc w:val="both"/>
+        <w:rPr>
+          <w:sz w:val="28"/>
+          <w:szCs w:val="28"/>
+        </w:rPr>
+      </w:pPr>
+      <w:r>
+        <w:rPr>
+          <w:sz w:val="28"/>
+          <w:szCs w:val="28"/>
+        </w:rPr>
+        <w:t>In a traditional cover based steganographic technique, both the original cover object and secret message are fed to a processing function which in return gives out a steganographic object. Hence if a possible</w:t>
+      </w:r>
+      <w:r>
         <w:rPr>
           <w:sz w:val="24"/>
           <w:szCs w:val="24"/>
         </w:rPr>
-      </w:pPr>
-      <w:r>
+        <w:t xml:space="preserve"> </w:t>
+      </w:r>
+      <w:r>
+        <w:rPr>
+          <w:sz w:val="28"/>
+          <w:szCs w:val="28"/>
+        </w:rPr>
+        <w:t>attacker finds out the original cover object, it is easy to extract the secret message whereas in CPSM even if the attacker finds the original cover object, they won’t be able to decode the secret message since the embedding was done on processed cover objects. Moreover, security can be increased by processing the secret message along with the cover objects. The model takes more time in extracting the secret message by applying the inverse processing and steganographic functions on the whole set of objects received rather than applying them only on steganographic objects.</w:t>
+      </w:r>
+    </w:p>
+    <w:p>
+      <w:pPr>
+        <w:jc w:val="both"/>
         <w:rPr>
           <w:sz w:val="24"/>
           <w:szCs w:val="24"/>
         </w:rPr>
-        <w:t>CPSM is a covered steganographic model to improve the security against steganalysis. Here, original objects are processed using a processing function to get the cover objects. It is then passed on to a selection algorithm which embed the secret message to only certain cover objects.</w:t>
-      </w:r>
-      <w:r>
-        <w:rPr>
-          <w:sz w:val="24"/>
-          <w:szCs w:val="24"/>
-        </w:rPr>
-        <w:t xml:space="preserve"> </w:t>
-      </w:r>
-      <w:r>
-        <w:rPr>
-          <w:sz w:val="24"/>
-          <w:szCs w:val="24"/>
-        </w:rPr>
-        <w:t xml:space="preserve">Steganographic objects, </w:t>
-      </w:r>
-      <w:proofErr w:type="gramStart"/>
-      <w:r>
-        <w:rPr>
-          <w:sz w:val="24"/>
-          <w:szCs w:val="24"/>
-        </w:rPr>
-        <w:t>i.e.</w:t>
-      </w:r>
-      <w:proofErr w:type="gramEnd"/>
-      <w:r>
-        <w:rPr>
-          <w:sz w:val="24"/>
-          <w:szCs w:val="24"/>
-        </w:rPr>
-        <w:t xml:space="preserve"> the one with the secret message is send to the receiver along with the other cover objects. This, in particular makes the model more secure than already existing covered steganographic techniques as it makes difficult for a possible attacker in identifying the one with the secret message. Security of this model is measured by computing the relative entropy between the cover and steganographic objects. There is a decrease in relative entropy which shows that the security can be improved using this model.</w:t>
-      </w:r>
+      </w:pPr>
     </w:p>
     <w:p>
       <w:pPr>
         <w:jc w:val="both"/>
         <w:rPr>
-          <w:sz w:val="28"/>
-          <w:szCs w:val="28"/>
-          <w:u w:val="single"/>
-        </w:rPr>
-      </w:pPr>
-      <w:r>
-        <w:rPr>
-          <w:sz w:val="28"/>
-          <w:szCs w:val="28"/>
-          <w:u w:val="single"/>
-        </w:rPr>
-        <w:t>Comparison:</w:t>
+          <w:b/>
+          <w:sz w:val="28"/>
+          <w:szCs w:val="28"/>
+          <w:u w:val="single"/>
+        </w:rPr>
+      </w:pPr>
+      <w:r>
+        <w:rPr>
+          <w:b/>
+          <w:sz w:val="28"/>
+          <w:szCs w:val="28"/>
+          <w:u w:val="single"/>
+        </w:rPr>
+        <w:t>Data Hiding in Spatial Color Images on Smartphones by adaptive R-G-B LSB Replacement</w:t>
       </w:r>
     </w:p>
     <w:p>
       <w:pPr>
         <w:jc w:val="both"/>
         <w:rPr>
-          <w:sz w:val="24"/>
-          <w:szCs w:val="24"/>
-        </w:rPr>
-      </w:pPr>
-      <w:r>
-        <w:rPr>
-          <w:sz w:val="24"/>
-          <w:szCs w:val="24"/>
-        </w:rPr>
-        <w:t xml:space="preserve">In a traditional cover based steganographic technique, both the original cover object and secret message are fed to a processing function which in return gives out a steganographic object. Hence if a possible attacker </w:t>
-      </w:r>
-      <w:r>
-        <w:rPr>
-          <w:sz w:val="24"/>
-          <w:szCs w:val="24"/>
-        </w:rPr>
-        <w:lastRenderedPageBreak/>
-        <w:t>finds out the original cover object, it is easy to extract the secret message whereas in CPSM even if the attacker finds the original cover object, they won’t be able to decode the secret message since the embedding was done on processed cover objects. Moreover, security can be increased by processing the secret message along with the cover objects. The model takes more time in extracting the secret message by applying the inverse processing and steganographic functions on the whole set of objects received rather than applying them only on steganographic objects.</w:t>
-      </w:r>
-    </w:p>
-    <w:p>
-      <w:pPr>
-        <w:rPr>
-          <w:sz w:val="36"/>
-          <w:szCs w:val="36"/>
-        </w:rPr>
-      </w:pPr>
+          <w:sz w:val="28"/>
+          <w:szCs w:val="28"/>
+          <w:u w:val="single"/>
+        </w:rPr>
+      </w:pPr>
+      <w:r>
+        <w:rPr>
+          <w:sz w:val="28"/>
+          <w:szCs w:val="28"/>
+          <w:u w:val="single"/>
+        </w:rPr>
+        <w:t xml:space="preserve"> Main Idea:</w:t>
+      </w:r>
+    </w:p>
+    <w:p>
+      <w:pPr>
+        <w:jc w:val="both"/>
+        <w:rPr>
+          <w:sz w:val="28"/>
+          <w:szCs w:val="28"/>
+        </w:rPr>
+      </w:pPr>
+      <w:r>
+        <w:rPr>
+          <w:sz w:val="28"/>
+          <w:szCs w:val="28"/>
+        </w:rPr>
+        <w:t>This paper presents a new adaptive LSB stegnography technique for spatial color images in png on smartphone.</w:t>
+      </w:r>
+    </w:p>
+    <w:p>
+      <w:pPr>
+        <w:jc w:val="both"/>
+        <w:rPr>
+          <w:sz w:val="28"/>
+          <w:szCs w:val="28"/>
+          <w:u w:val="single"/>
+        </w:rPr>
+      </w:pPr>
+      <w:r>
+        <w:rPr>
+          <w:sz w:val="28"/>
+          <w:szCs w:val="28"/>
+          <w:u w:val="single"/>
+        </w:rPr>
+        <w:t>Proposed method:</w:t>
+      </w:r>
+    </w:p>
+    <w:p>
+      <w:pPr>
+        <w:jc w:val="both"/>
+        <w:rPr>
+          <w:sz w:val="28"/>
+          <w:szCs w:val="28"/>
+        </w:rPr>
+      </w:pPr>
+      <w:r>
+        <w:rPr>
+          <w:sz w:val="28"/>
+          <w:szCs w:val="28"/>
+        </w:rPr>
+        <w:tab/>
+        <w:t xml:space="preserve">The method used proposes a new way for sorting the pixels ,delta method in which sorting is done on the 4 </w:t>
+      </w:r>
+      <w:r>
+        <w:rPr>
+          <w:sz w:val="28"/>
+          <w:szCs w:val="28"/>
+        </w:rPr>
+        <w:t xml:space="preserve">bit </w:t>
+      </w:r>
+      <w:r>
+        <w:rPr>
+          <w:sz w:val="28"/>
+          <w:szCs w:val="28"/>
+        </w:rPr>
+        <w:t>MSB of pixel (total 12 bit R-4,G-4,B-4).The difference between pixels with overlapping and nonoverlapping(using PVD method) is calculated to find edge areas(difference value-deltaai).For more content-adaptivity, 4bit MSB values of the R-G-B component will determine the various combinations for One-4bit+Two-2bit and Two-3bit+One-2bit.The combination of 10% of All-4bit, 10% of One-4bit+Two-2bit, and 80% of Two-3bit+One-2bit (i.e., 1 : 1 : 8) is used for R-G-B LSB replacement for a complete image.</w:t>
+      </w:r>
+    </w:p>
+    <w:p>
+      <w:pPr>
+        <w:jc w:val="both"/>
+        <w:rPr>
+          <w:sz w:val="28"/>
+          <w:szCs w:val="28"/>
+        </w:rPr>
+      </w:pPr>
+      <w:r>
+        <w:rPr>
+          <w:sz w:val="28"/>
+          <w:szCs w:val="28"/>
+        </w:rPr>
+        <w:t>INPUTS – color image + zipped data</w:t>
+      </w:r>
+    </w:p>
+    <w:p>
+      <w:pPr>
+        <w:jc w:val="both"/>
+        <w:rPr>
+          <w:sz w:val="28"/>
+          <w:szCs w:val="28"/>
+        </w:rPr>
+      </w:pPr>
+      <w:r>
+        <w:rPr>
+          <w:sz w:val="28"/>
+          <w:szCs w:val="28"/>
+        </w:rPr>
+        <w:t>PROCEDURE – no of pixel to hide in a row calculated from size(S) of data.</w:t>
+      </w:r>
+    </w:p>
+    <w:p>
+      <w:pPr>
+        <w:jc w:val="both"/>
+        <w:rPr>
+          <w:sz w:val="28"/>
+          <w:szCs w:val="28"/>
+        </w:rPr>
+      </w:pPr>
+      <w:r>
+        <w:rPr>
+          <w:sz w:val="28"/>
+          <w:szCs w:val="28"/>
+        </w:rPr>
+        <w:t>Then for each row : sort the deltaai (descending order), select pixels,replace LSBs of choosen pixel with data. Size(S) is also embedded in head area.</w:t>
+      </w:r>
+    </w:p>
+    <w:p>
+      <w:pPr>
+        <w:jc w:val="both"/>
+        <w:rPr>
+          <w:sz w:val="28"/>
+          <w:szCs w:val="28"/>
+          <w:u w:val="single"/>
+        </w:rPr>
+      </w:pPr>
+      <w:r>
+        <w:rPr>
+          <w:sz w:val="28"/>
+          <w:szCs w:val="28"/>
+          <w:u w:val="single"/>
+        </w:rPr>
+        <w:t>Comparison</w:t>
+      </w:r>
+      <w:r>
+        <w:rPr>
+          <w:sz w:val="28"/>
+          <w:szCs w:val="28"/>
+          <w:u w:val="single"/>
+        </w:rPr>
+        <w:t>:</w:t>
+      </w:r>
+    </w:p>
+    <w:p>
+      <w:pPr>
+        <w:pStyle w:val="ListParagraph"/>
+        <w:numPr>
+          <w:ilvl w:val="0"/>
+          <w:numId w:val="12"/>
+        </w:numPr>
+        <w:jc w:val="both"/>
+        <w:rPr>
+          <w:sz w:val="28"/>
+          <w:szCs w:val="28"/>
+        </w:rPr>
+      </w:pPr>
+      <w:r>
+        <w:rPr>
+          <w:sz w:val="28"/>
+          <w:szCs w:val="28"/>
+        </w:rPr>
+        <w:t>Previous methods considered adaptive LSB matching technique after embedding for undetectability. However ,the forced flipping in specific LSB generated abnormal histograms. Here LSB matching is not suggested.</w:t>
+      </w:r>
+    </w:p>
+    <w:p>
+      <w:pPr>
+        <w:pStyle w:val="ListParagraph"/>
+        <w:numPr>
+          <w:ilvl w:val="0"/>
+          <w:numId w:val="12"/>
+        </w:numPr>
+        <w:jc w:val="both"/>
+        <w:rPr>
+          <w:sz w:val="28"/>
+          <w:szCs w:val="28"/>
+        </w:rPr>
+      </w:pPr>
+      <w:r>
+        <w:rPr>
+          <w:sz w:val="28"/>
+          <w:szCs w:val="28"/>
+        </w:rPr>
+        <w:t>Applicable only to png or bitmap Images.</w:t>
+      </w:r>
+    </w:p>
+    <w:p>
+      <w:pPr>
+        <w:pStyle w:val="ListParagraph"/>
+        <w:numPr>
+          <w:ilvl w:val="0"/>
+          <w:numId w:val="12"/>
+        </w:numPr>
+        <w:jc w:val="both"/>
+        <w:rPr>
+          <w:sz w:val="28"/>
+          <w:szCs w:val="28"/>
+        </w:rPr>
+      </w:pPr>
+      <w:r>
+        <w:rPr>
+          <w:sz w:val="28"/>
+          <w:szCs w:val="28"/>
+        </w:rPr>
+        <w:t>Comparing other methods payload and psnr value is low.</w:t>
+      </w:r>
     </w:p>
     <w:p>
       <w:pPr>
         <w:rPr>
           <w:b/>
           <w:bCs/>
-          <w:sz w:val="36"/>
-          <w:szCs w:val="36"/>
-          <w:u w:val="single"/>
-        </w:rPr>
-      </w:pPr>
-    </w:p>
-    <w:p>
-      <w:pPr>
+          <w:sz w:val="28"/>
+          <w:szCs w:val="28"/>
+          <w:u w:val="single"/>
+        </w:rPr>
+      </w:pPr>
+      <w:bookmarkStart w:id="0" w:name="_GoBack"/>
+      <w:bookmarkEnd w:id="0"/>
+      <w:r>
         <w:rPr>
           <w:b/>
           <w:bCs/>
@@ -558,15 +779,7 @@
           <w:szCs w:val="28"/>
           <w:u w:val="single"/>
         </w:rPr>
-      </w:pPr>
-      <w:r>
-        <w:rPr>
-          <w:b/>
-          <w:bCs/>
-          <w:sz w:val="28"/>
-          <w:szCs w:val="28"/>
-          <w:u w:val="single"/>
-        </w:rPr>
+        <w:lastRenderedPageBreak/>
         <w:t>COVERLESS IMAGE STEGANOGRAPHY WITHOUT EMBEDDING</w:t>
       </w:r>
     </w:p>
@@ -737,23 +950,7 @@
           <w:sz w:val="28"/>
           <w:szCs w:val="28"/>
         </w:rPr>
-        <w:t>Hashing algorithm: covert image into 3x3 matrix; compute average intensity of each matrix; concatenate them in zig-zag manner to get I</w:t>
-      </w:r>
-      <w:proofErr w:type="gramStart"/>
-      <w:r>
-        <w:rPr>
-          <w:sz w:val="28"/>
-          <w:szCs w:val="28"/>
-        </w:rPr>
-        <w:t>1,I</w:t>
-      </w:r>
-      <w:proofErr w:type="gramEnd"/>
-      <w:r>
-        <w:rPr>
-          <w:sz w:val="28"/>
-          <w:szCs w:val="28"/>
-        </w:rPr>
-        <w:t>2…In</w:t>
+        <w:t>Hashing algorithm: covert image into 3x3 matrix; compute average intensity of each matrix; concatenate them in zig-zag manner to get I1,I2…In</w:t>
       </w:r>
       <w:r>
         <w:rPr>
@@ -777,39 +974,7 @@
           <w:sz w:val="28"/>
           <w:szCs w:val="28"/>
         </w:rPr>
-        <w:t xml:space="preserve">Hash sequence generation </w:t>
-      </w:r>
-      <w:proofErr w:type="gramStart"/>
-      <w:r>
-        <w:rPr>
-          <w:sz w:val="28"/>
-          <w:szCs w:val="28"/>
-        </w:rPr>
-        <w:t>=  {</w:t>
-      </w:r>
-      <w:proofErr w:type="gramEnd"/>
-      <w:r>
-        <w:rPr>
-          <w:sz w:val="28"/>
-          <w:szCs w:val="28"/>
-        </w:rPr>
-        <w:t xml:space="preserve"> hi =1 if  </w:t>
-      </w:r>
-      <w:proofErr w:type="spellStart"/>
-      <w:r>
-        <w:rPr>
-          <w:sz w:val="28"/>
-          <w:szCs w:val="28"/>
-        </w:rPr>
-        <w:t>Ii</w:t>
-      </w:r>
-      <w:proofErr w:type="spellEnd"/>
-      <w:r>
-        <w:rPr>
-          <w:sz w:val="28"/>
-          <w:szCs w:val="28"/>
-        </w:rPr>
-        <w:t>&gt;=Ii+1</w:t>
+        <w:t>Hash sequence generation =  { hi =1 if  Ii&gt;=Ii+1</w:t>
       </w:r>
     </w:p>
     <w:p>
@@ -848,17 +1013,8 @@
           <w:szCs w:val="28"/>
         </w:rPr>
         <w:tab/>
-        <w:t xml:space="preserve">          Hi =</w:t>
-      </w:r>
-      <w:proofErr w:type="gramStart"/>
-      <w:r>
-        <w:rPr>
-          <w:sz w:val="28"/>
-          <w:szCs w:val="28"/>
-        </w:rPr>
-        <w:t>0  otherwise</w:t>
-      </w:r>
-      <w:proofErr w:type="gramEnd"/>
+        <w:t xml:space="preserve">          Hi =0  otherwise</w:t>
+      </w:r>
     </w:p>
     <w:p>
       <w:pPr>
@@ -920,23 +1076,7 @@
           <w:sz w:val="28"/>
           <w:szCs w:val="28"/>
         </w:rPr>
-        <w:t xml:space="preserve">The advantages that this method had in addition to robustness to various typical image attacks are resistance to steganalysis resistance and no designated cover image. But on the other side it had a limited payload, only </w:t>
-      </w:r>
-      <w:proofErr w:type="gramStart"/>
-      <w:r>
-        <w:rPr>
-          <w:sz w:val="28"/>
-          <w:szCs w:val="28"/>
-        </w:rPr>
-        <w:t>8 bit</w:t>
-      </w:r>
-      <w:proofErr w:type="gramEnd"/>
-      <w:r>
-        <w:rPr>
-          <w:sz w:val="28"/>
-          <w:szCs w:val="28"/>
-        </w:rPr>
-        <w:t xml:space="preserve"> data can be added in each image and if the hash algorithm is leaked or not robust enough the whole method collapses.</w:t>
+        <w:t>The advantages that this method had in addition to robustness to various typical image attacks are resistance to steganalysis resistance and no designated cover image. But on the other side it had a limited payload, only 8 bit data can be added in each image and if the hash algorithm is leaked or not robust enough the whole method collapses.</w:t>
       </w:r>
     </w:p>
     <w:p>
@@ -1005,25 +1145,8 @@
           <w:sz w:val="28"/>
           <w:szCs w:val="28"/>
         </w:rPr>
-        <w:lastRenderedPageBreak/>
         <w:tab/>
-        <w:t xml:space="preserve">The paper proposes a method in which the Hill cipher algorithm is combined with layers of </w:t>
-      </w:r>
-      <w:proofErr w:type="spellStart"/>
-      <w:r>
-        <w:rPr>
-          <w:sz w:val="28"/>
-          <w:szCs w:val="28"/>
-        </w:rPr>
-        <w:t>Myszkowski</w:t>
-      </w:r>
-      <w:proofErr w:type="spellEnd"/>
-      <w:r>
-        <w:rPr>
-          <w:sz w:val="28"/>
-          <w:szCs w:val="28"/>
-        </w:rPr>
-        <w:t xml:space="preserve"> transposition method to increase the security of the message sent.</w:t>
+        <w:t>The paper proposes a method in which the Hill cipher algorithm is combined with layers of Myszkowski transposition method to increase the security of the message sent.</w:t>
       </w:r>
     </w:p>
     <w:p>
@@ -1064,17 +1187,8 @@
           <w:szCs w:val="28"/>
         </w:rPr>
         <w:tab/>
-        <w:t xml:space="preserve">The method had 3 </w:t>
-      </w:r>
-      <w:proofErr w:type="gramStart"/>
-      <w:r>
-        <w:rPr>
-          <w:sz w:val="28"/>
-          <w:szCs w:val="28"/>
-        </w:rPr>
-        <w:t>phases :</w:t>
-      </w:r>
-      <w:proofErr w:type="gramEnd"/>
+        <w:t>The method had 3 phases :</w:t>
+      </w:r>
     </w:p>
     <w:p>
       <w:pPr>
@@ -1101,23 +1215,7 @@
           <w:sz w:val="28"/>
           <w:szCs w:val="28"/>
         </w:rPr>
-        <w:t xml:space="preserve"> - Since both Hill cipher and </w:t>
-      </w:r>
-      <w:proofErr w:type="spellStart"/>
-      <w:r>
-        <w:rPr>
-          <w:sz w:val="28"/>
-          <w:szCs w:val="28"/>
-        </w:rPr>
-        <w:t>Myszkowski</w:t>
-      </w:r>
-      <w:proofErr w:type="spellEnd"/>
-      <w:r>
-        <w:rPr>
-          <w:sz w:val="28"/>
-          <w:szCs w:val="28"/>
-        </w:rPr>
-        <w:t xml:space="preserve"> need keys, they</w:t>
+        <w:t xml:space="preserve"> - Since both Hill cipher and Myszkowski need keys, they</w:t>
       </w:r>
       <w:r>
         <w:rPr>
@@ -1138,23 +1236,7 @@
           <w:sz w:val="28"/>
           <w:szCs w:val="28"/>
         </w:rPr>
-        <w:t>at the end of the key generation phase we will be having 3 keys(k</w:t>
-      </w:r>
-      <w:proofErr w:type="gramStart"/>
-      <w:r>
-        <w:rPr>
-          <w:sz w:val="28"/>
-          <w:szCs w:val="28"/>
-        </w:rPr>
-        <w:t>1,k</w:t>
-      </w:r>
-      <w:proofErr w:type="gramEnd"/>
-      <w:r>
-        <w:rPr>
-          <w:sz w:val="28"/>
-          <w:szCs w:val="28"/>
-        </w:rPr>
-        <w:t>2,k3) each consisting of a  sequence of numbers.</w:t>
+        <w:t>at the end of the key generation phase we will be having 3 keys(k1,k2,k3) each consisting of a  sequence of numbers.</w:t>
       </w:r>
     </w:p>
     <w:p>
@@ -1175,78 +1257,15 @@
           <w:sz w:val="28"/>
           <w:szCs w:val="28"/>
         </w:rPr>
-        <w:t xml:space="preserve">Encryption phase – Arrange the input message into rows of same length with the key. Let that be denoted as P. Apply </w:t>
-      </w:r>
-      <w:proofErr w:type="spellStart"/>
-      <w:r>
-        <w:rPr>
-          <w:sz w:val="28"/>
-          <w:szCs w:val="28"/>
-        </w:rPr>
-        <w:t>Myszkowski</w:t>
-      </w:r>
-      <w:proofErr w:type="spellEnd"/>
-      <w:r>
-        <w:rPr>
-          <w:sz w:val="28"/>
-          <w:szCs w:val="28"/>
-        </w:rPr>
-        <w:t xml:space="preserve"> technique using k2, to that output apply </w:t>
-      </w:r>
-      <w:proofErr w:type="spellStart"/>
-      <w:r>
-        <w:rPr>
-          <w:sz w:val="28"/>
-          <w:szCs w:val="28"/>
-        </w:rPr>
-        <w:t>Myszkowski</w:t>
-      </w:r>
-      <w:proofErr w:type="spellEnd"/>
-      <w:r>
-        <w:rPr>
-          <w:sz w:val="28"/>
-          <w:szCs w:val="28"/>
-        </w:rPr>
-        <w:t xml:space="preserve"> technique using k3, to that output apply Hill cipher using K1 and at last to that resultant output apply a third round of </w:t>
-      </w:r>
-      <w:proofErr w:type="spellStart"/>
-      <w:r>
-        <w:rPr>
-          <w:sz w:val="28"/>
-          <w:szCs w:val="28"/>
-        </w:rPr>
-        <w:t>Myszkowski</w:t>
-      </w:r>
-      <w:proofErr w:type="spellEnd"/>
-      <w:r>
-        <w:rPr>
-          <w:sz w:val="28"/>
-          <w:szCs w:val="28"/>
-        </w:rPr>
-        <w:t xml:space="preserve"> algorithm using k4(any of the 3 keys)</w:t>
-      </w:r>
-      <w:r>
-        <w:rPr>
-          <w:sz w:val="28"/>
-          <w:szCs w:val="28"/>
-        </w:rPr>
-        <w:t xml:space="preserve">. The output will be the encrypted data to </w:t>
-      </w:r>
-      <w:proofErr w:type="spellStart"/>
-      <w:r>
-        <w:rPr>
-          <w:sz w:val="28"/>
-          <w:szCs w:val="28"/>
-        </w:rPr>
-        <w:t>sent</w:t>
-      </w:r>
-      <w:proofErr w:type="spellEnd"/>
-      <w:r>
-        <w:rPr>
-          <w:sz w:val="28"/>
-          <w:szCs w:val="28"/>
-        </w:rPr>
-        <w:t>.</w:t>
+        <w:lastRenderedPageBreak/>
+        <w:t>Encryption phase – Arrange the input message into rows of same length with the key. Let that be denoted as P. Apply Myszkowski technique using k2, to that output apply Myszkowski technique using k3, to that output apply Hill cipher using K1 and at last to that resultant output apply a third round of Myszkowski algorithm using k4(any of the 3 keys)</w:t>
+      </w:r>
+      <w:r>
+        <w:rPr>
+          <w:sz w:val="28"/>
+          <w:szCs w:val="28"/>
+        </w:rPr>
+        <w:t>. The output will be the encrypted data to sent.</w:t>
       </w:r>
     </w:p>
     <w:p>
@@ -1331,39 +1350,7 @@
           <w:sz w:val="28"/>
           <w:szCs w:val="28"/>
         </w:rPr>
-        <w:t xml:space="preserve">, the known plaintext attacks </w:t>
-      </w:r>
-      <w:proofErr w:type="gramStart"/>
-      <w:r>
-        <w:rPr>
-          <w:sz w:val="28"/>
-          <w:szCs w:val="28"/>
-        </w:rPr>
-        <w:t>becomes</w:t>
-      </w:r>
-      <w:proofErr w:type="gramEnd"/>
-      <w:r>
-        <w:rPr>
-          <w:sz w:val="28"/>
-          <w:szCs w:val="28"/>
-        </w:rPr>
-        <w:t xml:space="preserve"> more difficult. All the randomness tests passed with a p value&gt;.01. </w:t>
-      </w:r>
-      <w:proofErr w:type="gramStart"/>
-      <w:r>
-        <w:rPr>
-          <w:sz w:val="28"/>
-          <w:szCs w:val="28"/>
-        </w:rPr>
-        <w:t>Also</w:t>
-      </w:r>
-      <w:proofErr w:type="gramEnd"/>
-      <w:r>
-        <w:rPr>
-          <w:sz w:val="28"/>
-          <w:szCs w:val="28"/>
-        </w:rPr>
-        <w:t xml:space="preserve"> the even though there are multiple layers of encryption the runtime taken was moderately medium</w:t>
+        <w:t>, the known plaintext attacks becomes more difficult. All the randomness tests passed with a p value&gt;.01. Also the even though there are multiple layers of encryption the runtime taken was moderately medium</w:t>
       </w:r>
       <w:r>
         <w:rPr>
@@ -1595,15 +1582,7 @@
           <w:sz w:val="28"/>
           <w:szCs w:val="28"/>
         </w:rPr>
-        <w:t xml:space="preserve">, if </w:t>
-      </w:r>
-      <w:r>
-        <w:rPr>
-          <w:sz w:val="28"/>
-          <w:szCs w:val="28"/>
-        </w:rPr>
-        <w:lastRenderedPageBreak/>
-        <w:t xml:space="preserve">the point is in </w:t>
+        <w:t xml:space="preserve">, if the point is in </w:t>
       </w:r>
       <w:r>
         <w:rPr>
@@ -1676,6 +1655,7 @@
           <w:szCs w:val="28"/>
           <w:u w:val="single"/>
         </w:rPr>
+        <w:lastRenderedPageBreak/>
         <w:t>Comparison</w:t>
       </w:r>
       <w:r>
@@ -1884,8 +1864,8 @@
 </file>
 
 <file path=word/numbering.xml><?xml version="1.0" encoding="utf-8"?>
-<w:numbering xmlns:wpc="http://schemas.microsoft.com/office/word/2010/wordprocessingCanvas" xmlns:cx="http://schemas.microsoft.com/office/drawing/2014/chartex" xmlns:cx1="http://schemas.microsoft.com/office/drawing/2015/9/8/chartex" xmlns:cx2="http://schemas.microsoft.com/office/drawing/2015/10/21/chartex" xmlns:cx3="http://schemas.microsoft.com/office/drawing/2016/5/9/chartex" xmlns:cx4="http://schemas.microsoft.com/office/drawing/2016/5/10/chartex" xmlns:cx5="http://schemas.microsoft.com/office/drawing/2016/5/11/chartex" xmlns:cx6="http://schemas.microsoft.com/office/drawing/2016/5/12/chartex" xmlns:cx7="http://schemas.microsoft.com/office/drawing/2016/5/13/chartex" xmlns:cx8="http://schemas.microsoft.com/office/drawing/2016/5/14/chartex" xmlns:mc="http://schemas.openxmlformats.org/markup-compatibility/2006" xmlns:aink="http://schemas.microsoft.com/office/drawing/2016/ink" xmlns:am3d="http://schemas.microsoft.com/office/drawing/2017/model3d" xmlns:o="urn:schemas-microsoft-com:office:office" xmlns:oel="http://schemas.microsoft.com/office/2019/extlst" xmlns:r="http://schemas.openxmlformats.org/officeDocument/2006/relationships" xmlns:m="http://schemas.openxmlformats.org/officeDocument/2006/math" xmlns:v="urn:schemas-microsoft-com:vml" xmlns:wp14="http://schemas.microsoft.com/office/word/2010/wordprocessingDrawing" xmlns:wp="http://schemas.openxmlformats.org/drawingml/2006/wordprocessingDrawing" xmlns:w10="urn:schemas-microsoft-com:office:word" xmlns:w="http://schemas.openxmlformats.org/wordprocessingml/2006/main" xmlns:w14="http://schemas.microsoft.com/office/word/2010/wordml" xmlns:w15="http://schemas.microsoft.com/office/word/2012/wordml" xmlns:w16cex="http://schemas.microsoft.com/office/word/2018/wordml/cex" xmlns:w16cid="http://schemas.microsoft.com/office/word/2016/wordml/cid" xmlns:w16="http://schemas.microsoft.com/office/word/2018/wordml" xmlns:w16sdtdh="http://schemas.microsoft.com/office/word/2020/wordml/sdtdatahash" xmlns:w16se="http://schemas.microsoft.com/office/word/2015/wordml/symex" xmlns:wpg="http://schemas.microsoft.com/office/word/2010/wordprocessingGroup" xmlns:wpi="http://schemas.microsoft.com/office/word/2010/wordprocessingInk" xmlns:wne="http://schemas.microsoft.com/office/word/2006/wordml" xmlns:wps="http://schemas.microsoft.com/office/word/2010/wordprocessingShape" mc:Ignorable="w14 w15 w16se w16cid w16 w16cex w16sdtdh wp14">
-  <w:abstractNum w:abstractNumId="0" w15:restartNumberingAfterBreak="0">
+<w:numbering xmlns:wpc="http://schemas.microsoft.com/office/word/2010/wordprocessingCanvas" xmlns:mc="http://schemas.openxmlformats.org/markup-compatibility/2006" xmlns:o="urn:schemas-microsoft-com:office:office" xmlns:r="http://schemas.openxmlformats.org/officeDocument/2006/relationships" xmlns:m="http://schemas.openxmlformats.org/officeDocument/2006/math" xmlns:v="urn:schemas-microsoft-com:vml" xmlns:wp14="http://schemas.microsoft.com/office/word/2010/wordprocessingDrawing" xmlns:wp="http://schemas.openxmlformats.org/drawingml/2006/wordprocessingDrawing" xmlns:w10="urn:schemas-microsoft-com:office:word" xmlns:w="http://schemas.openxmlformats.org/wordprocessingml/2006/main" xmlns:w14="http://schemas.microsoft.com/office/word/2010/wordml" xmlns:wpg="http://schemas.microsoft.com/office/word/2010/wordprocessingGroup" xmlns:wpi="http://schemas.microsoft.com/office/word/2010/wordprocessingInk" xmlns:wne="http://schemas.microsoft.com/office/word/2006/wordml" xmlns:wps="http://schemas.microsoft.com/office/word/2010/wordprocessingShape" mc:Ignorable="w14 wp14">
+  <w:abstractNum w:abstractNumId="0">
     <w:nsid w:val="0442007B"/>
     <w:multiLevelType w:val="hybridMultilevel"/>
     <w:tmpl w:val="68C48614"/>
@@ -1998,7 +1978,7 @@
       </w:rPr>
     </w:lvl>
   </w:abstractNum>
-  <w:abstractNum w:abstractNumId="1" w15:restartNumberingAfterBreak="0">
+  <w:abstractNum w:abstractNumId="1">
     <w:nsid w:val="07B435CA"/>
     <w:multiLevelType w:val="hybridMultilevel"/>
     <w:tmpl w:val="69E4D7AE"/>
@@ -2111,7 +2091,120 @@
       </w:rPr>
     </w:lvl>
   </w:abstractNum>
-  <w:abstractNum w:abstractNumId="2" w15:restartNumberingAfterBreak="0">
+  <w:abstractNum w:abstractNumId="2">
+    <w:nsid w:val="2F3A11D1"/>
+    <w:multiLevelType w:val="hybridMultilevel"/>
+    <w:tmpl w:val="66261D86"/>
+    <w:lvl w:ilvl="0" w:tplc="40090001">
+      <w:start w:val="1"/>
+      <w:numFmt w:val="bullet"/>
+      <w:lvlText w:val=""/>
+      <w:lvlJc w:val="left"/>
+      <w:pPr>
+        <w:ind w:left="720" w:hanging="360"/>
+      </w:pPr>
+      <w:rPr>
+        <w:rFonts w:ascii="Symbol" w:hAnsi="Symbol" w:hint="default"/>
+      </w:rPr>
+    </w:lvl>
+    <w:lvl w:ilvl="1" w:tplc="40090003" w:tentative="1">
+      <w:start w:val="1"/>
+      <w:numFmt w:val="bullet"/>
+      <w:lvlText w:val="o"/>
+      <w:lvlJc w:val="left"/>
+      <w:pPr>
+        <w:ind w:left="1440" w:hanging="360"/>
+      </w:pPr>
+      <w:rPr>
+        <w:rFonts w:ascii="Courier New" w:hAnsi="Courier New" w:cs="Courier New" w:hint="default"/>
+      </w:rPr>
+    </w:lvl>
+    <w:lvl w:ilvl="2" w:tplc="40090005" w:tentative="1">
+      <w:start w:val="1"/>
+      <w:numFmt w:val="bullet"/>
+      <w:lvlText w:val=""/>
+      <w:lvlJc w:val="left"/>
+      <w:pPr>
+        <w:ind w:left="2160" w:hanging="360"/>
+      </w:pPr>
+      <w:rPr>
+        <w:rFonts w:ascii="Wingdings" w:hAnsi="Wingdings" w:hint="default"/>
+      </w:rPr>
+    </w:lvl>
+    <w:lvl w:ilvl="3" w:tplc="40090001" w:tentative="1">
+      <w:start w:val="1"/>
+      <w:numFmt w:val="bullet"/>
+      <w:lvlText w:val=""/>
+      <w:lvlJc w:val="left"/>
+      <w:pPr>
+        <w:ind w:left="2880" w:hanging="360"/>
+      </w:pPr>
+      <w:rPr>
+        <w:rFonts w:ascii="Symbol" w:hAnsi="Symbol" w:hint="default"/>
+      </w:rPr>
+    </w:lvl>
+    <w:lvl w:ilvl="4" w:tplc="40090003" w:tentative="1">
+      <w:start w:val="1"/>
+      <w:numFmt w:val="bullet"/>
+      <w:lvlText w:val="o"/>
+      <w:lvlJc w:val="left"/>
+      <w:pPr>
+        <w:ind w:left="3600" w:hanging="360"/>
+      </w:pPr>
+      <w:rPr>
+        <w:rFonts w:ascii="Courier New" w:hAnsi="Courier New" w:cs="Courier New" w:hint="default"/>
+      </w:rPr>
+    </w:lvl>
+    <w:lvl w:ilvl="5" w:tplc="40090005" w:tentative="1">
+      <w:start w:val="1"/>
+      <w:numFmt w:val="bullet"/>
+      <w:lvlText w:val=""/>
+      <w:lvlJc w:val="left"/>
+      <w:pPr>
+        <w:ind w:left="4320" w:hanging="360"/>
+      </w:pPr>
+      <w:rPr>
+        <w:rFonts w:ascii="Wingdings" w:hAnsi="Wingdings" w:hint="default"/>
+      </w:rPr>
+    </w:lvl>
+    <w:lvl w:ilvl="6" w:tplc="40090001" w:tentative="1">
+      <w:start w:val="1"/>
+      <w:numFmt w:val="bullet"/>
+      <w:lvlText w:val=""/>
+      <w:lvlJc w:val="left"/>
+      <w:pPr>
+        <w:ind w:left="5040" w:hanging="360"/>
+      </w:pPr>
+      <w:rPr>
+        <w:rFonts w:ascii="Symbol" w:hAnsi="Symbol" w:hint="default"/>
+      </w:rPr>
+    </w:lvl>
+    <w:lvl w:ilvl="7" w:tplc="40090003" w:tentative="1">
+      <w:start w:val="1"/>
+      <w:numFmt w:val="bullet"/>
+      <w:lvlText w:val="o"/>
+      <w:lvlJc w:val="left"/>
+      <w:pPr>
+        <w:ind w:left="5760" w:hanging="360"/>
+      </w:pPr>
+      <w:rPr>
+        <w:rFonts w:ascii="Courier New" w:hAnsi="Courier New" w:cs="Courier New" w:hint="default"/>
+      </w:rPr>
+    </w:lvl>
+    <w:lvl w:ilvl="8" w:tplc="40090005" w:tentative="1">
+      <w:start w:val="1"/>
+      <w:numFmt w:val="bullet"/>
+      <w:lvlText w:val=""/>
+      <w:lvlJc w:val="left"/>
+      <w:pPr>
+        <w:ind w:left="6480" w:hanging="360"/>
+      </w:pPr>
+      <w:rPr>
+        <w:rFonts w:ascii="Wingdings" w:hAnsi="Wingdings" w:hint="default"/>
+      </w:rPr>
+    </w:lvl>
+  </w:abstractNum>
+  <w:abstractNum w:abstractNumId="3">
     <w:nsid w:val="2F5210AC"/>
     <w:multiLevelType w:val="hybridMultilevel"/>
     <w:tmpl w:val="8BFCC872"/>
@@ -2224,7 +2317,7 @@
       </w:rPr>
     </w:lvl>
   </w:abstractNum>
-  <w:abstractNum w:abstractNumId="3" w15:restartNumberingAfterBreak="0">
+  <w:abstractNum w:abstractNumId="4">
     <w:nsid w:val="436A031B"/>
     <w:multiLevelType w:val="hybridMultilevel"/>
     <w:tmpl w:val="9E84C38C"/>
@@ -2337,7 +2430,7 @@
       </w:rPr>
     </w:lvl>
   </w:abstractNum>
-  <w:abstractNum w:abstractNumId="4" w15:restartNumberingAfterBreak="0">
+  <w:abstractNum w:abstractNumId="5">
     <w:nsid w:val="53680A0A"/>
     <w:multiLevelType w:val="hybridMultilevel"/>
     <w:tmpl w:val="B58E7B60"/>
@@ -2450,7 +2543,120 @@
       </w:rPr>
     </w:lvl>
   </w:abstractNum>
-  <w:abstractNum w:abstractNumId="5" w15:restartNumberingAfterBreak="0">
+  <w:abstractNum w:abstractNumId="6">
+    <w:nsid w:val="60E912F2"/>
+    <w:multiLevelType w:val="hybridMultilevel"/>
+    <w:tmpl w:val="273236B8"/>
+    <w:lvl w:ilvl="0" w:tplc="40090001">
+      <w:start w:val="1"/>
+      <w:numFmt w:val="bullet"/>
+      <w:lvlText w:val=""/>
+      <w:lvlJc w:val="left"/>
+      <w:pPr>
+        <w:ind w:left="720" w:hanging="360"/>
+      </w:pPr>
+      <w:rPr>
+        <w:rFonts w:ascii="Symbol" w:hAnsi="Symbol" w:hint="default"/>
+      </w:rPr>
+    </w:lvl>
+    <w:lvl w:ilvl="1" w:tplc="40090003" w:tentative="1">
+      <w:start w:val="1"/>
+      <w:numFmt w:val="bullet"/>
+      <w:lvlText w:val="o"/>
+      <w:lvlJc w:val="left"/>
+      <w:pPr>
+        <w:ind w:left="1440" w:hanging="360"/>
+      </w:pPr>
+      <w:rPr>
+        <w:rFonts w:ascii="Courier New" w:hAnsi="Courier New" w:cs="Courier New" w:hint="default"/>
+      </w:rPr>
+    </w:lvl>
+    <w:lvl w:ilvl="2" w:tplc="40090005" w:tentative="1">
+      <w:start w:val="1"/>
+      <w:numFmt w:val="bullet"/>
+      <w:lvlText w:val=""/>
+      <w:lvlJc w:val="left"/>
+      <w:pPr>
+        <w:ind w:left="2160" w:hanging="360"/>
+      </w:pPr>
+      <w:rPr>
+        <w:rFonts w:ascii="Wingdings" w:hAnsi="Wingdings" w:hint="default"/>
+      </w:rPr>
+    </w:lvl>
+    <w:lvl w:ilvl="3" w:tplc="40090001" w:tentative="1">
+      <w:start w:val="1"/>
+      <w:numFmt w:val="bullet"/>
+      <w:lvlText w:val=""/>
+      <w:lvlJc w:val="left"/>
+      <w:pPr>
+        <w:ind w:left="2880" w:hanging="360"/>
+      </w:pPr>
+      <w:rPr>
+        <w:rFonts w:ascii="Symbol" w:hAnsi="Symbol" w:hint="default"/>
+      </w:rPr>
+    </w:lvl>
+    <w:lvl w:ilvl="4" w:tplc="40090003" w:tentative="1">
+      <w:start w:val="1"/>
+      <w:numFmt w:val="bullet"/>
+      <w:lvlText w:val="o"/>
+      <w:lvlJc w:val="left"/>
+      <w:pPr>
+        <w:ind w:left="3600" w:hanging="360"/>
+      </w:pPr>
+      <w:rPr>
+        <w:rFonts w:ascii="Courier New" w:hAnsi="Courier New" w:cs="Courier New" w:hint="default"/>
+      </w:rPr>
+    </w:lvl>
+    <w:lvl w:ilvl="5" w:tplc="40090005" w:tentative="1">
+      <w:start w:val="1"/>
+      <w:numFmt w:val="bullet"/>
+      <w:lvlText w:val=""/>
+      <w:lvlJc w:val="left"/>
+      <w:pPr>
+        <w:ind w:left="4320" w:hanging="360"/>
+      </w:pPr>
+      <w:rPr>
+        <w:rFonts w:ascii="Wingdings" w:hAnsi="Wingdings" w:hint="default"/>
+      </w:rPr>
+    </w:lvl>
+    <w:lvl w:ilvl="6" w:tplc="40090001" w:tentative="1">
+      <w:start w:val="1"/>
+      <w:numFmt w:val="bullet"/>
+      <w:lvlText w:val=""/>
+      <w:lvlJc w:val="left"/>
+      <w:pPr>
+        <w:ind w:left="5040" w:hanging="360"/>
+      </w:pPr>
+      <w:rPr>
+        <w:rFonts w:ascii="Symbol" w:hAnsi="Symbol" w:hint="default"/>
+      </w:rPr>
+    </w:lvl>
+    <w:lvl w:ilvl="7" w:tplc="40090003" w:tentative="1">
+      <w:start w:val="1"/>
+      <w:numFmt w:val="bullet"/>
+      <w:lvlText w:val="o"/>
+      <w:lvlJc w:val="left"/>
+      <w:pPr>
+        <w:ind w:left="5760" w:hanging="360"/>
+      </w:pPr>
+      <w:rPr>
+        <w:rFonts w:ascii="Courier New" w:hAnsi="Courier New" w:cs="Courier New" w:hint="default"/>
+      </w:rPr>
+    </w:lvl>
+    <w:lvl w:ilvl="8" w:tplc="40090005" w:tentative="1">
+      <w:start w:val="1"/>
+      <w:numFmt w:val="bullet"/>
+      <w:lvlText w:val=""/>
+      <w:lvlJc w:val="left"/>
+      <w:pPr>
+        <w:ind w:left="6480" w:hanging="360"/>
+      </w:pPr>
+      <w:rPr>
+        <w:rFonts w:ascii="Wingdings" w:hAnsi="Wingdings" w:hint="default"/>
+      </w:rPr>
+    </w:lvl>
+  </w:abstractNum>
+  <w:abstractNum w:abstractNumId="7">
     <w:nsid w:val="639C2AB2"/>
     <w:multiLevelType w:val="hybridMultilevel"/>
     <w:tmpl w:val="FB8A695C"/>
@@ -2563,7 +2769,7 @@
       </w:rPr>
     </w:lvl>
   </w:abstractNum>
-  <w:abstractNum w:abstractNumId="6" w15:restartNumberingAfterBreak="0">
+  <w:abstractNum w:abstractNumId="8">
     <w:nsid w:val="6E701005"/>
     <w:multiLevelType w:val="hybridMultilevel"/>
     <w:tmpl w:val="9E627F58"/>
@@ -2676,7 +2882,7 @@
       </w:rPr>
     </w:lvl>
   </w:abstractNum>
-  <w:abstractNum w:abstractNumId="7" w15:restartNumberingAfterBreak="0">
+  <w:abstractNum w:abstractNumId="9">
     <w:nsid w:val="6E76719B"/>
     <w:multiLevelType w:val="hybridMultilevel"/>
     <w:tmpl w:val="510EDC7C"/>
@@ -2789,35 +2995,273 @@
       </w:rPr>
     </w:lvl>
   </w:abstractNum>
-  <w:num w:numId="1" w16cid:durableId="1236668489">
+  <w:abstractNum w:abstractNumId="10">
+    <w:nsid w:val="6FBF3897"/>
+    <w:multiLevelType w:val="hybridMultilevel"/>
+    <w:tmpl w:val="73B42CFC"/>
+    <w:lvl w:ilvl="0" w:tplc="40090001">
+      <w:start w:val="1"/>
+      <w:numFmt w:val="bullet"/>
+      <w:lvlText w:val=""/>
+      <w:lvlJc w:val="left"/>
+      <w:pPr>
+        <w:ind w:left="720" w:hanging="360"/>
+      </w:pPr>
+      <w:rPr>
+        <w:rFonts w:ascii="Symbol" w:hAnsi="Symbol" w:hint="default"/>
+      </w:rPr>
+    </w:lvl>
+    <w:lvl w:ilvl="1" w:tplc="40090003" w:tentative="1">
+      <w:start w:val="1"/>
+      <w:numFmt w:val="bullet"/>
+      <w:lvlText w:val="o"/>
+      <w:lvlJc w:val="left"/>
+      <w:pPr>
+        <w:ind w:left="1440" w:hanging="360"/>
+      </w:pPr>
+      <w:rPr>
+        <w:rFonts w:ascii="Courier New" w:hAnsi="Courier New" w:cs="Courier New" w:hint="default"/>
+      </w:rPr>
+    </w:lvl>
+    <w:lvl w:ilvl="2" w:tplc="40090005" w:tentative="1">
+      <w:start w:val="1"/>
+      <w:numFmt w:val="bullet"/>
+      <w:lvlText w:val=""/>
+      <w:lvlJc w:val="left"/>
+      <w:pPr>
+        <w:ind w:left="2160" w:hanging="360"/>
+      </w:pPr>
+      <w:rPr>
+        <w:rFonts w:ascii="Wingdings" w:hAnsi="Wingdings" w:hint="default"/>
+      </w:rPr>
+    </w:lvl>
+    <w:lvl w:ilvl="3" w:tplc="40090001" w:tentative="1">
+      <w:start w:val="1"/>
+      <w:numFmt w:val="bullet"/>
+      <w:lvlText w:val=""/>
+      <w:lvlJc w:val="left"/>
+      <w:pPr>
+        <w:ind w:left="2880" w:hanging="360"/>
+      </w:pPr>
+      <w:rPr>
+        <w:rFonts w:ascii="Symbol" w:hAnsi="Symbol" w:hint="default"/>
+      </w:rPr>
+    </w:lvl>
+    <w:lvl w:ilvl="4" w:tplc="40090003" w:tentative="1">
+      <w:start w:val="1"/>
+      <w:numFmt w:val="bullet"/>
+      <w:lvlText w:val="o"/>
+      <w:lvlJc w:val="left"/>
+      <w:pPr>
+        <w:ind w:left="3600" w:hanging="360"/>
+      </w:pPr>
+      <w:rPr>
+        <w:rFonts w:ascii="Courier New" w:hAnsi="Courier New" w:cs="Courier New" w:hint="default"/>
+      </w:rPr>
+    </w:lvl>
+    <w:lvl w:ilvl="5" w:tplc="40090005" w:tentative="1">
+      <w:start w:val="1"/>
+      <w:numFmt w:val="bullet"/>
+      <w:lvlText w:val=""/>
+      <w:lvlJc w:val="left"/>
+      <w:pPr>
+        <w:ind w:left="4320" w:hanging="360"/>
+      </w:pPr>
+      <w:rPr>
+        <w:rFonts w:ascii="Wingdings" w:hAnsi="Wingdings" w:hint="default"/>
+      </w:rPr>
+    </w:lvl>
+    <w:lvl w:ilvl="6" w:tplc="40090001" w:tentative="1">
+      <w:start w:val="1"/>
+      <w:numFmt w:val="bullet"/>
+      <w:lvlText w:val=""/>
+      <w:lvlJc w:val="left"/>
+      <w:pPr>
+        <w:ind w:left="5040" w:hanging="360"/>
+      </w:pPr>
+      <w:rPr>
+        <w:rFonts w:ascii="Symbol" w:hAnsi="Symbol" w:hint="default"/>
+      </w:rPr>
+    </w:lvl>
+    <w:lvl w:ilvl="7" w:tplc="40090003" w:tentative="1">
+      <w:start w:val="1"/>
+      <w:numFmt w:val="bullet"/>
+      <w:lvlText w:val="o"/>
+      <w:lvlJc w:val="left"/>
+      <w:pPr>
+        <w:ind w:left="5760" w:hanging="360"/>
+      </w:pPr>
+      <w:rPr>
+        <w:rFonts w:ascii="Courier New" w:hAnsi="Courier New" w:cs="Courier New" w:hint="default"/>
+      </w:rPr>
+    </w:lvl>
+    <w:lvl w:ilvl="8" w:tplc="40090005" w:tentative="1">
+      <w:start w:val="1"/>
+      <w:numFmt w:val="bullet"/>
+      <w:lvlText w:val=""/>
+      <w:lvlJc w:val="left"/>
+      <w:pPr>
+        <w:ind w:left="6480" w:hanging="360"/>
+      </w:pPr>
+      <w:rPr>
+        <w:rFonts w:ascii="Wingdings" w:hAnsi="Wingdings" w:hint="default"/>
+      </w:rPr>
+    </w:lvl>
+  </w:abstractNum>
+  <w:abstractNum w:abstractNumId="11">
+    <w:nsid w:val="7EA72959"/>
+    <w:multiLevelType w:val="hybridMultilevel"/>
+    <w:tmpl w:val="CEFC3ABE"/>
+    <w:lvl w:ilvl="0" w:tplc="40090005">
+      <w:start w:val="1"/>
+      <w:numFmt w:val="bullet"/>
+      <w:lvlText w:val=""/>
+      <w:lvlJc w:val="left"/>
+      <w:pPr>
+        <w:ind w:left="720" w:hanging="360"/>
+      </w:pPr>
+      <w:rPr>
+        <w:rFonts w:ascii="Wingdings" w:hAnsi="Wingdings" w:hint="default"/>
+      </w:rPr>
+    </w:lvl>
+    <w:lvl w:ilvl="1" w:tplc="40090003" w:tentative="1">
+      <w:start w:val="1"/>
+      <w:numFmt w:val="bullet"/>
+      <w:lvlText w:val="o"/>
+      <w:lvlJc w:val="left"/>
+      <w:pPr>
+        <w:ind w:left="1440" w:hanging="360"/>
+      </w:pPr>
+      <w:rPr>
+        <w:rFonts w:ascii="Courier New" w:hAnsi="Courier New" w:cs="Courier New" w:hint="default"/>
+      </w:rPr>
+    </w:lvl>
+    <w:lvl w:ilvl="2" w:tplc="40090005" w:tentative="1">
+      <w:start w:val="1"/>
+      <w:numFmt w:val="bullet"/>
+      <w:lvlText w:val=""/>
+      <w:lvlJc w:val="left"/>
+      <w:pPr>
+        <w:ind w:left="2160" w:hanging="360"/>
+      </w:pPr>
+      <w:rPr>
+        <w:rFonts w:ascii="Wingdings" w:hAnsi="Wingdings" w:hint="default"/>
+      </w:rPr>
+    </w:lvl>
+    <w:lvl w:ilvl="3" w:tplc="40090001" w:tentative="1">
+      <w:start w:val="1"/>
+      <w:numFmt w:val="bullet"/>
+      <w:lvlText w:val=""/>
+      <w:lvlJc w:val="left"/>
+      <w:pPr>
+        <w:ind w:left="2880" w:hanging="360"/>
+      </w:pPr>
+      <w:rPr>
+        <w:rFonts w:ascii="Symbol" w:hAnsi="Symbol" w:hint="default"/>
+      </w:rPr>
+    </w:lvl>
+    <w:lvl w:ilvl="4" w:tplc="40090003" w:tentative="1">
+      <w:start w:val="1"/>
+      <w:numFmt w:val="bullet"/>
+      <w:lvlText w:val="o"/>
+      <w:lvlJc w:val="left"/>
+      <w:pPr>
+        <w:ind w:left="3600" w:hanging="360"/>
+      </w:pPr>
+      <w:rPr>
+        <w:rFonts w:ascii="Courier New" w:hAnsi="Courier New" w:cs="Courier New" w:hint="default"/>
+      </w:rPr>
+    </w:lvl>
+    <w:lvl w:ilvl="5" w:tplc="40090005" w:tentative="1">
+      <w:start w:val="1"/>
+      <w:numFmt w:val="bullet"/>
+      <w:lvlText w:val=""/>
+      <w:lvlJc w:val="left"/>
+      <w:pPr>
+        <w:ind w:left="4320" w:hanging="360"/>
+      </w:pPr>
+      <w:rPr>
+        <w:rFonts w:ascii="Wingdings" w:hAnsi="Wingdings" w:hint="default"/>
+      </w:rPr>
+    </w:lvl>
+    <w:lvl w:ilvl="6" w:tplc="40090001" w:tentative="1">
+      <w:start w:val="1"/>
+      <w:numFmt w:val="bullet"/>
+      <w:lvlText w:val=""/>
+      <w:lvlJc w:val="left"/>
+      <w:pPr>
+        <w:ind w:left="5040" w:hanging="360"/>
+      </w:pPr>
+      <w:rPr>
+        <w:rFonts w:ascii="Symbol" w:hAnsi="Symbol" w:hint="default"/>
+      </w:rPr>
+    </w:lvl>
+    <w:lvl w:ilvl="7" w:tplc="40090003" w:tentative="1">
+      <w:start w:val="1"/>
+      <w:numFmt w:val="bullet"/>
+      <w:lvlText w:val="o"/>
+      <w:lvlJc w:val="left"/>
+      <w:pPr>
+        <w:ind w:left="5760" w:hanging="360"/>
+      </w:pPr>
+      <w:rPr>
+        <w:rFonts w:ascii="Courier New" w:hAnsi="Courier New" w:cs="Courier New" w:hint="default"/>
+      </w:rPr>
+    </w:lvl>
+    <w:lvl w:ilvl="8" w:tplc="40090005" w:tentative="1">
+      <w:start w:val="1"/>
+      <w:numFmt w:val="bullet"/>
+      <w:lvlText w:val=""/>
+      <w:lvlJc w:val="left"/>
+      <w:pPr>
+        <w:ind w:left="6480" w:hanging="360"/>
+      </w:pPr>
+      <w:rPr>
+        <w:rFonts w:ascii="Wingdings" w:hAnsi="Wingdings" w:hint="default"/>
+      </w:rPr>
+    </w:lvl>
+  </w:abstractNum>
+  <w:num w:numId="1">
     <w:abstractNumId w:val="0"/>
   </w:num>
-  <w:num w:numId="2" w16cid:durableId="1393387132">
+  <w:num w:numId="2">
+    <w:abstractNumId w:val="9"/>
+  </w:num>
+  <w:num w:numId="3">
+    <w:abstractNumId w:val="1"/>
+  </w:num>
+  <w:num w:numId="4">
+    <w:abstractNumId w:val="5"/>
+  </w:num>
+  <w:num w:numId="5">
+    <w:abstractNumId w:val="3"/>
+  </w:num>
+  <w:num w:numId="6">
+    <w:abstractNumId w:val="8"/>
+  </w:num>
+  <w:num w:numId="7">
     <w:abstractNumId w:val="7"/>
   </w:num>
-  <w:num w:numId="3" w16cid:durableId="1833790105">
-    <w:abstractNumId w:val="1"/>
-  </w:num>
-  <w:num w:numId="4" w16cid:durableId="1267035701">
+  <w:num w:numId="8">
     <w:abstractNumId w:val="4"/>
   </w:num>
-  <w:num w:numId="5" w16cid:durableId="619260801">
+  <w:num w:numId="9">
+    <w:abstractNumId w:val="10"/>
+  </w:num>
+  <w:num w:numId="10">
     <w:abstractNumId w:val="2"/>
   </w:num>
-  <w:num w:numId="6" w16cid:durableId="552275664">
+  <w:num w:numId="11">
     <w:abstractNumId w:val="6"/>
   </w:num>
-  <w:num w:numId="7" w16cid:durableId="783571516">
-    <w:abstractNumId w:val="5"/>
-  </w:num>
-  <w:num w:numId="8" w16cid:durableId="901792940">
-    <w:abstractNumId w:val="3"/>
+  <w:num w:numId="12">
+    <w:abstractNumId w:val="11"/>
   </w:num>
 </w:numbering>
 </file>
 
 <file path=word/styles.xml><?xml version="1.0" encoding="utf-8"?>
-<w:styles xmlns:mc="http://schemas.openxmlformats.org/markup-compatibility/2006" xmlns:r="http://schemas.openxmlformats.org/officeDocument/2006/relationships" xmlns:w="http://schemas.openxmlformats.org/wordprocessingml/2006/main" xmlns:w14="http://schemas.microsoft.com/office/word/2010/wordml" xmlns:w15="http://schemas.microsoft.com/office/word/2012/wordml" xmlns:w16cex="http://schemas.microsoft.com/office/word/2018/wordml/cex" xmlns:w16cid="http://schemas.microsoft.com/office/word/2016/wordml/cid" xmlns:w16="http://schemas.microsoft.com/office/word/2018/wordml" xmlns:w16sdtdh="http://schemas.microsoft.com/office/word/2020/wordml/sdtdatahash" xmlns:w16se="http://schemas.microsoft.com/office/word/2015/wordml/symex" mc:Ignorable="w14 w15 w16se w16cid w16 w16cex w16sdtdh">
+<w:styles xmlns:mc="http://schemas.openxmlformats.org/markup-compatibility/2006" xmlns:r="http://schemas.openxmlformats.org/officeDocument/2006/relationships" xmlns:w="http://schemas.openxmlformats.org/wordprocessingml/2006/main" xmlns:w14="http://schemas.microsoft.com/office/word/2010/wordml" mc:Ignorable="w14">
   <w:docDefaults>
     <w:rPrDefault>
       <w:rPr>
@@ -2833,383 +3277,357 @@
       </w:pPr>
     </w:pPrDefault>
   </w:docDefaults>
-  <w:latentStyles w:defLockedState="0" w:defUIPriority="99" w:defSemiHidden="0" w:defUnhideWhenUsed="0" w:defQFormat="0" w:count="376">
-    <w:lsdException w:name="Normal" w:uiPriority="0" w:qFormat="1"/>
-    <w:lsdException w:name="heading 1" w:uiPriority="9" w:qFormat="1"/>
-    <w:lsdException w:name="heading 2" w:semiHidden="1" w:uiPriority="9" w:unhideWhenUsed="1" w:qFormat="1"/>
-    <w:lsdException w:name="heading 3" w:semiHidden="1" w:uiPriority="9" w:unhideWhenUsed="1" w:qFormat="1"/>
-    <w:lsdException w:name="heading 4" w:semiHidden="1" w:uiPriority="9" w:unhideWhenUsed="1" w:qFormat="1"/>
-    <w:lsdException w:name="heading 5" w:semiHidden="1" w:uiPriority="9" w:unhideWhenUsed="1" w:qFormat="1"/>
-    <w:lsdException w:name="heading 6" w:semiHidden="1" w:uiPriority="9" w:unhideWhenUsed="1" w:qFormat="1"/>
-    <w:lsdException w:name="heading 7" w:semiHidden="1" w:uiPriority="9" w:unhideWhenUsed="1" w:qFormat="1"/>
-    <w:lsdException w:name="heading 8" w:semiHidden="1" w:uiPriority="9" w:unhideWhenUsed="1" w:qFormat="1"/>
-    <w:lsdException w:name="heading 9" w:semiHidden="1" w:uiPriority="9" w:unhideWhenUsed="1" w:qFormat="1"/>
-    <w:lsdException w:name="index 1" w:semiHidden="1" w:unhideWhenUsed="1"/>
-    <w:lsdException w:name="index 2" w:semiHidden="1" w:unhideWhenUsed="1"/>
-    <w:lsdException w:name="index 3" w:semiHidden="1" w:unhideWhenUsed="1"/>
-    <w:lsdException w:name="index 4" w:semiHidden="1" w:unhideWhenUsed="1"/>
-    <w:lsdException w:name="index 5" w:semiHidden="1" w:unhideWhenUsed="1"/>
-    <w:lsdException w:name="index 6" w:semiHidden="1" w:unhideWhenUsed="1"/>
-    <w:lsdException w:name="index 7" w:semiHidden="1" w:unhideWhenUsed="1"/>
-    <w:lsdException w:name="index 8" w:semiHidden="1" w:unhideWhenUsed="1"/>
-    <w:lsdException w:name="index 9" w:semiHidden="1" w:unhideWhenUsed="1"/>
-    <w:lsdException w:name="toc 1" w:semiHidden="1" w:uiPriority="39" w:unhideWhenUsed="1"/>
-    <w:lsdException w:name="toc 2" w:semiHidden="1" w:uiPriority="39" w:unhideWhenUsed="1"/>
-    <w:lsdException w:name="toc 3" w:semiHidden="1" w:uiPriority="39" w:unhideWhenUsed="1"/>
-    <w:lsdException w:name="toc 4" w:semiHidden="1" w:uiPriority="39" w:unhideWhenUsed="1"/>
-    <w:lsdException w:name="toc 5" w:semiHidden="1" w:uiPriority="39" w:unhideWhenUsed="1"/>
-    <w:lsdException w:name="toc 6" w:semiHidden="1" w:uiPriority="39" w:unhideWhenUsed="1"/>
-    <w:lsdException w:name="toc 7" w:semiHidden="1" w:uiPriority="39" w:unhideWhenUsed="1"/>
-    <w:lsdException w:name="toc 8" w:semiHidden="1" w:uiPriority="39" w:unhideWhenUsed="1"/>
-    <w:lsdException w:name="toc 9" w:semiHidden="1" w:uiPriority="39" w:unhideWhenUsed="1"/>
-    <w:lsdException w:name="Normal Indent" w:semiHidden="1" w:unhideWhenUsed="1"/>
-    <w:lsdException w:name="footnote text" w:semiHidden="1" w:unhideWhenUsed="1"/>
-    <w:lsdException w:name="annotation text" w:semiHidden="1" w:unhideWhenUsed="1"/>
-    <w:lsdException w:name="header" w:semiHidden="1" w:unhideWhenUsed="1"/>
-    <w:lsdException w:name="footer" w:semiHidden="1" w:unhideWhenUsed="1"/>
-    <w:lsdException w:name="index heading" w:semiHidden="1" w:unhideWhenUsed="1"/>
-    <w:lsdException w:name="caption" w:semiHidden="1" w:uiPriority="35" w:unhideWhenUsed="1" w:qFormat="1"/>
-    <w:lsdException w:name="table of figures" w:semiHidden="1" w:unhideWhenUsed="1"/>
-    <w:lsdException w:name="envelope address" w:semiHidden="1" w:unhideWhenUsed="1"/>
-    <w:lsdException w:name="envelope return" w:semiHidden="1" w:unhideWhenUsed="1"/>
-    <w:lsdException w:name="footnote reference" w:semiHidden="1" w:unhideWhenUsed="1"/>
-    <w:lsdException w:name="annotation reference" w:semiHidden="1" w:unhideWhenUsed="1"/>
-    <w:lsdException w:name="line number" w:semiHidden="1" w:unhideWhenUsed="1"/>
-    <w:lsdException w:name="page number" w:semiHidden="1" w:unhideWhenUsed="1"/>
-    <w:lsdException w:name="endnote reference" w:semiHidden="1" w:unhideWhenUsed="1"/>
-    <w:lsdException w:name="endnote text" w:semiHidden="1" w:unhideWhenUsed="1"/>
-    <w:lsdException w:name="table of authorities" w:semiHidden="1" w:unhideWhenUsed="1"/>
-    <w:lsdException w:name="macro" w:semiHidden="1" w:unhideWhenUsed="1"/>
-    <w:lsdException w:name="toa heading" w:semiHidden="1" w:unhideWhenUsed="1"/>
-    <w:lsdException w:name="List" w:semiHidden="1" w:unhideWhenUsed="1"/>
-    <w:lsdException w:name="List Bullet" w:semiHidden="1" w:unhideWhenUsed="1"/>
-    <w:lsdException w:name="List Number" w:semiHidden="1" w:unhideWhenUsed="1"/>
-    <w:lsdException w:name="List 2" w:semiHidden="1" w:unhideWhenUsed="1"/>
-    <w:lsdException w:name="List 3" w:semiHidden="1" w:unhideWhenUsed="1"/>
-    <w:lsdException w:name="List 4" w:semiHidden="1" w:unhideWhenUsed="1"/>
-    <w:lsdException w:name="List 5" w:semiHidden="1" w:unhideWhenUsed="1"/>
-    <w:lsdException w:name="List Bullet 2" w:semiHidden="1" w:unhideWhenUsed="1"/>
-    <w:lsdException w:name="List Bullet 3" w:semiHidden="1" w:unhideWhenUsed="1"/>
-    <w:lsdException w:name="List Bullet 4" w:semiHidden="1" w:unhideWhenUsed="1"/>
-    <w:lsdException w:name="List Bullet 5" w:semiHidden="1" w:unhideWhenUsed="1"/>
-    <w:lsdException w:name="List Number 2" w:semiHidden="1" w:unhideWhenUsed="1"/>
-    <w:lsdException w:name="List Number 3" w:semiHidden="1" w:unhideWhenUsed="1"/>
-    <w:lsdException w:name="List Number 4" w:semiHidden="1" w:unhideWhenUsed="1"/>
-    <w:lsdException w:name="List Number 5" w:semiHidden="1" w:unhideWhenUsed="1"/>
-    <w:lsdException w:name="Title" w:uiPriority="10" w:qFormat="1"/>
-    <w:lsdException w:name="Closing" w:semiHidden="1" w:unhideWhenUsed="1"/>
-    <w:lsdException w:name="Signature" w:semiHidden="1" w:unhideWhenUsed="1"/>
-    <w:lsdException w:name="Default Paragraph Font" w:semiHidden="1" w:uiPriority="1" w:unhideWhenUsed="1"/>
-    <w:lsdException w:name="Body Text" w:semiHidden="1" w:unhideWhenUsed="1"/>
-    <w:lsdException w:name="Body Text Indent" w:semiHidden="1" w:unhideWhenUsed="1"/>
-    <w:lsdException w:name="List Continue" w:semiHidden="1" w:unhideWhenUsed="1"/>
-    <w:lsdException w:name="List Continue 2" w:semiHidden="1" w:unhideWhenUsed="1"/>
-    <w:lsdException w:name="List Continue 3" w:semiHidden="1" w:unhideWhenUsed="1"/>
-    <w:lsdException w:name="List Continue 4" w:semiHidden="1" w:unhideWhenUsed="1"/>
-    <w:lsdException w:name="List Continue 5" w:semiHidden="1" w:unhideWhenUsed="1"/>
-    <w:lsdException w:name="Message Header" w:semiHidden="1" w:unhideWhenUsed="1"/>
-    <w:lsdException w:name="Subtitle" w:uiPriority="11" w:qFormat="1"/>
-    <w:lsdException w:name="Salutation" w:semiHidden="1" w:unhideWhenUsed="1"/>
-    <w:lsdException w:name="Date" w:semiHidden="1" w:unhideWhenUsed="1"/>
-    <w:lsdException w:name="Body Text First Indent" w:semiHidden="1" w:unhideWhenUsed="1"/>
-    <w:lsdException w:name="Body Text First Indent 2" w:semiHidden="1" w:unhideWhenUsed="1"/>
-    <w:lsdException w:name="Note Heading" w:semiHidden="1" w:unhideWhenUsed="1"/>
-    <w:lsdException w:name="Body Text 2" w:semiHidden="1" w:unhideWhenUsed="1"/>
-    <w:lsdException w:name="Body Text 3" w:semiHidden="1" w:unhideWhenUsed="1"/>
-    <w:lsdException w:name="Body Text Indent 2" w:semiHidden="1" w:unhideWhenUsed="1"/>
-    <w:lsdException w:name="Body Text Indent 3" w:semiHidden="1" w:unhideWhenUsed="1"/>
-    <w:lsdException w:name="Block Text" w:semiHidden="1" w:unhideWhenUsed="1"/>
-    <w:lsdException w:name="Hyperlink" w:semiHidden="1" w:unhideWhenUsed="1"/>
-    <w:lsdException w:name="FollowedHyperlink" w:semiHidden="1" w:unhideWhenUsed="1"/>
-    <w:lsdException w:name="Strong" w:uiPriority="22" w:qFormat="1"/>
-    <w:lsdException w:name="Emphasis" w:uiPriority="20" w:qFormat="1"/>
-    <w:lsdException w:name="Document Map" w:semiHidden="1" w:unhideWhenUsed="1"/>
-    <w:lsdException w:name="Plain Text" w:semiHidden="1" w:unhideWhenUsed="1"/>
-    <w:lsdException w:name="E-mail Signature" w:semiHidden="1" w:unhideWhenUsed="1"/>
-    <w:lsdException w:name="HTML Top of Form" w:semiHidden="1" w:unhideWhenUsed="1"/>
-    <w:lsdException w:name="HTML Bottom of Form" w:semiHidden="1" w:unhideWhenUsed="1"/>
-    <w:lsdException w:name="Normal (Web)" w:semiHidden="1" w:unhideWhenUsed="1"/>
-    <w:lsdException w:name="HTML Acronym" w:semiHidden="1" w:unhideWhenUsed="1"/>
-    <w:lsdException w:name="HTML Address" w:semiHidden="1" w:unhideWhenUsed="1"/>
-    <w:lsdException w:name="HTML Cite" w:semiHidden="1" w:unhideWhenUsed="1"/>
-    <w:lsdException w:name="HTML Code" w:semiHidden="1" w:unhideWhenUsed="1"/>
-    <w:lsdException w:name="HTML Definition" w:semiHidden="1" w:unhideWhenUsed="1"/>
-    <w:lsdException w:name="HTML Keyboard" w:semiHidden="1" w:unhideWhenUsed="1"/>
-    <w:lsdException w:name="HTML Preformatted" w:semiHidden="1" w:unhideWhenUsed="1"/>
-    <w:lsdException w:name="HTML Sample" w:semiHidden="1" w:unhideWhenUsed="1"/>
-    <w:lsdException w:name="HTML Typewriter" w:semiHidden="1" w:unhideWhenUsed="1"/>
-    <w:lsdException w:name="HTML Variable" w:semiHidden="1" w:unhideWhenUsed="1"/>
-    <w:lsdException w:name="Normal Table" w:semiHidden="1" w:unhideWhenUsed="1"/>
-    <w:lsdException w:name="annotation subject" w:semiHidden="1" w:unhideWhenUsed="1"/>
-    <w:lsdException w:name="No List" w:semiHidden="1" w:unhideWhenUsed="1"/>
-    <w:lsdException w:name="Outline List 1" w:semiHidden="1" w:unhideWhenUsed="1"/>
-    <w:lsdException w:name="Outline List 2" w:semiHidden="1" w:unhideWhenUsed="1"/>
-    <w:lsdException w:name="Outline List 3" w:semiHidden="1" w:unhideWhenUsed="1"/>
-    <w:lsdException w:name="Table Simple 1" w:semiHidden="1" w:unhideWhenUsed="1"/>
-    <w:lsdException w:name="Table Simple 2" w:semiHidden="1" w:unhideWhenUsed="1"/>
-    <w:lsdException w:name="Table Simple 3" w:semiHidden="1" w:unhideWhenUsed="1"/>
-    <w:lsdException w:name="Table Classic 1" w:semiHidden="1" w:unhideWhenUsed="1"/>
-    <w:lsdException w:name="Table Classic 2" w:semiHidden="1" w:unhideWhenUsed="1"/>
-    <w:lsdException w:name="Table Classic 3" w:semiHidden="1" w:unhideWhenUsed="1"/>
-    <w:lsdException w:name="Table Classic 4" w:semiHidden="1" w:unhideWhenUsed="1"/>
-    <w:lsdException w:name="Table Colorful 1" w:semiHidden="1" w:unhideWhenUsed="1"/>
-    <w:lsdException w:name="Table Colorful 2" w:semiHidden="1" w:unhideWhenUsed="1"/>
-    <w:lsdException w:name="Table Colorful 3" w:semiHidden="1" w:unhideWhenUsed="1"/>
-    <w:lsdException w:name="Table Columns 1" w:semiHidden="1" w:unhideWhenUsed="1"/>
-    <w:lsdException w:name="Table Columns 2" w:semiHidden="1" w:unhideWhenUsed="1"/>
-    <w:lsdException w:name="Table Columns 3" w:semiHidden="1" w:unhideWhenUsed="1"/>
-    <w:lsdException w:name="Table Columns 4" w:semiHidden="1" w:unhideWhenUsed="1"/>
-    <w:lsdException w:name="Table Columns 5" w:semiHidden="1" w:unhideWhenUsed="1"/>
-    <w:lsdException w:name="Table Grid 1" w:semiHidden="1" w:unhideWhenUsed="1"/>
-    <w:lsdException w:name="Table Grid 2" w:semiHidden="1" w:unhideWhenUsed="1"/>
-    <w:lsdException w:name="Table Grid 3" w:semiHidden="1" w:unhideWhenUsed="1"/>
-    <w:lsdException w:name="Table Grid 4" w:semiHidden="1" w:unhideWhenUsed="1"/>
-    <w:lsdException w:name="Table Grid 5" w:semiHidden="1" w:unhideWhenUsed="1"/>
-    <w:lsdException w:name="Table Grid 6" w:semiHidden="1" w:unhideWhenUsed="1"/>
-    <w:lsdException w:name="Table Grid 7" w:semiHidden="1" w:unhideWhenUsed="1"/>
-    <w:lsdException w:name="Table Grid 8" w:semiHidden="1" w:unhideWhenUsed="1"/>
-    <w:lsdException w:name="Table List 1" w:semiHidden="1" w:unhideWhenUsed="1"/>
-    <w:lsdException w:name="Table List 2" w:semiHidden="1" w:unhideWhenUsed="1"/>
-    <w:lsdException w:name="Table List 3" w:semiHidden="1" w:unhideWhenUsed="1"/>
-    <w:lsdException w:name="Table List 4" w:semiHidden="1" w:unhideWhenUsed="1"/>
-    <w:lsdException w:name="Table List 5" w:semiHidden="1" w:unhideWhenUsed="1"/>
-    <w:lsdException w:name="Table List 6" w:semiHidden="1" w:unhideWhenUsed="1"/>
-    <w:lsdException w:name="Table List 7" w:semiHidden="1" w:unhideWhenUsed="1"/>
-    <w:lsdException w:name="Table List 8" w:semiHidden="1" w:unhideWhenUsed="1"/>
-    <w:lsdException w:name="Table 3D effects 1" w:semiHidden="1" w:unhideWhenUsed="1"/>
-    <w:lsdException w:name="Table 3D effects 2" w:semiHidden="1" w:unhideWhenUsed="1"/>
-    <w:lsdException w:name="Table 3D effects 3" w:semiHidden="1" w:unhideWhenUsed="1"/>
-    <w:lsdException w:name="Table Contemporary" w:semiHidden="1" w:unhideWhenUsed="1"/>
-    <w:lsdException w:name="Table Elegant" w:semiHidden="1" w:unhideWhenUsed="1"/>
-    <w:lsdException w:name="Table Professional" w:semiHidden="1" w:unhideWhenUsed="1"/>
-    <w:lsdException w:name="Table Subtle 1" w:semiHidden="1" w:unhideWhenUsed="1"/>
-    <w:lsdException w:name="Table Subtle 2" w:semiHidden="1" w:unhideWhenUsed="1"/>
-    <w:lsdException w:name="Table Web 1" w:semiHidden="1" w:unhideWhenUsed="1"/>
-    <w:lsdException w:name="Table Web 2" w:semiHidden="1" w:unhideWhenUsed="1"/>
-    <w:lsdException w:name="Table Web 3" w:semiHidden="1" w:unhideWhenUsed="1"/>
-    <w:lsdException w:name="Balloon Text" w:semiHidden="1" w:unhideWhenUsed="1"/>
-    <w:lsdException w:name="Table Grid" w:uiPriority="39"/>
-    <w:lsdException w:name="Table Theme" w:semiHidden="1" w:unhideWhenUsed="1"/>
-    <w:lsdException w:name="Placeholder Text" w:semiHidden="1"/>
-    <w:lsdException w:name="No Spacing" w:uiPriority="1" w:qFormat="1"/>
-    <w:lsdException w:name="Light Shading" w:uiPriority="60"/>
-    <w:lsdException w:name="Light List" w:uiPriority="61"/>
-    <w:lsdException w:name="Light Grid" w:uiPriority="62"/>
-    <w:lsdException w:name="Medium Shading 1" w:uiPriority="63"/>
-    <w:lsdException w:name="Medium Shading 2" w:uiPriority="64"/>
-    <w:lsdException w:name="Medium List 1" w:uiPriority="65"/>
-    <w:lsdException w:name="Medium List 2" w:uiPriority="66"/>
-    <w:lsdException w:name="Medium Grid 1" w:uiPriority="67"/>
-    <w:lsdException w:name="Medium Grid 2" w:uiPriority="68"/>
-    <w:lsdException w:name="Medium Grid 3" w:uiPriority="69"/>
-    <w:lsdException w:name="Dark List" w:uiPriority="70"/>
-    <w:lsdException w:name="Colorful Shading" w:uiPriority="71"/>
-    <w:lsdException w:name="Colorful List" w:uiPriority="72"/>
-    <w:lsdException w:name="Colorful Grid" w:uiPriority="73"/>
-    <w:lsdException w:name="Light Shading Accent 1" w:uiPriority="60"/>
-    <w:lsdException w:name="Light List Accent 1" w:uiPriority="61"/>
-    <w:lsdException w:name="Light Grid Accent 1" w:uiPriority="62"/>
-    <w:lsdException w:name="Medium Shading 1 Accent 1" w:uiPriority="63"/>
-    <w:lsdException w:name="Medium Shading 2 Accent 1" w:uiPriority="64"/>
-    <w:lsdException w:name="Medium List 1 Accent 1" w:uiPriority="65"/>
-    <w:lsdException w:name="Revision" w:semiHidden="1"/>
-    <w:lsdException w:name="List Paragraph" w:uiPriority="34" w:qFormat="1"/>
-    <w:lsdException w:name="Quote" w:uiPriority="29" w:qFormat="1"/>
-    <w:lsdException w:name="Intense Quote" w:uiPriority="30" w:qFormat="1"/>
-    <w:lsdException w:name="Medium List 2 Accent 1" w:uiPriority="66"/>
-    <w:lsdException w:name="Medium Grid 1 Accent 1" w:uiPriority="67"/>
-    <w:lsdException w:name="Medium Grid 2 Accent 1" w:uiPriority="68"/>
-    <w:lsdException w:name="Medium Grid 3 Accent 1" w:uiPriority="69"/>
-    <w:lsdException w:name="Dark List Accent 1" w:uiPriority="70"/>
-    <w:lsdException w:name="Colorful Shading Accent 1" w:uiPriority="71"/>
-    <w:lsdException w:name="Colorful List Accent 1" w:uiPriority="72"/>
-    <w:lsdException w:name="Colorful Grid Accent 1" w:uiPriority="73"/>
-    <w:lsdException w:name="Light Shading Accent 2" w:uiPriority="60"/>
-    <w:lsdException w:name="Light List Accent 2" w:uiPriority="61"/>
-    <w:lsdException w:name="Light Grid Accent 2" w:uiPriority="62"/>
-    <w:lsdException w:name="Medium Shading 1 Accent 2" w:uiPriority="63"/>
-    <w:lsdException w:name="Medium Shading 2 Accent 2" w:uiPriority="64"/>
-    <w:lsdException w:name="Medium List 1 Accent 2" w:uiPriority="65"/>
-    <w:lsdException w:name="Medium List 2 Accent 2" w:uiPriority="66"/>
-    <w:lsdException w:name="Medium Grid 1 Accent 2" w:uiPriority="67"/>
-    <w:lsdException w:name="Medium Grid 2 Accent 2" w:uiPriority="68"/>
-    <w:lsdException w:name="Medium Grid 3 Accent 2" w:uiPriority="69"/>
-    <w:lsdException w:name="Dark List Accent 2" w:uiPriority="70"/>
-    <w:lsdException w:name="Colorful Shading Accent 2" w:uiPriority="71"/>
-    <w:lsdException w:name="Colorful List Accent 2" w:uiPriority="72"/>
-    <w:lsdException w:name="Colorful Grid Accent 2" w:uiPriority="73"/>
-    <w:lsdException w:name="Light Shading Accent 3" w:uiPriority="60"/>
-    <w:lsdException w:name="Light List Accent 3" w:uiPriority="61"/>
-    <w:lsdException w:name="Light Grid Accent 3" w:uiPriority="62"/>
-    <w:lsdException w:name="Medium Shading 1 Accent 3" w:uiPriority="63"/>
-    <w:lsdException w:name="Medium Shading 2 Accent 3" w:uiPriority="64"/>
-    <w:lsdException w:name="Medium List 1 Accent 3" w:uiPriority="65"/>
-    <w:lsdException w:name="Medium List 2 Accent 3" w:uiPriority="66"/>
-    <w:lsdException w:name="Medium Grid 1 Accent 3" w:uiPriority="67"/>
-    <w:lsdException w:name="Medium Grid 2 Accent 3" w:uiPriority="68"/>
-    <w:lsdException w:name="Medium Grid 3 Accent 3" w:uiPriority="69"/>
-    <w:lsdException w:name="Dark List Accent 3" w:uiPriority="70"/>
-    <w:lsdException w:name="Colorful Shading Accent 3" w:uiPriority="71"/>
-    <w:lsdException w:name="Colorful List Accent 3" w:uiPriority="72"/>
-    <w:lsdException w:name="Colorful Grid Accent 3" w:uiPriority="73"/>
-    <w:lsdException w:name="Light Shading Accent 4" w:uiPriority="60"/>
-    <w:lsdException w:name="Light List Accent 4" w:uiPriority="61"/>
-    <w:lsdException w:name="Light Grid Accent 4" w:uiPriority="62"/>
-    <w:lsdException w:name="Medium Shading 1 Accent 4" w:uiPriority="63"/>
-    <w:lsdException w:name="Medium Shading 2 Accent 4" w:uiPriority="64"/>
-    <w:lsdException w:name="Medium List 1 Accent 4" w:uiPriority="65"/>
-    <w:lsdException w:name="Medium List 2 Accent 4" w:uiPriority="66"/>
-    <w:lsdException w:name="Medium Grid 1 Accent 4" w:uiPriority="67"/>
-    <w:lsdException w:name="Medium Grid 2 Accent 4" w:uiPriority="68"/>
-    <w:lsdException w:name="Medium Grid 3 Accent 4" w:uiPriority="69"/>
-    <w:lsdException w:name="Dark List Accent 4" w:uiPriority="70"/>
-    <w:lsdException w:name="Colorful Shading Accent 4" w:uiPriority="71"/>
-    <w:lsdException w:name="Colorful List Accent 4" w:uiPriority="72"/>
-    <w:lsdException w:name="Colorful Grid Accent 4" w:uiPriority="73"/>
-    <w:lsdException w:name="Light Shading Accent 5" w:uiPriority="60"/>
-    <w:lsdException w:name="Light List Accent 5" w:uiPriority="61"/>
-    <w:lsdException w:name="Light Grid Accent 5" w:uiPriority="62"/>
-    <w:lsdException w:name="Medium Shading 1 Accent 5" w:uiPriority="63"/>
-    <w:lsdException w:name="Medium Shading 2 Accent 5" w:uiPriority="64"/>
-    <w:lsdException w:name="Medium List 1 Accent 5" w:uiPriority="65"/>
-    <w:lsdException w:name="Medium List 2 Accent 5" w:uiPriority="66"/>
-    <w:lsdException w:name="Medium Grid 1 Accent 5" w:uiPriority="67"/>
-    <w:lsdException w:name="Medium Grid 2 Accent 5" w:uiPriority="68"/>
-    <w:lsdException w:name="Medium Grid 3 Accent 5" w:uiPriority="69"/>
-    <w:lsdException w:name="Dark List Accent 5" w:uiPriority="70"/>
-    <w:lsdException w:name="Colorful Shading Accent 5" w:uiPriority="71"/>
-    <w:lsdException w:name="Colorful List Accent 5" w:uiPriority="72"/>
-    <w:lsdException w:name="Colorful Grid Accent 5" w:uiPriority="73"/>
-    <w:lsdException w:name="Light Shading Accent 6" w:uiPriority="60"/>
-    <w:lsdException w:name="Light List Accent 6" w:uiPriority="61"/>
-    <w:lsdException w:name="Light Grid Accent 6" w:uiPriority="62"/>
-    <w:lsdException w:name="Medium Shading 1 Accent 6" w:uiPriority="63"/>
-    <w:lsdException w:name="Medium Shading 2 Accent 6" w:uiPriority="64"/>
-    <w:lsdException w:name="Medium List 1 Accent 6" w:uiPriority="65"/>
-    <w:lsdException w:name="Medium List 2 Accent 6" w:uiPriority="66"/>
-    <w:lsdException w:name="Medium Grid 1 Accent 6" w:uiPriority="67"/>
-    <w:lsdException w:name="Medium Grid 2 Accent 6" w:uiPriority="68"/>
-    <w:lsdException w:name="Medium Grid 3 Accent 6" w:uiPriority="69"/>
-    <w:lsdException w:name="Dark List Accent 6" w:uiPriority="70"/>
-    <w:lsdException w:name="Colorful Shading Accent 6" w:uiPriority="71"/>
-    <w:lsdException w:name="Colorful List Accent 6" w:uiPriority="72"/>
-    <w:lsdException w:name="Colorful Grid Accent 6" w:uiPriority="73"/>
-    <w:lsdException w:name="Subtle Emphasis" w:uiPriority="19" w:qFormat="1"/>
-    <w:lsdException w:name="Intense Emphasis" w:uiPriority="21" w:qFormat="1"/>
-    <w:lsdException w:name="Subtle Reference" w:uiPriority="31" w:qFormat="1"/>
-    <w:lsdException w:name="Intense Reference" w:uiPriority="32" w:qFormat="1"/>
-    <w:lsdException w:name="Book Title" w:uiPriority="33" w:qFormat="1"/>
-    <w:lsdException w:name="Bibliography" w:semiHidden="1" w:uiPriority="37" w:unhideWhenUsed="1"/>
-    <w:lsdException w:name="TOC Heading" w:semiHidden="1" w:uiPriority="39" w:unhideWhenUsed="1" w:qFormat="1"/>
-    <w:lsdException w:name="Plain Table 1" w:uiPriority="41"/>
-    <w:lsdException w:name="Plain Table 2" w:uiPriority="42"/>
-    <w:lsdException w:name="Plain Table 3" w:uiPriority="43"/>
-    <w:lsdException w:name="Plain Table 4" w:uiPriority="44"/>
-    <w:lsdException w:name="Plain Table 5" w:uiPriority="45"/>
-    <w:lsdException w:name="Grid Table Light" w:uiPriority="40"/>
-    <w:lsdException w:name="Grid Table 1 Light" w:uiPriority="46"/>
-    <w:lsdException w:name="Grid Table 2" w:uiPriority="47"/>
-    <w:lsdException w:name="Grid Table 3" w:uiPriority="48"/>
-    <w:lsdException w:name="Grid Table 4" w:uiPriority="49"/>
-    <w:lsdException w:name="Grid Table 5 Dark" w:uiPriority="50"/>
-    <w:lsdException w:name="Grid Table 6 Colorful" w:uiPriority="51"/>
-    <w:lsdException w:name="Grid Table 7 Colorful" w:uiPriority="52"/>
-    <w:lsdException w:name="Grid Table 1 Light Accent 1" w:uiPriority="46"/>
-    <w:lsdException w:name="Grid Table 2 Accent 1" w:uiPriority="47"/>
-    <w:lsdException w:name="Grid Table 3 Accent 1" w:uiPriority="48"/>
-    <w:lsdException w:name="Grid Table 4 Accent 1" w:uiPriority="49"/>
-    <w:lsdException w:name="Grid Table 5 Dark Accent 1" w:uiPriority="50"/>
-    <w:lsdException w:name="Grid Table 6 Colorful Accent 1" w:uiPriority="51"/>
-    <w:lsdException w:name="Grid Table 7 Colorful Accent 1" w:uiPriority="52"/>
-    <w:lsdException w:name="Grid Table 1 Light Accent 2" w:uiPriority="46"/>
-    <w:lsdException w:name="Grid Table 2 Accent 2" w:uiPriority="47"/>
-    <w:lsdException w:name="Grid Table 3 Accent 2" w:uiPriority="48"/>
-    <w:lsdException w:name="Grid Table 4 Accent 2" w:uiPriority="49"/>
-    <w:lsdException w:name="Grid Table 5 Dark Accent 2" w:uiPriority="50"/>
-    <w:lsdException w:name="Grid Table 6 Colorful Accent 2" w:uiPriority="51"/>
-    <w:lsdException w:name="Grid Table 7 Colorful Accent 2" w:uiPriority="52"/>
-    <w:lsdException w:name="Grid Table 1 Light Accent 3" w:uiPriority="46"/>
-    <w:lsdException w:name="Grid Table 2 Accent 3" w:uiPriority="47"/>
-    <w:lsdException w:name="Grid Table 3 Accent 3" w:uiPriority="48"/>
-    <w:lsdException w:name="Grid Table 4 Accent 3" w:uiPriority="49"/>
-    <w:lsdException w:name="Grid Table 5 Dark Accent 3" w:uiPriority="50"/>
-    <w:lsdException w:name="Grid Table 6 Colorful Accent 3" w:uiPriority="51"/>
-    <w:lsdException w:name="Grid Table 7 Colorful Accent 3" w:uiPriority="52"/>
-    <w:lsdException w:name="Grid Table 1 Light Accent 4" w:uiPriority="46"/>
-    <w:lsdException w:name="Grid Table 2 Accent 4" w:uiPriority="47"/>
-    <w:lsdException w:name="Grid Table 3 Accent 4" w:uiPriority="48"/>
-    <w:lsdException w:name="Grid Table 4 Accent 4" w:uiPriority="49"/>
-    <w:lsdException w:name="Grid Table 5 Dark Accent 4" w:uiPriority="50"/>
-    <w:lsdException w:name="Grid Table 6 Colorful Accent 4" w:uiPriority="51"/>
-    <w:lsdException w:name="Grid Table 7 Colorful Accent 4" w:uiPriority="52"/>
-    <w:lsdException w:name="Grid Table 1 Light Accent 5" w:uiPriority="46"/>
-    <w:lsdException w:name="Grid Table 2 Accent 5" w:uiPriority="47"/>
-    <w:lsdException w:name="Grid Table 3 Accent 5" w:uiPriority="48"/>
-    <w:lsdException w:name="Grid Table 4 Accent 5" w:uiPriority="49"/>
-    <w:lsdException w:name="Grid Table 5 Dark Accent 5" w:uiPriority="50"/>
-    <w:lsdException w:name="Grid Table 6 Colorful Accent 5" w:uiPriority="51"/>
-    <w:lsdException w:name="Grid Table 7 Colorful Accent 5" w:uiPriority="52"/>
-    <w:lsdException w:name="Grid Table 1 Light Accent 6" w:uiPriority="46"/>
-    <w:lsdException w:name="Grid Table 2 Accent 6" w:uiPriority="47"/>
-    <w:lsdException w:name="Grid Table 3 Accent 6" w:uiPriority="48"/>
-    <w:lsdException w:name="Grid Table 4 Accent 6" w:uiPriority="49"/>
-    <w:lsdException w:name="Grid Table 5 Dark Accent 6" w:uiPriority="50"/>
-    <w:lsdException w:name="Grid Table 6 Colorful Accent 6" w:uiPriority="51"/>
-    <w:lsdException w:name="Grid Table 7 Colorful Accent 6" w:uiPriority="52"/>
-    <w:lsdException w:name="List Table 1 Light" w:uiPriority="46"/>
-    <w:lsdException w:name="List Table 2" w:uiPriority="47"/>
-    <w:lsdException w:name="List Table 3" w:uiPriority="48"/>
-    <w:lsdException w:name="List Table 4" w:uiPriority="49"/>
-    <w:lsdException w:name="List Table 5 Dark" w:uiPriority="50"/>
-    <w:lsdException w:name="List Table 6 Colorful" w:uiPriority="51"/>
-    <w:lsdException w:name="List Table 7 Colorful" w:uiPriority="52"/>
-    <w:lsdException w:name="List Table 1 Light Accent 1" w:uiPriority="46"/>
-    <w:lsdException w:name="List Table 2 Accent 1" w:uiPriority="47"/>
-    <w:lsdException w:name="List Table 3 Accent 1" w:uiPriority="48"/>
-    <w:lsdException w:name="List Table 4 Accent 1" w:uiPriority="49"/>
-    <w:lsdException w:name="List Table 5 Dark Accent 1" w:uiPriority="50"/>
-    <w:lsdException w:name="List Table 6 Colorful Accent 1" w:uiPriority="51"/>
-    <w:lsdException w:name="List Table 7 Colorful Accent 1" w:uiPriority="52"/>
-    <w:lsdException w:name="List Table 1 Light Accent 2" w:uiPriority="46"/>
-    <w:lsdException w:name="List Table 2 Accent 2" w:uiPriority="47"/>
-    <w:lsdException w:name="List Table 3 Accent 2" w:uiPriority="48"/>
-    <w:lsdException w:name="List Table 4 Accent 2" w:uiPriority="49"/>
-    <w:lsdException w:name="List Table 5 Dark Accent 2" w:uiPriority="50"/>
-    <w:lsdException w:name="List Table 6 Colorful Accent 2" w:uiPriority="51"/>
-    <w:lsdException w:name="List Table 7 Colorful Accent 2" w:uiPriority="52"/>
-    <w:lsdException w:name="List Table 1 Light Accent 3" w:uiPriority="46"/>
-    <w:lsdException w:name="List Table 2 Accent 3" w:uiPriority="47"/>
-    <w:lsdException w:name="List Table 3 Accent 3" w:uiPriority="48"/>
-    <w:lsdException w:name="List Table 4 Accent 3" w:uiPriority="49"/>
-    <w:lsdException w:name="List Table 5 Dark Accent 3" w:uiPriority="50"/>
-    <w:lsdException w:name="List Table 6 Colorful Accent 3" w:uiPriority="51"/>
-    <w:lsdException w:name="List Table 7 Colorful Accent 3" w:uiPriority="52"/>
-    <w:lsdException w:name="List Table 1 Light Accent 4" w:uiPriority="46"/>
-    <w:lsdException w:name="List Table 2 Accent 4" w:uiPriority="47"/>
-    <w:lsdException w:name="List Table 3 Accent 4" w:uiPriority="48"/>
-    <w:lsdException w:name="List Table 4 Accent 4" w:uiPriority="49"/>
-    <w:lsdException w:name="List Table 5 Dark Accent 4" w:uiPriority="50"/>
-    <w:lsdException w:name="List Table 6 Colorful Accent 4" w:uiPriority="51"/>
-    <w:lsdException w:name="List Table 7 Colorful Accent 4" w:uiPriority="52"/>
-    <w:lsdException w:name="List Table 1 Light Accent 5" w:uiPriority="46"/>
-    <w:lsdException w:name="List Table 2 Accent 5" w:uiPriority="47"/>
-    <w:lsdException w:name="List Table 3 Accent 5" w:uiPriority="48"/>
-    <w:lsdException w:name="List Table 4 Accent 5" w:uiPriority="49"/>
-    <w:lsdException w:name="List Table 5 Dark Accent 5" w:uiPriority="50"/>
-    <w:lsdException w:name="List Table 6 Colorful Accent 5" w:uiPriority="51"/>
-    <w:lsdException w:name="List Table 7 Colorful Accent 5" w:uiPriority="52"/>
-    <w:lsdException w:name="List Table 1 Light Accent 6" w:uiPriority="46"/>
-    <w:lsdException w:name="List Table 2 Accent 6" w:uiPriority="47"/>
-    <w:lsdException w:name="List Table 3 Accent 6" w:uiPriority="48"/>
-    <w:lsdException w:name="List Table 4 Accent 6" w:uiPriority="49"/>
-    <w:lsdException w:name="List Table 5 Dark Accent 6" w:uiPriority="50"/>
-    <w:lsdException w:name="List Table 6 Colorful Accent 6" w:uiPriority="51"/>
-    <w:lsdException w:name="List Table 7 Colorful Accent 6" w:uiPriority="52"/>
-    <w:lsdException w:name="Mention" w:semiHidden="1" w:unhideWhenUsed="1"/>
-    <w:lsdException w:name="Smart Hyperlink" w:semiHidden="1" w:unhideWhenUsed="1"/>
-    <w:lsdException w:name="Hashtag" w:semiHidden="1" w:unhideWhenUsed="1"/>
-    <w:lsdException w:name="Unresolved Mention" w:semiHidden="1" w:unhideWhenUsed="1"/>
-    <w:lsdException w:name="Smart Link" w:semiHidden="1" w:unhideWhenUsed="1"/>
+  <w:latentStyles w:defLockedState="0" w:defUIPriority="99" w:defSemiHidden="1" w:defUnhideWhenUsed="1" w:defQFormat="0" w:count="267">
+    <w:lsdException w:name="Normal" w:semiHidden="0" w:uiPriority="0" w:unhideWhenUsed="0" w:qFormat="1"/>
+    <w:lsdException w:name="heading 1" w:semiHidden="0" w:uiPriority="9" w:unhideWhenUsed="0" w:qFormat="1"/>
+    <w:lsdException w:name="heading 2" w:uiPriority="9" w:qFormat="1"/>
+    <w:lsdException w:name="heading 3" w:uiPriority="9" w:qFormat="1"/>
+    <w:lsdException w:name="heading 4" w:uiPriority="9" w:qFormat="1"/>
+    <w:lsdException w:name="heading 5" w:uiPriority="9" w:qFormat="1"/>
+    <w:lsdException w:name="heading 6" w:uiPriority="9" w:qFormat="1"/>
+    <w:lsdException w:name="heading 7" w:uiPriority="9" w:qFormat="1"/>
+    <w:lsdException w:name="heading 8" w:uiPriority="9" w:qFormat="1"/>
+    <w:lsdException w:name="heading 9" w:uiPriority="9" w:qFormat="1"/>
+    <w:lsdException w:name="toc 1" w:uiPriority="39"/>
+    <w:lsdException w:name="toc 2" w:uiPriority="39"/>
+    <w:lsdException w:name="toc 3" w:uiPriority="39"/>
+    <w:lsdException w:name="toc 4" w:uiPriority="39"/>
+    <w:lsdException w:name="toc 5" w:uiPriority="39"/>
+    <w:lsdException w:name="toc 6" w:uiPriority="39"/>
+    <w:lsdException w:name="toc 7" w:uiPriority="39"/>
+    <w:lsdException w:name="toc 8" w:uiPriority="39"/>
+    <w:lsdException w:name="toc 9" w:uiPriority="39"/>
+    <w:lsdException w:name="caption" w:uiPriority="35" w:qFormat="1"/>
+    <w:lsdException w:name="Title" w:semiHidden="0" w:uiPriority="10" w:unhideWhenUsed="0" w:qFormat="1"/>
+    <w:lsdException w:name="Default Paragraph Font" w:uiPriority="1"/>
+    <w:lsdException w:name="Subtitle" w:semiHidden="0" w:uiPriority="11" w:unhideWhenUsed="0" w:qFormat="1"/>
+    <w:lsdException w:name="Strong" w:semiHidden="0" w:uiPriority="22" w:unhideWhenUsed="0" w:qFormat="1"/>
+    <w:lsdException w:name="Emphasis" w:semiHidden="0" w:uiPriority="20" w:unhideWhenUsed="0" w:qFormat="1"/>
+    <w:lsdException w:name="Table Grid" w:semiHidden="0" w:uiPriority="39" w:unhideWhenUsed="0"/>
+    <w:lsdException w:name="Placeholder Text" w:unhideWhenUsed="0"/>
+    <w:lsdException w:name="No Spacing" w:semiHidden="0" w:uiPriority="1" w:unhideWhenUsed="0" w:qFormat="1"/>
+    <w:lsdException w:name="Light Shading" w:semiHidden="0" w:uiPriority="60" w:unhideWhenUsed="0"/>
+    <w:lsdException w:name="Light List" w:semiHidden="0" w:uiPriority="61" w:unhideWhenUsed="0"/>
+    <w:lsdException w:name="Light Grid" w:semiHidden="0" w:uiPriority="62" w:unhideWhenUsed="0"/>
+    <w:lsdException w:name="Medium Shading 1" w:semiHidden="0" w:uiPriority="63" w:unhideWhenUsed="0"/>
+    <w:lsdException w:name="Medium Shading 2" w:semiHidden="0" w:uiPriority="64" w:unhideWhenUsed="0"/>
+    <w:lsdException w:name="Medium List 1" w:semiHidden="0" w:uiPriority="65" w:unhideWhenUsed="0"/>
+    <w:lsdException w:name="Medium List 2" w:semiHidden="0" w:uiPriority="66" w:unhideWhenUsed="0"/>
+    <w:lsdException w:name="Medium Grid 1" w:semiHidden="0" w:uiPriority="67" w:unhideWhenUsed="0"/>
+    <w:lsdException w:name="Medium Grid 2" w:semiHidden="0" w:uiPriority="68" w:unhideWhenUsed="0"/>
+    <w:lsdException w:name="Medium Grid 3" w:semiHidden="0" w:uiPriority="69" w:unhideWhenUsed="0"/>
+    <w:lsdException w:name="Dark List" w:semiHidden="0" w:uiPriority="70" w:unhideWhenUsed="0"/>
+    <w:lsdException w:name="Colorful Shading" w:semiHidden="0" w:uiPriority="71" w:unhideWhenUsed="0"/>
+    <w:lsdException w:name="Colorful List" w:semiHidden="0" w:uiPriority="72" w:unhideWhenUsed="0"/>
+    <w:lsdException w:name="Colorful Grid" w:semiHidden="0" w:uiPriority="73" w:unhideWhenUsed="0"/>
+    <w:lsdException w:name="Light Shading Accent 1" w:semiHidden="0" w:uiPriority="60" w:unhideWhenUsed="0"/>
+    <w:lsdException w:name="Light List Accent 1" w:semiHidden="0" w:uiPriority="61" w:unhideWhenUsed="0"/>
+    <w:lsdException w:name="Light Grid Accent 1" w:semiHidden="0" w:uiPriority="62" w:unhideWhenUsed="0"/>
+    <w:lsdException w:name="Medium Shading 1 Accent 1" w:semiHidden="0" w:uiPriority="63" w:unhideWhenUsed="0"/>
+    <w:lsdException w:name="Medium Shading 2 Accent 1" w:semiHidden="0" w:uiPriority="64" w:unhideWhenUsed="0"/>
+    <w:lsdException w:name="Medium List 1 Accent 1" w:semiHidden="0" w:uiPriority="65" w:unhideWhenUsed="0"/>
+    <w:lsdException w:name="Revision" w:unhideWhenUsed="0"/>
+    <w:lsdException w:name="List Paragraph" w:semiHidden="0" w:uiPriority="34" w:unhideWhenUsed="0" w:qFormat="1"/>
+    <w:lsdException w:name="Quote" w:semiHidden="0" w:uiPriority="29" w:unhideWhenUsed="0" w:qFormat="1"/>
+    <w:lsdException w:name="Intense Quote" w:semiHidden="0" w:uiPriority="30" w:unhideWhenUsed="0" w:qFormat="1"/>
+    <w:lsdException w:name="Medium List 2 Accent 1" w:semiHidden="0" w:uiPriority="66" w:unhideWhenUsed="0"/>
+    <w:lsdException w:name="Medium Grid 1 Accent 1" w:semiHidden="0" w:uiPriority="67" w:unhideWhenUsed="0"/>
+    <w:lsdException w:name="Medium Grid 2 Accent 1" w:semiHidden="0" w:uiPriority="68" w:unhideWhenUsed="0"/>
+    <w:lsdException w:name="Medium Grid 3 Accent 1" w:semiHidden="0" w:uiPriority="69" w:unhideWhenUsed="0"/>
+    <w:lsdException w:name="Dark List Accent 1" w:semiHidden="0" w:uiPriority="70" w:unhideWhenUsed="0"/>
+    <w:lsdException w:name="Colorful Shading Accent 1" w:semiHidden="0" w:uiPriority="71" w:unhideWhenUsed="0"/>
+    <w:lsdException w:name="Colorful List Accent 1" w:semiHidden="0" w:uiPriority="72" w:unhideWhenUsed="0"/>
+    <w:lsdException w:name="Colorful Grid Accent 1" w:semiHidden="0" w:uiPriority="73" w:unhideWhenUsed="0"/>
+    <w:lsdException w:name="Light Shading Accent 2" w:semiHidden="0" w:uiPriority="60" w:unhideWhenUsed="0"/>
+    <w:lsdException w:name="Light List Accent 2" w:semiHidden="0" w:uiPriority="61" w:unhideWhenUsed="0"/>
+    <w:lsdException w:name="Light Grid Accent 2" w:semiHidden="0" w:uiPriority="62" w:unhideWhenUsed="0"/>
+    <w:lsdException w:name="Medium Shading 1 Accent 2" w:semiHidden="0" w:uiPriority="63" w:unhideWhenUsed="0"/>
+    <w:lsdException w:name="Medium Shading 2 Accent 2" w:semiHidden="0" w:uiPriority="64" w:unhideWhenUsed="0"/>
+    <w:lsdException w:name="Medium List 1 Accent 2" w:semiHidden="0" w:uiPriority="65" w:unhideWhenUsed="0"/>
+    <w:lsdException w:name="Medium List 2 Accent 2" w:semiHidden="0" w:uiPriority="66" w:unhideWhenUsed="0"/>
+    <w:lsdException w:name="Medium Grid 1 Accent 2" w:semiHidden="0" w:uiPriority="67" w:unhideWhenUsed="0"/>
+    <w:lsdException w:name="Medium Grid 2 Accent 2" w:semiHidden="0" w:uiPriority="68" w:unhideWhenUsed="0"/>
+    <w:lsdException w:name="Medium Grid 3 Accent 2" w:semiHidden="0" w:uiPriority="69" w:unhideWhenUsed="0"/>
+    <w:lsdException w:name="Dark List Accent 2" w:semiHidden="0" w:uiPriority="70" w:unhideWhenUsed="0"/>
+    <w:lsdException w:name="Colorful Shading Accent 2" w:semiHidden="0" w:uiPriority="71" w:unhideWhenUsed="0"/>
+    <w:lsdException w:name="Colorful List Accent 2" w:semiHidden="0" w:uiPriority="72" w:unhideWhenUsed="0"/>
+    <w:lsdException w:name="Colorful Grid Accent 2" w:semiHidden="0" w:uiPriority="73" w:unhideWhenUsed="0"/>
+    <w:lsdException w:name="Light Shading Accent 3" w:semiHidden="0" w:uiPriority="60" w:unhideWhenUsed="0"/>
+    <w:lsdException w:name="Light List Accent 3" w:semiHidden="0" w:uiPriority="61" w:unhideWhenUsed="0"/>
+    <w:lsdException w:name="Light Grid Accent 3" w:semiHidden="0" w:uiPriority="62" w:unhideWhenUsed="0"/>
+    <w:lsdException w:name="Medium Shading 1 Accent 3" w:semiHidden="0" w:uiPriority="63" w:unhideWhenUsed="0"/>
+    <w:lsdException w:name="Medium Shading 2 Accent 3" w:semiHidden="0" w:uiPriority="64" w:unhideWhenUsed="0"/>
+    <w:lsdException w:name="Medium List 1 Accent 3" w:semiHidden="0" w:uiPriority="65" w:unhideWhenUsed="0"/>
+    <w:lsdException w:name="Medium List 2 Accent 3" w:semiHidden="0" w:uiPriority="66" w:unhideWhenUsed="0"/>
+    <w:lsdException w:name="Medium Grid 1 Accent 3" w:semiHidden="0" w:uiPriority="67" w:unhideWhenUsed="0"/>
+    <w:lsdException w:name="Medium Grid 2 Accent 3" w:semiHidden="0" w:uiPriority="68" w:unhideWhenUsed="0"/>
+    <w:lsdException w:name="Medium Grid 3 Accent 3" w:semiHidden="0" w:uiPriority="69" w:unhideWhenUsed="0"/>
+    <w:lsdException w:name="Dark List Accent 3" w:semiHidden="0" w:uiPriority="70" w:unhideWhenUsed="0"/>
+    <w:lsdException w:name="Colorful Shading Accent 3" w:semiHidden="0" w:uiPriority="71" w:unhideWhenUsed="0"/>
+    <w:lsdException w:name="Colorful List Accent 3" w:semiHidden="0" w:uiPriority="72" w:unhideWhenUsed="0"/>
+    <w:lsdException w:name="Colorful Grid Accent 3" w:semiHidden="0" w:uiPriority="73" w:unhideWhenUsed="0"/>
+    <w:lsdException w:name="Light Shading Accent 4" w:semiHidden="0" w:uiPriority="60" w:unhideWhenUsed="0"/>
+    <w:lsdException w:name="Light List Accent 4" w:semiHidden="0" w:uiPriority="61" w:unhideWhenUsed="0"/>
+    <w:lsdException w:name="Light Grid Accent 4" w:semiHidden="0" w:uiPriority="62" w:unhideWhenUsed="0"/>
+    <w:lsdException w:name="Medium Shading 1 Accent 4" w:semiHidden="0" w:uiPriority="63" w:unhideWhenUsed="0"/>
+    <w:lsdException w:name="Medium Shading 2 Accent 4" w:semiHidden="0" w:uiPriority="64" w:unhideWhenUsed="0"/>
+    <w:lsdException w:name="Medium List 1 Accent 4" w:semiHidden="0" w:uiPriority="65" w:unhideWhenUsed="0"/>
+    <w:lsdException w:name="Medium List 2 Accent 4" w:semiHidden="0" w:uiPriority="66" w:unhideWhenUsed="0"/>
+    <w:lsdException w:name="Medium Grid 1 Accent 4" w:semiHidden="0" w:uiPriority="67" w:unhideWhenUsed="0"/>
+    <w:lsdException w:name="Medium Grid 2 Accent 4" w:semiHidden="0" w:uiPriority="68" w:unhideWhenUsed="0"/>
+    <w:lsdException w:name="Medium Grid 3 Accent 4" w:semiHidden="0" w:uiPriority="69" w:unhideWhenUsed="0"/>
+    <w:lsdException w:name="Dark List Accent 4" w:semiHidden="0" w:uiPriority="70" w:unhideWhenUsed="0"/>
+    <w:lsdException w:name="Colorful Shading Accent 4" w:semiHidden="0" w:uiPriority="71" w:unhideWhenUsed="0"/>
+    <w:lsdException w:name="Colorful List Accent 4" w:semiHidden="0" w:uiPriority="72" w:unhideWhenUsed="0"/>
+    <w:lsdException w:name="Colorful Grid Accent 4" w:semiHidden="0" w:uiPriority="73" w:unhideWhenUsed="0"/>
+    <w:lsdException w:name="Light Shading Accent 5" w:semiHidden="0" w:uiPriority="60" w:unhideWhenUsed="0"/>
+    <w:lsdException w:name="Light List Accent 5" w:semiHidden="0" w:uiPriority="61" w:unhideWhenUsed="0"/>
+    <w:lsdException w:name="Light Grid Accent 5" w:semiHidden="0" w:uiPriority="62" w:unhideWhenUsed="0"/>
+    <w:lsdException w:name="Medium Shading 1 Accent 5" w:semiHidden="0" w:uiPriority="63" w:unhideWhenUsed="0"/>
+    <w:lsdException w:name="Medium Shading 2 Accent 5" w:semiHidden="0" w:uiPriority="64" w:unhideWhenUsed="0"/>
+    <w:lsdException w:name="Medium List 1 Accent 5" w:semiHidden="0" w:uiPriority="65" w:unhideWhenUsed="0"/>
+    <w:lsdException w:name="Medium List 2 Accent 5" w:semiHidden="0" w:uiPriority="66" w:unhideWhenUsed="0"/>
+    <w:lsdException w:name="Medium Grid 1 Accent 5" w:semiHidden="0" w:uiPriority="67" w:unhideWhenUsed="0"/>
+    <w:lsdException w:name="Medium Grid 2 Accent 5" w:semiHidden="0" w:uiPriority="68" w:unhideWhenUsed="0"/>
+    <w:lsdException w:name="Medium Grid 3 Accent 5" w:semiHidden="0" w:uiPriority="69" w:unhideWhenUsed="0"/>
+    <w:lsdException w:name="Dark List Accent 5" w:semiHidden="0" w:uiPriority="70" w:unhideWhenUsed="0"/>
+    <w:lsdException w:name="Colorful Shading Accent 5" w:semiHidden="0" w:uiPriority="71" w:unhideWhenUsed="0"/>
+    <w:lsdException w:name="Colorful List Accent 5" w:semiHidden="0" w:uiPriority="72" w:unhideWhenUsed="0"/>
+    <w:lsdException w:name="Colorful Grid Accent 5" w:semiHidden="0" w:uiPriority="73" w:unhideWhenUsed="0"/>
+    <w:lsdException w:name="Light Shading Accent 6" w:semiHidden="0" w:uiPriority="60" w:unhideWhenUsed="0"/>
+    <w:lsdException w:name="Light List Accent 6" w:semiHidden="0" w:uiPriority="61" w:unhideWhenUsed="0"/>
+    <w:lsdException w:name="Light Grid Accent 6" w:semiHidden="0" w:uiPriority="62" w:unhideWhenUsed="0"/>
+    <w:lsdException w:name="Medium Shading 1 Accent 6" w:semiHidden="0" w:uiPriority="63" w:unhideWhenUsed="0"/>
+    <w:lsdException w:name="Medium Shading 2 Accent 6" w:semiHidden="0" w:uiPriority="64" w:unhideWhenUsed="0"/>
+    <w:lsdException w:name="Medium List 1 Accent 6" w:semiHidden="0" w:uiPriority="65" w:unhideWhenUsed="0"/>
+    <w:lsdException w:name="Medium List 2 Accent 6" w:semiHidden="0" w:uiPriority="66" w:unhideWhenUsed="0"/>
+    <w:lsdException w:name="Medium Grid 1 Accent 6" w:semiHidden="0" w:uiPriority="67" w:unhideWhenUsed="0"/>
+    <w:lsdException w:name="Medium Grid 2 Accent 6" w:semiHidden="0" w:uiPriority="68" w:unhideWhenUsed="0"/>
+    <w:lsdException w:name="Medium Grid 3 Accent 6" w:semiHidden="0" w:uiPriority="69" w:unhideWhenUsed="0"/>
+    <w:lsdException w:name="Dark List Accent 6" w:semiHidden="0" w:uiPriority="70" w:unhideWhenUsed="0"/>
+    <w:lsdException w:name="Colorful Shading Accent 6" w:semiHidden="0" w:uiPriority="71" w:unhideWhenUsed="0"/>
+    <w:lsdException w:name="Colorful List Accent 6" w:semiHidden="0" w:uiPriority="72" w:unhideWhenUsed="0"/>
+    <w:lsdException w:name="Colorful Grid Accent 6" w:semiHidden="0" w:uiPriority="73" w:unhideWhenUsed="0"/>
+    <w:lsdException w:name="Subtle Emphasis" w:semiHidden="0" w:uiPriority="19" w:unhideWhenUsed="0" w:qFormat="1"/>
+    <w:lsdException w:name="Intense Emphasis" w:semiHidden="0" w:uiPriority="21" w:unhideWhenUsed="0" w:qFormat="1"/>
+    <w:lsdException w:name="Subtle Reference" w:semiHidden="0" w:uiPriority="31" w:unhideWhenUsed="0" w:qFormat="1"/>
+    <w:lsdException w:name="Intense Reference" w:semiHidden="0" w:uiPriority="32" w:unhideWhenUsed="0" w:qFormat="1"/>
+    <w:lsdException w:name="Book Title" w:semiHidden="0" w:uiPriority="33" w:unhideWhenUsed="0" w:qFormat="1"/>
+    <w:lsdException w:name="Bibliography" w:uiPriority="37"/>
+    <w:lsdException w:name="TOC Heading" w:uiPriority="39" w:qFormat="1"/>
+  </w:latentStyles>
+  <w:style w:type="paragraph" w:default="1" w:styleId="Normal">
+    <w:name w:val="Normal"/>
+    <w:qFormat/>
+    <w:rsid w:val="00D10BAD"/>
+  </w:style>
+  <w:style w:type="character" w:default="1" w:styleId="DefaultParagraphFont">
+    <w:name w:val="Default Paragraph Font"/>
+    <w:uiPriority w:val="1"/>
+    <w:semiHidden/>
+    <w:unhideWhenUsed/>
+  </w:style>
+  <w:style w:type="table" w:default="1" w:styleId="TableNormal">
+    <w:name w:val="Normal Table"/>
+    <w:uiPriority w:val="99"/>
+    <w:semiHidden/>
+    <w:unhideWhenUsed/>
+    <w:tblPr>
+      <w:tblInd w:w="0" w:type="dxa"/>
+      <w:tblCellMar>
+        <w:top w:w="0" w:type="dxa"/>
+        <w:left w:w="108" w:type="dxa"/>
+        <w:bottom w:w="0" w:type="dxa"/>
+        <w:right w:w="108" w:type="dxa"/>
+      </w:tblCellMar>
+    </w:tblPr>
+  </w:style>
+  <w:style w:type="numbering" w:default="1" w:styleId="NoList">
+    <w:name w:val="No List"/>
+    <w:uiPriority w:val="99"/>
+    <w:semiHidden/>
+    <w:unhideWhenUsed/>
+  </w:style>
+  <w:style w:type="paragraph" w:styleId="ListParagraph">
+    <w:name w:val="List Paragraph"/>
+    <w:basedOn w:val="Normal"/>
+    <w:uiPriority w:val="34"/>
+    <w:qFormat/>
+    <w:rsid w:val="00B24E9A"/>
+    <w:pPr>
+      <w:ind w:left="720"/>
+      <w:contextualSpacing/>
+    </w:pPr>
+  </w:style>
+  <w:style w:type="character" w:styleId="Emphasis">
+    <w:name w:val="Emphasis"/>
+    <w:basedOn w:val="DefaultParagraphFont"/>
+    <w:uiPriority w:val="20"/>
+    <w:qFormat/>
+    <w:rsid w:val="00F1551C"/>
+    <w:rPr>
+      <w:i/>
+      <w:iCs/>
+    </w:rPr>
+  </w:style>
+</w:styles>
+</file>
+
+<file path=word/stylesWithEffects.xml><?xml version="1.0" encoding="utf-8"?>
+<w:styles xmlns:wpc="http://schemas.microsoft.com/office/word/2010/wordprocessingCanvas" xmlns:mc="http://schemas.openxmlformats.org/markup-compatibility/2006" xmlns:o="urn:schemas-microsoft-com:office:office" xmlns:r="http://schemas.openxmlformats.org/officeDocument/2006/relationships" xmlns:m="http://schemas.openxmlformats.org/officeDocument/2006/math" xmlns:v="urn:schemas-microsoft-com:vml" xmlns:wp14="http://schemas.microsoft.com/office/word/2010/wordprocessingDrawing" xmlns:wp="http://schemas.openxmlformats.org/drawingml/2006/wordprocessingDrawing" xmlns:w10="urn:schemas-microsoft-com:office:word" xmlns:w="http://schemas.openxmlformats.org/wordprocessingml/2006/main" xmlns:w14="http://schemas.microsoft.com/office/word/2010/wordml" xmlns:wpg="http://schemas.microsoft.com/office/word/2010/wordprocessingGroup" xmlns:wpi="http://schemas.microsoft.com/office/word/2010/wordprocessingInk" xmlns:wne="http://schemas.microsoft.com/office/word/2006/wordml" xmlns:wps="http://schemas.microsoft.com/office/word/2010/wordprocessingShape" mc:Ignorable="w14 wp14">
+  <w:docDefaults>
+    <w:rPrDefault>
+      <w:rPr>
+        <w:rFonts w:asciiTheme="minorHAnsi" w:eastAsiaTheme="minorHAnsi" w:hAnsiTheme="minorHAnsi" w:cstheme="minorBidi"/>
+        <w:sz w:val="22"/>
+        <w:szCs w:val="22"/>
+        <w:lang w:val="en-IN" w:eastAsia="en-US" w:bidi="ar-SA"/>
+      </w:rPr>
+    </w:rPrDefault>
+    <w:pPrDefault>
+      <w:pPr>
+        <w:spacing w:after="160" w:line="259" w:lineRule="auto"/>
+      </w:pPr>
+    </w:pPrDefault>
+  </w:docDefaults>
+  <w:latentStyles w:defLockedState="0" w:defUIPriority="99" w:defSemiHidden="1" w:defUnhideWhenUsed="1" w:defQFormat="0" w:count="267">
+    <w:lsdException w:name="Normal" w:semiHidden="0" w:uiPriority="0" w:unhideWhenUsed="0" w:qFormat="1"/>
+    <w:lsdException w:name="heading 1" w:semiHidden="0" w:uiPriority="9" w:unhideWhenUsed="0" w:qFormat="1"/>
+    <w:lsdException w:name="heading 2" w:uiPriority="9" w:qFormat="1"/>
+    <w:lsdException w:name="heading 3" w:uiPriority="9" w:qFormat="1"/>
+    <w:lsdException w:name="heading 4" w:uiPriority="9" w:qFormat="1"/>
+    <w:lsdException w:name="heading 5" w:uiPriority="9" w:qFormat="1"/>
+    <w:lsdException w:name="heading 6" w:uiPriority="9" w:qFormat="1"/>
+    <w:lsdException w:name="heading 7" w:uiPriority="9" w:qFormat="1"/>
+    <w:lsdException w:name="heading 8" w:uiPriority="9" w:qFormat="1"/>
+    <w:lsdException w:name="heading 9" w:uiPriority="9" w:qFormat="1"/>
+    <w:lsdException w:name="toc 1" w:uiPriority="39"/>
+    <w:lsdException w:name="toc 2" w:uiPriority="39"/>
+    <w:lsdException w:name="toc 3" w:uiPriority="39"/>
+    <w:lsdException w:name="toc 4" w:uiPriority="39"/>
+    <w:lsdException w:name="toc 5" w:uiPriority="39"/>
+    <w:lsdException w:name="toc 6" w:uiPriority="39"/>
+    <w:lsdException w:name="toc 7" w:uiPriority="39"/>
+    <w:lsdException w:name="toc 8" w:uiPriority="39"/>
+    <w:lsdException w:name="toc 9" w:uiPriority="39"/>
+    <w:lsdException w:name="caption" w:uiPriority="35" w:qFormat="1"/>
+    <w:lsdException w:name="Title" w:semiHidden="0" w:uiPriority="10" w:unhideWhenUsed="0" w:qFormat="1"/>
+    <w:lsdException w:name="Default Paragraph Font" w:uiPriority="1"/>
+    <w:lsdException w:name="Subtitle" w:semiHidden="0" w:uiPriority="11" w:unhideWhenUsed="0" w:qFormat="1"/>
+    <w:lsdException w:name="Strong" w:semiHidden="0" w:uiPriority="22" w:unhideWhenUsed="0" w:qFormat="1"/>
+    <w:lsdException w:name="Emphasis" w:semiHidden="0" w:uiPriority="20" w:unhideWhenUsed="0" w:qFormat="1"/>
+    <w:lsdException w:name="Table Grid" w:semiHidden="0" w:uiPriority="39" w:unhideWhenUsed="0"/>
+    <w:lsdException w:name="Placeholder Text" w:unhideWhenUsed="0"/>
+    <w:lsdException w:name="No Spacing" w:semiHidden="0" w:uiPriority="1" w:unhideWhenUsed="0" w:qFormat="1"/>
+    <w:lsdException w:name="Light Shading" w:semiHidden="0" w:uiPriority="60" w:unhideWhenUsed="0"/>
+    <w:lsdException w:name="Light List" w:semiHidden="0" w:uiPriority="61" w:unhideWhenUsed="0"/>
+    <w:lsdException w:name="Light Grid" w:semiHidden="0" w:uiPriority="62" w:unhideWhenUsed="0"/>
+    <w:lsdException w:name="Medium Shading 1" w:semiHidden="0" w:uiPriority="63" w:unhideWhenUsed="0"/>
+    <w:lsdException w:name="Medium Shading 2" w:semiHidden="0" w:uiPriority="64" w:unhideWhenUsed="0"/>
+    <w:lsdException w:name="Medium List 1" w:semiHidden="0" w:uiPriority="65" w:unhideWhenUsed="0"/>
+    <w:lsdException w:name="Medium List 2" w:semiHidden="0" w:uiPriority="66" w:unhideWhenUsed="0"/>
+    <w:lsdException w:name="Medium Grid 1" w:semiHidden="0" w:uiPriority="67" w:unhideWhenUsed="0"/>
+    <w:lsdException w:name="Medium Grid 2" w:semiHidden="0" w:uiPriority="68" w:unhideWhenUsed="0"/>
+    <w:lsdException w:name="Medium Grid 3" w:semiHidden="0" w:uiPriority="69" w:unhideWhenUsed="0"/>
+    <w:lsdException w:name="Dark List" w:semiHidden="0" w:uiPriority="70" w:unhideWhenUsed="0"/>
+    <w:lsdException w:name="Colorful Shading" w:semiHidden="0" w:uiPriority="71" w:unhideWhenUsed="0"/>
+    <w:lsdException w:name="Colorful List" w:semiHidden="0" w:uiPriority="72" w:unhideWhenUsed="0"/>
+    <w:lsdException w:name="Colorful Grid" w:semiHidden="0" w:uiPriority="73" w:unhideWhenUsed="0"/>
+    <w:lsdException w:name="Light Shading Accent 1" w:semiHidden="0" w:uiPriority="60" w:unhideWhenUsed="0"/>
+    <w:lsdException w:name="Light List Accent 1" w:semiHidden="0" w:uiPriority="61" w:unhideWhenUsed="0"/>
+    <w:lsdException w:name="Light Grid Accent 1" w:semiHidden="0" w:uiPriority="62" w:unhideWhenUsed="0"/>
+    <w:lsdException w:name="Medium Shading 1 Accent 1" w:semiHidden="0" w:uiPriority="63" w:unhideWhenUsed="0"/>
+    <w:lsdException w:name="Medium Shading 2 Accent 1" w:semiHidden="0" w:uiPriority="64" w:unhideWhenUsed="0"/>
+    <w:lsdException w:name="Medium List 1 Accent 1" w:semiHidden="0" w:uiPriority="65" w:unhideWhenUsed="0"/>
+    <w:lsdException w:name="Revision" w:unhideWhenUsed="0"/>
+    <w:lsdException w:name="List Paragraph" w:semiHidden="0" w:uiPriority="34" w:unhideWhenUsed="0" w:qFormat="1"/>
+    <w:lsdException w:name="Quote" w:semiHidden="0" w:uiPriority="29" w:unhideWhenUsed="0" w:qFormat="1"/>
+    <w:lsdException w:name="Intense Quote" w:semiHidden="0" w:uiPriority="30" w:unhideWhenUsed="0" w:qFormat="1"/>
+    <w:lsdException w:name="Medium List 2 Accent 1" w:semiHidden="0" w:uiPriority="66" w:unhideWhenUsed="0"/>
+    <w:lsdException w:name="Medium Grid 1 Accent 1" w:semiHidden="0" w:uiPriority="67" w:unhideWhenUsed="0"/>
+    <w:lsdException w:name="Medium Grid 2 Accent 1" w:semiHidden="0" w:uiPriority="68" w:unhideWhenUsed="0"/>
+    <w:lsdException w:name="Medium Grid 3 Accent 1" w:semiHidden="0" w:uiPriority="69" w:unhideWhenUsed="0"/>
+    <w:lsdException w:name="Dark List Accent 1" w:semiHidden="0" w:uiPriority="70" w:unhideWhenUsed="0"/>
+    <w:lsdException w:name="Colorful Shading Accent 1" w:semiHidden="0" w:uiPriority="71" w:unhideWhenUsed="0"/>
+    <w:lsdException w:name="Colorful List Accent 1" w:semiHidden="0" w:uiPriority="72" w:unhideWhenUsed="0"/>
+    <w:lsdException w:name="Colorful Grid Accent 1" w:semiHidden="0" w:uiPriority="73" w:unhideWhenUsed="0"/>
+    <w:lsdException w:name="Light Shading Accent 2" w:semiHidden="0" w:uiPriority="60" w:unhideWhenUsed="0"/>
+    <w:lsdException w:name="Light List Accent 2" w:semiHidden="0" w:uiPriority="61" w:unhideWhenUsed="0"/>
+    <w:lsdException w:name="Light Grid Accent 2" w:semiHidden="0" w:uiPriority="62" w:unhideWhenUsed="0"/>
+    <w:lsdException w:name="Medium Shading 1 Accent 2" w:semiHidden="0" w:uiPriority="63" w:unhideWhenUsed="0"/>
+    <w:lsdException w:name="Medium Shading 2 Accent 2" w:semiHidden="0" w:uiPriority="64" w:unhideWhenUsed="0"/>
+    <w:lsdException w:name="Medium List 1 Accent 2" w:semiHidden="0" w:uiPriority="65" w:unhideWhenUsed="0"/>
+    <w:lsdException w:name="Medium List 2 Accent 2" w:semiHidden="0" w:uiPriority="66" w:unhideWhenUsed="0"/>
+    <w:lsdException w:name="Medium Grid 1 Accent 2" w:semiHidden="0" w:uiPriority="67" w:unhideWhenUsed="0"/>
+    <w:lsdException w:name="Medium Grid 2 Accent 2" w:semiHidden="0" w:uiPriority="68" w:unhideWhenUsed="0"/>
+    <w:lsdException w:name="Medium Grid 3 Accent 2" w:semiHidden="0" w:uiPriority="69" w:unhideWhenUsed="0"/>
+    <w:lsdException w:name="Dark List Accent 2" w:semiHidden="0" w:uiPriority="70" w:unhideWhenUsed="0"/>
+    <w:lsdException w:name="Colorful Shading Accent 2" w:semiHidden="0" w:uiPriority="71" w:unhideWhenUsed="0"/>
+    <w:lsdException w:name="Colorful List Accent 2" w:semiHidden="0" w:uiPriority="72" w:unhideWhenUsed="0"/>
+    <w:lsdException w:name="Colorful Grid Accent 2" w:semiHidden="0" w:uiPriority="73" w:unhideWhenUsed="0"/>
+    <w:lsdException w:name="Light Shading Accent 3" w:semiHidden="0" w:uiPriority="60" w:unhideWhenUsed="0"/>
+    <w:lsdException w:name="Light List Accent 3" w:semiHidden="0" w:uiPriority="61" w:unhideWhenUsed="0"/>
+    <w:lsdException w:name="Light Grid Accent 3" w:semiHidden="0" w:uiPriority="62" w:unhideWhenUsed="0"/>
+    <w:lsdException w:name="Medium Shading 1 Accent 3" w:semiHidden="0" w:uiPriority="63" w:unhideWhenUsed="0"/>
+    <w:lsdException w:name="Medium Shading 2 Accent 3" w:semiHidden="0" w:uiPriority="64" w:unhideWhenUsed="0"/>
+    <w:lsdException w:name="Medium List 1 Accent 3" w:semiHidden="0" w:uiPriority="65" w:unhideWhenUsed="0"/>
+    <w:lsdException w:name="Medium List 2 Accent 3" w:semiHidden="0" w:uiPriority="66" w:unhideWhenUsed="0"/>
+    <w:lsdException w:name="Medium Grid 1 Accent 3" w:semiHidden="0" w:uiPriority="67" w:unhideWhenUsed="0"/>
+    <w:lsdException w:name="Medium Grid 2 Accent 3" w:semiHidden="0" w:uiPriority="68" w:unhideWhenUsed="0"/>
+    <w:lsdException w:name="Medium Grid 3 Accent 3" w:semiHidden="0" w:uiPriority="69" w:unhideWhenUsed="0"/>
+    <w:lsdException w:name="Dark List Accent 3" w:semiHidden="0" w:uiPriority="70" w:unhideWhenUsed="0"/>
+    <w:lsdException w:name="Colorful Shading Accent 3" w:semiHidden="0" w:uiPriority="71" w:unhideWhenUsed="0"/>
+    <w:lsdException w:name="Colorful List Accent 3" w:semiHidden="0" w:uiPriority="72" w:unhideWhenUsed="0"/>
+    <w:lsdException w:name="Colorful Grid Accent 3" w:semiHidden="0" w:uiPriority="73" w:unhideWhenUsed="0"/>
+    <w:lsdException w:name="Light Shading Accent 4" w:semiHidden="0" w:uiPriority="60" w:unhideWhenUsed="0"/>
+    <w:lsdException w:name="Light List Accent 4" w:semiHidden="0" w:uiPriority="61" w:unhideWhenUsed="0"/>
+    <w:lsdException w:name="Light Grid Accent 4" w:semiHidden="0" w:uiPriority="62" w:unhideWhenUsed="0"/>
+    <w:lsdException w:name="Medium Shading 1 Accent 4" w:semiHidden="0" w:uiPriority="63" w:unhideWhenUsed="0"/>
+    <w:lsdException w:name="Medium Shading 2 Accent 4" w:semiHidden="0" w:uiPriority="64" w:unhideWhenUsed="0"/>
+    <w:lsdException w:name="Medium List 1 Accent 4" w:semiHidden="0" w:uiPriority="65" w:unhideWhenUsed="0"/>
+    <w:lsdException w:name="Medium List 2 Accent 4" w:semiHidden="0" w:uiPriority="66" w:unhideWhenUsed="0"/>
+    <w:lsdException w:name="Medium Grid 1 Accent 4" w:semiHidden="0" w:uiPriority="67" w:unhideWhenUsed="0"/>
+    <w:lsdException w:name="Medium Grid 2 Accent 4" w:semiHidden="0" w:uiPriority="68" w:unhideWhenUsed="0"/>
+    <w:lsdException w:name="Medium Grid 3 Accent 4" w:semiHidden="0" w:uiPriority="69" w:unhideWhenUsed="0"/>
+    <w:lsdException w:name="Dark List Accent 4" w:semiHidden="0" w:uiPriority="70" w:unhideWhenUsed="0"/>
+    <w:lsdException w:name="Colorful Shading Accent 4" w:semiHidden="0" w:uiPriority="71" w:unhideWhenUsed="0"/>
+    <w:lsdException w:name="Colorful List Accent 4" w:semiHidden="0" w:uiPriority="72" w:unhideWhenUsed="0"/>
+    <w:lsdException w:name="Colorful Grid Accent 4" w:semiHidden="0" w:uiPriority="73" w:unhideWhenUsed="0"/>
+    <w:lsdException w:name="Light Shading Accent 5" w:semiHidden="0" w:uiPriority="60" w:unhideWhenUsed="0"/>
+    <w:lsdException w:name="Light List Accent 5" w:semiHidden="0" w:uiPriority="61" w:unhideWhenUsed="0"/>
+    <w:lsdException w:name="Light Grid Accent 5" w:semiHidden="0" w:uiPriority="62" w:unhideWhenUsed="0"/>
+    <w:lsdException w:name="Medium Shading 1 Accent 5" w:semiHidden="0" w:uiPriority="63" w:unhideWhenUsed="0"/>
+    <w:lsdException w:name="Medium Shading 2 Accent 5" w:semiHidden="0" w:uiPriority="64" w:unhideWhenUsed="0"/>
+    <w:lsdException w:name="Medium List 1 Accent 5" w:semiHidden="0" w:uiPriority="65" w:unhideWhenUsed="0"/>
+    <w:lsdException w:name="Medium List 2 Accent 5" w:semiHidden="0" w:uiPriority="66" w:unhideWhenUsed="0"/>
+    <w:lsdException w:name="Medium Grid 1 Accent 5" w:semiHidden="0" w:uiPriority="67" w:unhideWhenUsed="0"/>
+    <w:lsdException w:name="Medium Grid 2 Accent 5" w:semiHidden="0" w:uiPriority="68" w:unhideWhenUsed="0"/>
+    <w:lsdException w:name="Medium Grid 3 Accent 5" w:semiHidden="0" w:uiPriority="69" w:unhideWhenUsed="0"/>
+    <w:lsdException w:name="Dark List Accent 5" w:semiHidden="0" w:uiPriority="70" w:unhideWhenUsed="0"/>
+    <w:lsdException w:name="Colorful Shading Accent 5" w:semiHidden="0" w:uiPriority="71" w:unhideWhenUsed="0"/>
+    <w:lsdException w:name="Colorful List Accent 5" w:semiHidden="0" w:uiPriority="72" w:unhideWhenUsed="0"/>
+    <w:lsdException w:name="Colorful Grid Accent 5" w:semiHidden="0" w:uiPriority="73" w:unhideWhenUsed="0"/>
+    <w:lsdException w:name="Light Shading Accent 6" w:semiHidden="0" w:uiPriority="60" w:unhideWhenUsed="0"/>
+    <w:lsdException w:name="Light List Accent 6" w:semiHidden="0" w:uiPriority="61" w:unhideWhenUsed="0"/>
+    <w:lsdException w:name="Light Grid Accent 6" w:semiHidden="0" w:uiPriority="62" w:unhideWhenUsed="0"/>
+    <w:lsdException w:name="Medium Shading 1 Accent 6" w:semiHidden="0" w:uiPriority="63" w:unhideWhenUsed="0"/>
+    <w:lsdException w:name="Medium Shading 2 Accent 6" w:semiHidden="0" w:uiPriority="64" w:unhideWhenUsed="0"/>
+    <w:lsdException w:name="Medium List 1 Accent 6" w:semiHidden="0" w:uiPriority="65" w:unhideWhenUsed="0"/>
+    <w:lsdException w:name="Medium List 2 Accent 6" w:semiHidden="0" w:uiPriority="66" w:unhideWhenUsed="0"/>
+    <w:lsdException w:name="Medium Grid 1 Accent 6" w:semiHidden="0" w:uiPriority="67" w:unhideWhenUsed="0"/>
+    <w:lsdException w:name="Medium Grid 2 Accent 6" w:semiHidden="0" w:uiPriority="68" w:unhideWhenUsed="0"/>
+    <w:lsdException w:name="Medium Grid 3 Accent 6" w:semiHidden="0" w:uiPriority="69" w:unhideWhenUsed="0"/>
+    <w:lsdException w:name="Dark List Accent 6" w:semiHidden="0" w:uiPriority="70" w:unhideWhenUsed="0"/>
+    <w:lsdException w:name="Colorful Shading Accent 6" w:semiHidden="0" w:uiPriority="71" w:unhideWhenUsed="0"/>
+    <w:lsdException w:name="Colorful List Accent 6" w:semiHidden="0" w:uiPriority="72" w:unhideWhenUsed="0"/>
+    <w:lsdException w:name="Colorful Grid Accent 6" w:semiHidden="0" w:uiPriority="73" w:unhideWhenUsed="0"/>
+    <w:lsdException w:name="Subtle Emphasis" w:semiHidden="0" w:uiPriority="19" w:unhideWhenUsed="0" w:qFormat="1"/>
+    <w:lsdException w:name="Intense Emphasis" w:semiHidden="0" w:uiPriority="21" w:unhideWhenUsed="0" w:qFormat="1"/>
+    <w:lsdException w:name="Subtle Reference" w:semiHidden="0" w:uiPriority="31" w:unhideWhenUsed="0" w:qFormat="1"/>
+    <w:lsdException w:name="Intense Reference" w:semiHidden="0" w:uiPriority="32" w:unhideWhenUsed="0" w:qFormat="1"/>
+    <w:lsdException w:name="Book Title" w:semiHidden="0" w:uiPriority="33" w:unhideWhenUsed="0" w:qFormat="1"/>
+    <w:lsdException w:name="Bibliography" w:uiPriority="37"/>
+    <w:lsdException w:name="TOC Heading" w:uiPriority="39" w:qFormat="1"/>
   </w:latentStyles>
   <w:style w:type="paragraph" w:default="1" w:styleId="Normal">
     <w:name w:val="Normal"/>
@@ -3311,7 +3729,7 @@
     </a:clrScheme>
     <a:fontScheme name="Office">
       <a:majorFont>
-        <a:latin typeface="Calibri Light" panose="020F0302020204030204"/>
+        <a:latin typeface="Calibri Light"/>
         <a:ea typeface=""/>
         <a:cs typeface=""/>
         <a:font script="Jpan" typeface="游ゴシック Light"/>
@@ -3363,7 +3781,7 @@
         <a:font script="Tfng" typeface="Ebrima"/>
       </a:majorFont>
       <a:minorFont>
-        <a:latin typeface="Calibri" panose="020F0502020204030204"/>
+        <a:latin typeface="Calibri"/>
         <a:ea typeface=""/>
         <a:cs typeface=""/>
         <a:font script="Jpan" typeface="游明朝"/>
@@ -3557,7 +3975,7 @@
   <a:extraClrSchemeLst/>
   <a:extLst>
     <a:ext uri="{05A4C25C-085E-4340-85A3-A5531E510DB2}">
-      <thm15:themeFamily xmlns:thm15="http://schemas.microsoft.com/office/thememl/2012/main" name="Office Theme" id="{62F939B6-93AF-4DB8-9C6B-D6C7DFDC589F}" vid="{4A3C46E8-61CC-4603-A589-7422A47A8E4A}"/>
+      <thm15:themeFamily xmlns:thm15="http://schemas.microsoft.com/office/thememl/2012/main" xmlns="" name="Office Theme" id="{62F939B6-93AF-4DB8-9C6B-D6C7DFDC589F}" vid="{4A3C46E8-61CC-4603-A589-7422A47A8E4A}"/>
     </a:ext>
   </a:extLst>
 </a:theme>
